--- a/w8/this.writeup.docx
+++ b/w8/this.writeup.docx
@@ -1,6 +1,6 @@
 
 <file path=word/document.xml><?xml version="1.0" encoding="utf-8"?>
-<w:document xmlns:wpc="http://schemas.microsoft.com/office/word/2010/wordprocessingCanvas" xmlns:cx="http://schemas.microsoft.com/office/drawing/2014/chartex" xmlns:cx1="http://schemas.microsoft.com/office/drawing/2015/9/8/chartex" xmlns:cx2="http://schemas.microsoft.com/office/drawing/2015/10/21/chartex" xmlns:cx3="http://schemas.microsoft.com/office/drawing/2016/5/9/chartex" xmlns:cx4="http://schemas.microsoft.com/office/drawing/2016/5/10/chartex" xmlns:cx5="http://schemas.microsoft.com/office/drawing/2016/5/11/chartex" xmlns:cx6="http://schemas.microsoft.com/office/drawing/2016/5/12/chartex" xmlns:cx7="http://schemas.microsoft.com/office/drawing/2016/5/13/chartex" xmlns:cx8="http://schemas.microsoft.com/office/drawing/2016/5/14/chartex" xmlns:mc="http://schemas.openxmlformats.org/markup-compatibility/2006" xmlns:aink="http://schemas.microsoft.com/office/drawing/2016/ink" xmlns:am3d="http://schemas.microsoft.com/office/drawing/2017/model3d" xmlns:o="urn:schemas-microsoft-com:office:office" xmlns:oel="http://schemas.microsoft.com/office/2019/extlst" xmlns:r="http://schemas.openxmlformats.org/officeDocument/2006/relationships" xmlns:m="http://schemas.openxmlformats.org/officeDocument/2006/math" xmlns:v="urn:schemas-microsoft-com:vml" xmlns:wp14="http://schemas.microsoft.com/office/word/2010/wordprocessingDrawing" xmlns:wp="http://schemas.openxmlformats.org/drawingml/2006/wordprocessingDrawing" xmlns:w10="urn:schemas-microsoft-com:office:word" xmlns:w="http://schemas.openxmlformats.org/wordprocessingml/2006/main" xmlns:w14="http://schemas.microsoft.com/office/word/2010/wordml" xmlns:w15="http://schemas.microsoft.com/office/word/2012/wordml" xmlns:w16cex="http://schemas.microsoft.com/office/word/2018/wordml/cex" xmlns:w16cid="http://schemas.microsoft.com/office/word/2016/wordml/cid" xmlns:w16="http://schemas.microsoft.com/office/word/2018/wordml" xmlns:w16sdtdh="http://schemas.microsoft.com/office/word/2020/wordml/sdtdatahash" xmlns:w16se="http://schemas.microsoft.com/office/word/2015/wordml/symex" xmlns:wpg="http://schemas.microsoft.com/office/word/2010/wordprocessingGroup" xmlns:wpi="http://schemas.microsoft.com/office/word/2010/wordprocessingInk" xmlns:wne="http://schemas.microsoft.com/office/word/2006/wordml" xmlns:wps="http://schemas.microsoft.com/office/word/2010/wordprocessingShape" mc:Ignorable="w14 w15 w16se w16cid w16 w16cex w16sdtdh wp14">
+<w:document xmlns:wpc="http://schemas.microsoft.com/office/word/2010/wordprocessingCanvas" xmlns:cx="http://schemas.microsoft.com/office/drawing/2014/chartex" xmlns:mc="http://schemas.openxmlformats.org/markup-compatibility/2006" xmlns:o="urn:schemas-microsoft-com:office:office" xmlns:r="http://schemas.openxmlformats.org/officeDocument/2006/relationships" xmlns:m="http://schemas.openxmlformats.org/officeDocument/2006/math" xmlns:v="urn:schemas-microsoft-com:vml" xmlns:wp14="http://schemas.microsoft.com/office/word/2010/wordprocessingDrawing" xmlns:wp="http://schemas.openxmlformats.org/drawingml/2006/wordprocessingDrawing" xmlns:w10="urn:schemas-microsoft-com:office:word" xmlns:w="http://schemas.openxmlformats.org/wordprocessingml/2006/main" xmlns:w14="http://schemas.microsoft.com/office/word/2010/wordml" xmlns:w15="http://schemas.microsoft.com/office/word/2012/wordml" xmlns:w16se="http://schemas.microsoft.com/office/word/2015/wordml/symex" xmlns:wpg="http://schemas.microsoft.com/office/word/2010/wordprocessingGroup" xmlns:wpi="http://schemas.microsoft.com/office/word/2010/wordprocessingInk" xmlns:wne="http://schemas.microsoft.com/office/word/2006/wordml" xmlns:wps="http://schemas.microsoft.com/office/word/2010/wordprocessingShape" mc:Ignorable="w14 w15 w16se wp14">
   <w:body>
     <w:p>
       <w:pPr>
@@ -57,7 +57,7 @@
           <v:rect id="rectole0000000000" o:spid="_x0000_i1025" style="width:278.25pt;height:87.75pt" o:ole="" o:preferrelative="t" stroked="f">
             <v:imagedata r:id="rId5" o:title=""/>
           </v:rect>
-          <o:OLEObject Type="Embed" ProgID="StaticMetafile" ShapeID="rectole0000000000" DrawAspect="Content" ObjectID="_1714428717" r:id="rId6"/>
+          <o:OLEObject Type="Embed" ProgID="StaticMetafile" ShapeID="rectole0000000000" DrawAspect="Content" ObjectID="_1714487772" r:id="rId6"/>
         </w:object>
       </w:r>
     </w:p>
@@ -95,7 +95,7 @@
           <v:rect id="rectole0000000001" o:spid="_x0000_i1026" style="width:433.5pt;height:129.75pt" o:ole="" o:preferrelative="t" stroked="f">
             <v:imagedata r:id="rId7" o:title=""/>
           </v:rect>
-          <o:OLEObject Type="Embed" ProgID="StaticMetafile" ShapeID="rectole0000000001" DrawAspect="Content" ObjectID="_1714428718" r:id="rId8"/>
+          <o:OLEObject Type="Embed" ProgID="StaticMetafile" ShapeID="rectole0000000001" DrawAspect="Content" ObjectID="_1714487773" r:id="rId8"/>
         </w:object>
       </w:r>
     </w:p>
@@ -115,15 +115,7 @@
           <w:color w:val="000000"/>
           <w:sz w:val="26"/>
         </w:rPr>
-        <w:t>Đây là ý đồ của chương trình vì ở ph</w:t>
-      </w:r>
-      <w:r>
-        <w:rPr>
-          <w:rFonts w:ascii="Times New Roman" w:eastAsia="Times New Roman" w:hAnsi="Times New Roman" w:cs="Times New Roman"/>
-          <w:color w:val="000000"/>
-          <w:sz w:val="26"/>
-        </w:rPr>
-        <w:t>ía trên chương trình có gọi API SetUnhandledExceotionFilter để đăng kí handle exception với handler là TopLevelExceptionFilter.</w:t>
+        <w:t>Đây là ý đồ của chương trình vì ở phía trên chương trình có gọi API SetUnhandledExceotionFilter để đăng kí handle exception với handler là TopLevelExceptionFilter.</w:t>
       </w:r>
     </w:p>
     <w:p>
@@ -141,7 +133,7 @@
           <v:rect id="rectole0000000002" o:spid="_x0000_i1027" style="width:433.5pt;height:131.25pt" o:ole="" o:preferrelative="t" stroked="f">
             <v:imagedata r:id="rId9" o:title=""/>
           </v:rect>
-          <o:OLEObject Type="Embed" ProgID="StaticMetafile" ShapeID="rectole0000000002" DrawAspect="Content" ObjectID="_1714428719" r:id="rId10"/>
+          <o:OLEObject Type="Embed" ProgID="StaticMetafile" ShapeID="rectole0000000002" DrawAspect="Content" ObjectID="_1714487774" r:id="rId10"/>
         </w:object>
       </w:r>
       <w:r>
@@ -150,15 +142,7 @@
           <w:color w:val="000000"/>
           <w:sz w:val="26"/>
         </w:rPr>
-        <w:t xml:space="preserve"> và flow của chương trình sẽ được tiếp tục khi exception này được handle (khi chương trình handle exce</w:t>
-      </w:r>
-      <w:r>
-        <w:rPr>
-          <w:rFonts w:ascii="Times New Roman" w:eastAsia="Times New Roman" w:hAnsi="Times New Roman" w:cs="Times New Roman"/>
-          <w:color w:val="000000"/>
-          <w:sz w:val="26"/>
-        </w:rPr>
-        <w:t xml:space="preserve">ption thì hàm này sẽ được call, và nếu có debuger thì exception này được handle bởi debuger chứ không phải chương trình, do vậy hàm kia không được call và chương trình không tiếp tục). </w:t>
+        <w:t xml:space="preserve"> và flow của chương trình sẽ được tiếp tục khi exception này được handle (khi chương trình handle exception thì hàm này sẽ được call, và nếu có debuger thì exception này được handle bởi debuger chứ không phải chương trình, do vậy hàm kia không được call và chương trình không tiếp tục). </w:t>
       </w:r>
     </w:p>
     <w:p>
@@ -177,15 +161,7 @@
           <w:color w:val="000000"/>
           <w:sz w:val="26"/>
         </w:rPr>
-        <w:t>Để bypass trick này, ta patch program jump thẳng tới TopLevelException</w:t>
-      </w:r>
-      <w:r>
-        <w:rPr>
-          <w:rFonts w:ascii="Times New Roman" w:eastAsia="Times New Roman" w:hAnsi="Times New Roman" w:cs="Times New Roman"/>
-          <w:color w:val="000000"/>
-          <w:sz w:val="26"/>
-        </w:rPr>
-        <w:t>Filter.</w:t>
+        <w:t>Để bypass trick này, ta patch program jump thẳng tới TopLevelExceptionFilter.</w:t>
       </w:r>
     </w:p>
     <w:p>
@@ -271,7 +247,7 @@
           <v:rect id="rectole0000000003" o:spid="_x0000_i1028" style="width:369pt;height:145.5pt" o:ole="" o:preferrelative="t" stroked="f">
             <v:imagedata r:id="rId11" o:title=""/>
           </v:rect>
-          <o:OLEObject Type="Embed" ProgID="StaticMetafile" ShapeID="rectole0000000003" DrawAspect="Content" ObjectID="_1714428720" r:id="rId12"/>
+          <o:OLEObject Type="Embed" ProgID="StaticMetafile" ShapeID="rectole0000000003" DrawAspect="Content" ObjectID="_1714487775" r:id="rId12"/>
         </w:object>
       </w:r>
     </w:p>
@@ -309,7 +285,7 @@
           <v:rect id="rectole0000000004" o:spid="_x0000_i1029" style="width:6in;height:386.25pt" o:ole="" o:preferrelative="t" stroked="f">
             <v:imagedata r:id="rId13" o:title=""/>
           </v:rect>
-          <o:OLEObject Type="Embed" ProgID="StaticDib" ShapeID="rectole0000000004" DrawAspect="Content" ObjectID="_1714428721" r:id="rId14"/>
+          <o:OLEObject Type="Embed" ProgID="StaticDib" ShapeID="rectole0000000004" DrawAspect="Content" ObjectID="_1714487776" r:id="rId14"/>
         </w:object>
       </w:r>
     </w:p>
@@ -347,7 +323,7 @@
           <v:rect id="rectole0000000005" o:spid="_x0000_i1030" style="width:391.5pt;height:86.25pt" o:ole="" o:preferrelative="t" stroked="f">
             <v:imagedata r:id="rId15" o:title=""/>
           </v:rect>
-          <o:OLEObject Type="Embed" ProgID="StaticMetafile" ShapeID="rectole0000000005" DrawAspect="Content" ObjectID="_1714428722" r:id="rId16"/>
+          <o:OLEObject Type="Embed" ProgID="StaticMetafile" ShapeID="rectole0000000005" DrawAspect="Content" ObjectID="_1714487777" r:id="rId16"/>
         </w:object>
       </w:r>
     </w:p>
@@ -398,15 +374,7 @@
           <w:color w:val="000000"/>
           <w:sz w:val="26"/>
         </w:rPr>
-        <w:t>Sau khi sửa xong thì đã dễ nhìn hơn rất nhiều, có thể thấy DialogFunc handle 3 window message là WM_CLOSE, W</w:t>
-      </w:r>
-      <w:r>
-        <w:rPr>
-          <w:rFonts w:ascii="Times New Roman" w:eastAsia="Times New Roman" w:hAnsi="Times New Roman" w:cs="Times New Roman"/>
-          <w:color w:val="000000"/>
-          <w:sz w:val="26"/>
-        </w:rPr>
-        <w:t>M_INITDIALOG và WM_COMMAND</w:t>
+        <w:t>Sau khi sửa xong thì đã dễ nhìn hơn rất nhiều, có thể thấy DialogFunc handle 3 window message là WM_CLOSE, WM_INITDIALOG và WM_COMMAND</w:t>
       </w:r>
     </w:p>
     <w:p>
@@ -424,7 +392,7 @@
           <v:rect id="rectole0000000006" o:spid="_x0000_i1031" style="width:6in;height:185.25pt" o:ole="" o:preferrelative="t" stroked="f">
             <v:imagedata r:id="rId17" o:title=""/>
           </v:rect>
-          <o:OLEObject Type="Embed" ProgID="StaticDib" ShapeID="rectole0000000006" DrawAspect="Content" ObjectID="_1714428723" r:id="rId18"/>
+          <o:OLEObject Type="Embed" ProgID="StaticDib" ShapeID="rectole0000000006" DrawAspect="Content" ObjectID="_1714487778" r:id="rId18"/>
         </w:object>
       </w:r>
     </w:p>
@@ -443,7 +411,7 @@
           <v:rect id="rectole0000000007" o:spid="_x0000_i1032" style="width:6in;height:111pt" o:ole="" o:preferrelative="t" stroked="f">
             <v:imagedata r:id="rId19" o:title=""/>
           </v:rect>
-          <o:OLEObject Type="Embed" ProgID="StaticDib" ShapeID="rectole0000000007" DrawAspect="Content" ObjectID="_1714428724" r:id="rId20"/>
+          <o:OLEObject Type="Embed" ProgID="StaticDib" ShapeID="rectole0000000007" DrawAspect="Content" ObjectID="_1714487779" r:id="rId20"/>
         </w:object>
       </w:r>
     </w:p>
@@ -463,15 +431,7 @@
           <w:color w:val="000000"/>
           <w:sz w:val="26"/>
         </w:rPr>
-        <w:t>Khi handle WM_INITDIALOG, chương trình gọi hàm checkTampered để load 782bytes từ địa chỉ 4011AC để kiểm tra xem có bị breakpoint hay patch không (nếu đặt breakpoint thì debugger sẽ patc</w:t>
-      </w:r>
-      <w:r>
-        <w:rPr>
-          <w:rFonts w:ascii="Times New Roman" w:eastAsia="Times New Roman" w:hAnsi="Times New Roman" w:cs="Times New Roman"/>
-          <w:color w:val="000000"/>
-          <w:sz w:val="26"/>
-        </w:rPr>
-        <w:t>h 1 byte thành int3(CC) để raise exception tại đó). Nếu phát hiện vùng nhớ bị thay đổi thì sẽ thoát.</w:t>
+        <w:t>Khi handle WM_INITDIALOG, chương trình gọi hàm checkTampered để load 782bytes từ địa chỉ 4011AC để kiểm tra xem có bị breakpoint hay patch không (nếu đặt breakpoint thì debugger sẽ patch 1 byte thành int3(CC) để raise exception tại đó). Nếu phát hiện vùng nhớ bị thay đổi thì sẽ thoát.</w:t>
       </w:r>
     </w:p>
     <w:p>
@@ -489,7 +449,7 @@
           <v:rect id="rectole0000000008" o:spid="_x0000_i1033" style="width:255pt;height:36.75pt" o:ole="" o:preferrelative="t" stroked="f">
             <v:imagedata r:id="rId21" o:title=""/>
           </v:rect>
-          <o:OLEObject Type="Embed" ProgID="StaticDib" ShapeID="rectole0000000008" DrawAspect="Content" ObjectID="_1714428725" r:id="rId22"/>
+          <o:OLEObject Type="Embed" ProgID="StaticDib" ShapeID="rectole0000000008" DrawAspect="Content" ObjectID="_1714487780" r:id="rId22"/>
         </w:object>
       </w:r>
     </w:p>
@@ -508,7 +468,7 @@
           <v:rect id="rectole0000000009" o:spid="_x0000_i1034" style="width:6in;height:206.25pt" o:ole="" o:preferrelative="t" stroked="f">
             <v:imagedata r:id="rId23" o:title=""/>
           </v:rect>
-          <o:OLEObject Type="Embed" ProgID="StaticDib" ShapeID="rectole0000000009" DrawAspect="Content" ObjectID="_1714428726" r:id="rId24"/>
+          <o:OLEObject Type="Embed" ProgID="StaticDib" ShapeID="rectole0000000009" DrawAspect="Content" ObjectID="_1714487781" r:id="rId24"/>
         </w:object>
       </w:r>
     </w:p>
@@ -532,14 +492,85 @@
         </w:rPr>
         <w:t xml:space="preserve">Bypass </w:t>
       </w:r>
-      <w:r>
-        <w:rPr>
-          <w:rFonts w:ascii="Times New Roman" w:eastAsia="Times New Roman" w:hAnsi="Times New Roman" w:cs="Times New Roman"/>
-          <w:color w:val="000000"/>
-          <w:sz w:val="26"/>
-          <w:lang w:val="en-US"/>
-        </w:rPr>
-        <w:t>bằng cách patch line 17, jump thẳng tới return.</w:t>
+      <w:proofErr w:type="spellStart"/>
+      <w:r>
+        <w:rPr>
+          <w:rFonts w:ascii="Times New Roman" w:eastAsia="Times New Roman" w:hAnsi="Times New Roman" w:cs="Times New Roman"/>
+          <w:color w:val="000000"/>
+          <w:sz w:val="26"/>
+          <w:lang w:val="en-US"/>
+        </w:rPr>
+        <w:t>bằng</w:t>
+      </w:r>
+      <w:proofErr w:type="spellEnd"/>
+      <w:r>
+        <w:rPr>
+          <w:rFonts w:ascii="Times New Roman" w:eastAsia="Times New Roman" w:hAnsi="Times New Roman" w:cs="Times New Roman"/>
+          <w:color w:val="000000"/>
+          <w:sz w:val="26"/>
+          <w:lang w:val="en-US"/>
+        </w:rPr>
+        <w:t xml:space="preserve"> </w:t>
+      </w:r>
+      <w:proofErr w:type="spellStart"/>
+      <w:r>
+        <w:rPr>
+          <w:rFonts w:ascii="Times New Roman" w:eastAsia="Times New Roman" w:hAnsi="Times New Roman" w:cs="Times New Roman"/>
+          <w:color w:val="000000"/>
+          <w:sz w:val="26"/>
+          <w:lang w:val="en-US"/>
+        </w:rPr>
+        <w:t>cách</w:t>
+      </w:r>
+      <w:proofErr w:type="spellEnd"/>
+      <w:r>
+        <w:rPr>
+          <w:rFonts w:ascii="Times New Roman" w:eastAsia="Times New Roman" w:hAnsi="Times New Roman" w:cs="Times New Roman"/>
+          <w:color w:val="000000"/>
+          <w:sz w:val="26"/>
+          <w:lang w:val="en-US"/>
+        </w:rPr>
+        <w:t xml:space="preserve"> patch line 17, jump </w:t>
+      </w:r>
+      <w:proofErr w:type="spellStart"/>
+      <w:r>
+        <w:rPr>
+          <w:rFonts w:ascii="Times New Roman" w:eastAsia="Times New Roman" w:hAnsi="Times New Roman" w:cs="Times New Roman"/>
+          <w:color w:val="000000"/>
+          <w:sz w:val="26"/>
+          <w:lang w:val="en-US"/>
+        </w:rPr>
+        <w:t>thẳng</w:t>
+      </w:r>
+      <w:proofErr w:type="spellEnd"/>
+      <w:r>
+        <w:rPr>
+          <w:rFonts w:ascii="Times New Roman" w:eastAsia="Times New Roman" w:hAnsi="Times New Roman" w:cs="Times New Roman"/>
+          <w:color w:val="000000"/>
+          <w:sz w:val="26"/>
+          <w:lang w:val="en-US"/>
+        </w:rPr>
+        <w:t xml:space="preserve"> </w:t>
+      </w:r>
+      <w:proofErr w:type="spellStart"/>
+      <w:r>
+        <w:rPr>
+          <w:rFonts w:ascii="Times New Roman" w:eastAsia="Times New Roman" w:hAnsi="Times New Roman" w:cs="Times New Roman"/>
+          <w:color w:val="000000"/>
+          <w:sz w:val="26"/>
+          <w:lang w:val="en-US"/>
+        </w:rPr>
+        <w:t>tới</w:t>
+      </w:r>
+      <w:proofErr w:type="spellEnd"/>
+      <w:r>
+        <w:rPr>
+          <w:rFonts w:ascii="Times New Roman" w:eastAsia="Times New Roman" w:hAnsi="Times New Roman" w:cs="Times New Roman"/>
+          <w:color w:val="000000"/>
+          <w:sz w:val="26"/>
+          <w:lang w:val="en-US"/>
+        </w:rPr>
+        <w:t xml:space="preserve"> return.</w:t>
       </w:r>
     </w:p>
     <w:p>
@@ -556,6 +587,7 @@
       <w:r>
         <w:rPr>
           <w:noProof/>
+          <w:lang w:val="en-US" w:eastAsia="en-US"/>
         </w:rPr>
         <w:lastRenderedPageBreak/>
         <w:drawing>
@@ -615,6 +647,7 @@
         </w:rPr>
         <w:t xml:space="preserve">3. </w:t>
       </w:r>
+      <w:proofErr w:type="spellStart"/>
       <w:r>
         <w:rPr>
           <w:rFonts w:ascii="Times New Roman" w:eastAsia="Times New Roman" w:hAnsi="Times New Roman" w:cs="Times New Roman"/>
@@ -624,15 +657,37 @@
         </w:rPr>
         <w:t>NtQueryInformationProcess</w:t>
       </w:r>
-      <w:r>
-        <w:rPr>
-          <w:rFonts w:ascii="Times New Roman" w:eastAsia="Times New Roman" w:hAnsi="Times New Roman" w:cs="Times New Roman"/>
-          <w:color w:val="000000"/>
-          <w:sz w:val="26"/>
-          <w:lang w:val="en-US"/>
-        </w:rPr>
-        <w:t xml:space="preserve"> và </w:t>
-      </w:r>
+      <w:proofErr w:type="spellEnd"/>
+      <w:r>
+        <w:rPr>
+          <w:rFonts w:ascii="Times New Roman" w:eastAsia="Times New Roman" w:hAnsi="Times New Roman" w:cs="Times New Roman"/>
+          <w:color w:val="000000"/>
+          <w:sz w:val="26"/>
+          <w:lang w:val="en-US"/>
+        </w:rPr>
+        <w:t xml:space="preserve"> </w:t>
+      </w:r>
+      <w:proofErr w:type="spellStart"/>
+      <w:r>
+        <w:rPr>
+          <w:rFonts w:ascii="Times New Roman" w:eastAsia="Times New Roman" w:hAnsi="Times New Roman" w:cs="Times New Roman"/>
+          <w:color w:val="000000"/>
+          <w:sz w:val="26"/>
+          <w:lang w:val="en-US"/>
+        </w:rPr>
+        <w:t>và</w:t>
+      </w:r>
+      <w:proofErr w:type="spellEnd"/>
+      <w:r>
+        <w:rPr>
+          <w:rFonts w:ascii="Times New Roman" w:eastAsia="Times New Roman" w:hAnsi="Times New Roman" w:cs="Times New Roman"/>
+          <w:color w:val="000000"/>
+          <w:sz w:val="26"/>
+          <w:lang w:val="en-US"/>
+        </w:rPr>
+        <w:t xml:space="preserve"> </w:t>
+      </w:r>
+      <w:proofErr w:type="spellStart"/>
       <w:r>
         <w:rPr>
           <w:rFonts w:ascii="Times New Roman" w:eastAsia="Times New Roman" w:hAnsi="Times New Roman" w:cs="Times New Roman"/>
@@ -642,6 +697,7 @@
         </w:rPr>
         <w:t>IsDebuggerPresent</w:t>
       </w:r>
+      <w:proofErr w:type="spellEnd"/>
     </w:p>
     <w:p>
       <w:pPr>
@@ -654,14 +710,325 @@
           <w:lang w:val="en-US"/>
         </w:rPr>
       </w:pPr>
-      <w:r>
-        <w:rPr>
-          <w:rFonts w:ascii="Times New Roman" w:eastAsia="Times New Roman" w:hAnsi="Times New Roman" w:cs="Times New Roman"/>
-          <w:color w:val="000000"/>
-          <w:sz w:val="26"/>
-          <w:lang w:val="en-US"/>
-        </w:rPr>
-        <w:t>Trong DialogFunc cũng có sử dụng 1 số API để check debugger, patch jump condition để không nhảy vào luồng kết thúc nữa.</w:t>
+      <w:proofErr w:type="spellStart"/>
+      <w:r>
+        <w:rPr>
+          <w:rFonts w:ascii="Times New Roman" w:eastAsia="Times New Roman" w:hAnsi="Times New Roman" w:cs="Times New Roman"/>
+          <w:color w:val="000000"/>
+          <w:sz w:val="26"/>
+          <w:lang w:val="en-US"/>
+        </w:rPr>
+        <w:t>Trong</w:t>
+      </w:r>
+      <w:proofErr w:type="spellEnd"/>
+      <w:r>
+        <w:rPr>
+          <w:rFonts w:ascii="Times New Roman" w:eastAsia="Times New Roman" w:hAnsi="Times New Roman" w:cs="Times New Roman"/>
+          <w:color w:val="000000"/>
+          <w:sz w:val="26"/>
+          <w:lang w:val="en-US"/>
+        </w:rPr>
+        <w:t xml:space="preserve"> </w:t>
+      </w:r>
+      <w:proofErr w:type="spellStart"/>
+      <w:r>
+        <w:rPr>
+          <w:rFonts w:ascii="Times New Roman" w:eastAsia="Times New Roman" w:hAnsi="Times New Roman" w:cs="Times New Roman"/>
+          <w:color w:val="000000"/>
+          <w:sz w:val="26"/>
+          <w:lang w:val="en-US"/>
+        </w:rPr>
+        <w:t>DialogFunc</w:t>
+      </w:r>
+      <w:proofErr w:type="spellEnd"/>
+      <w:r>
+        <w:rPr>
+          <w:rFonts w:ascii="Times New Roman" w:eastAsia="Times New Roman" w:hAnsi="Times New Roman" w:cs="Times New Roman"/>
+          <w:color w:val="000000"/>
+          <w:sz w:val="26"/>
+          <w:lang w:val="en-US"/>
+        </w:rPr>
+        <w:t xml:space="preserve"> </w:t>
+      </w:r>
+      <w:proofErr w:type="spellStart"/>
+      <w:r>
+        <w:rPr>
+          <w:rFonts w:ascii="Times New Roman" w:eastAsia="Times New Roman" w:hAnsi="Times New Roman" w:cs="Times New Roman"/>
+          <w:color w:val="000000"/>
+          <w:sz w:val="26"/>
+          <w:lang w:val="en-US"/>
+        </w:rPr>
+        <w:t>cũng</w:t>
+      </w:r>
+      <w:proofErr w:type="spellEnd"/>
+      <w:r>
+        <w:rPr>
+          <w:rFonts w:ascii="Times New Roman" w:eastAsia="Times New Roman" w:hAnsi="Times New Roman" w:cs="Times New Roman"/>
+          <w:color w:val="000000"/>
+          <w:sz w:val="26"/>
+          <w:lang w:val="en-US"/>
+        </w:rPr>
+        <w:t xml:space="preserve"> </w:t>
+      </w:r>
+      <w:proofErr w:type="spellStart"/>
+      <w:r>
+        <w:rPr>
+          <w:rFonts w:ascii="Times New Roman" w:eastAsia="Times New Roman" w:hAnsi="Times New Roman" w:cs="Times New Roman"/>
+          <w:color w:val="000000"/>
+          <w:sz w:val="26"/>
+          <w:lang w:val="en-US"/>
+        </w:rPr>
+        <w:t>có</w:t>
+      </w:r>
+      <w:proofErr w:type="spellEnd"/>
+      <w:r>
+        <w:rPr>
+          <w:rFonts w:ascii="Times New Roman" w:eastAsia="Times New Roman" w:hAnsi="Times New Roman" w:cs="Times New Roman"/>
+          <w:color w:val="000000"/>
+          <w:sz w:val="26"/>
+          <w:lang w:val="en-US"/>
+        </w:rPr>
+        <w:t xml:space="preserve"> </w:t>
+      </w:r>
+      <w:proofErr w:type="spellStart"/>
+      <w:r>
+        <w:rPr>
+          <w:rFonts w:ascii="Times New Roman" w:eastAsia="Times New Roman" w:hAnsi="Times New Roman" w:cs="Times New Roman"/>
+          <w:color w:val="000000"/>
+          <w:sz w:val="26"/>
+          <w:lang w:val="en-US"/>
+        </w:rPr>
+        <w:t>sử</w:t>
+      </w:r>
+      <w:proofErr w:type="spellEnd"/>
+      <w:r>
+        <w:rPr>
+          <w:rFonts w:ascii="Times New Roman" w:eastAsia="Times New Roman" w:hAnsi="Times New Roman" w:cs="Times New Roman"/>
+          <w:color w:val="000000"/>
+          <w:sz w:val="26"/>
+          <w:lang w:val="en-US"/>
+        </w:rPr>
+        <w:t xml:space="preserve"> </w:t>
+      </w:r>
+      <w:proofErr w:type="spellStart"/>
+      <w:r>
+        <w:rPr>
+          <w:rFonts w:ascii="Times New Roman" w:eastAsia="Times New Roman" w:hAnsi="Times New Roman" w:cs="Times New Roman"/>
+          <w:color w:val="000000"/>
+          <w:sz w:val="26"/>
+          <w:lang w:val="en-US"/>
+        </w:rPr>
+        <w:t>dụng</w:t>
+      </w:r>
+      <w:proofErr w:type="spellEnd"/>
+      <w:r>
+        <w:rPr>
+          <w:rFonts w:ascii="Times New Roman" w:eastAsia="Times New Roman" w:hAnsi="Times New Roman" w:cs="Times New Roman"/>
+          <w:color w:val="000000"/>
+          <w:sz w:val="26"/>
+          <w:lang w:val="en-US"/>
+        </w:rPr>
+        <w:t xml:space="preserve"> 1 </w:t>
+      </w:r>
+      <w:proofErr w:type="spellStart"/>
+      <w:r>
+        <w:rPr>
+          <w:rFonts w:ascii="Times New Roman" w:eastAsia="Times New Roman" w:hAnsi="Times New Roman" w:cs="Times New Roman"/>
+          <w:color w:val="000000"/>
+          <w:sz w:val="26"/>
+          <w:lang w:val="en-US"/>
+        </w:rPr>
+        <w:t>số</w:t>
+      </w:r>
+      <w:proofErr w:type="spellEnd"/>
+      <w:r>
+        <w:rPr>
+          <w:rFonts w:ascii="Times New Roman" w:eastAsia="Times New Roman" w:hAnsi="Times New Roman" w:cs="Times New Roman"/>
+          <w:color w:val="000000"/>
+          <w:sz w:val="26"/>
+          <w:lang w:val="en-US"/>
+        </w:rPr>
+        <w:t xml:space="preserve"> API </w:t>
+      </w:r>
+      <w:proofErr w:type="spellStart"/>
+      <w:r>
+        <w:rPr>
+          <w:rFonts w:ascii="Times New Roman" w:eastAsia="Times New Roman" w:hAnsi="Times New Roman" w:cs="Times New Roman"/>
+          <w:color w:val="000000"/>
+          <w:sz w:val="26"/>
+          <w:lang w:val="en-US"/>
+        </w:rPr>
+        <w:t>để</w:t>
+      </w:r>
+      <w:proofErr w:type="spellEnd"/>
+      <w:r>
+        <w:rPr>
+          <w:rFonts w:ascii="Times New Roman" w:eastAsia="Times New Roman" w:hAnsi="Times New Roman" w:cs="Times New Roman"/>
+          <w:color w:val="000000"/>
+          <w:sz w:val="26"/>
+          <w:lang w:val="en-US"/>
+        </w:rPr>
+        <w:t xml:space="preserve"> check debugger, patch jump condition </w:t>
+      </w:r>
+      <w:proofErr w:type="spellStart"/>
+      <w:r>
+        <w:rPr>
+          <w:rFonts w:ascii="Times New Roman" w:eastAsia="Times New Roman" w:hAnsi="Times New Roman" w:cs="Times New Roman"/>
+          <w:color w:val="000000"/>
+          <w:sz w:val="26"/>
+          <w:lang w:val="en-US"/>
+        </w:rPr>
+        <w:t>để</w:t>
+      </w:r>
+      <w:proofErr w:type="spellEnd"/>
+      <w:r>
+        <w:rPr>
+          <w:rFonts w:ascii="Times New Roman" w:eastAsia="Times New Roman" w:hAnsi="Times New Roman" w:cs="Times New Roman"/>
+          <w:color w:val="000000"/>
+          <w:sz w:val="26"/>
+          <w:lang w:val="en-US"/>
+        </w:rPr>
+        <w:t xml:space="preserve"> </w:t>
+      </w:r>
+      <w:proofErr w:type="spellStart"/>
+      <w:r>
+        <w:rPr>
+          <w:rFonts w:ascii="Times New Roman" w:eastAsia="Times New Roman" w:hAnsi="Times New Roman" w:cs="Times New Roman"/>
+          <w:color w:val="000000"/>
+          <w:sz w:val="26"/>
+          <w:lang w:val="en-US"/>
+        </w:rPr>
+        <w:t>không</w:t>
+      </w:r>
+      <w:proofErr w:type="spellEnd"/>
+      <w:r>
+        <w:rPr>
+          <w:rFonts w:ascii="Times New Roman" w:eastAsia="Times New Roman" w:hAnsi="Times New Roman" w:cs="Times New Roman"/>
+          <w:color w:val="000000"/>
+          <w:sz w:val="26"/>
+          <w:lang w:val="en-US"/>
+        </w:rPr>
+        <w:t xml:space="preserve"> </w:t>
+      </w:r>
+      <w:proofErr w:type="spellStart"/>
+      <w:r>
+        <w:rPr>
+          <w:rFonts w:ascii="Times New Roman" w:eastAsia="Times New Roman" w:hAnsi="Times New Roman" w:cs="Times New Roman"/>
+          <w:color w:val="000000"/>
+          <w:sz w:val="26"/>
+          <w:lang w:val="en-US"/>
+        </w:rPr>
+        <w:t>nhảy</w:t>
+      </w:r>
+      <w:proofErr w:type="spellEnd"/>
+      <w:r>
+        <w:rPr>
+          <w:rFonts w:ascii="Times New Roman" w:eastAsia="Times New Roman" w:hAnsi="Times New Roman" w:cs="Times New Roman"/>
+          <w:color w:val="000000"/>
+          <w:sz w:val="26"/>
+          <w:lang w:val="en-US"/>
+        </w:rPr>
+        <w:t xml:space="preserve"> </w:t>
+      </w:r>
+      <w:proofErr w:type="spellStart"/>
+      <w:r>
+        <w:rPr>
+          <w:rFonts w:ascii="Times New Roman" w:eastAsia="Times New Roman" w:hAnsi="Times New Roman" w:cs="Times New Roman"/>
+          <w:color w:val="000000"/>
+          <w:sz w:val="26"/>
+          <w:lang w:val="en-US"/>
+        </w:rPr>
+        <w:t>vào</w:t>
+      </w:r>
+      <w:proofErr w:type="spellEnd"/>
+      <w:r>
+        <w:rPr>
+          <w:rFonts w:ascii="Times New Roman" w:eastAsia="Times New Roman" w:hAnsi="Times New Roman" w:cs="Times New Roman"/>
+          <w:color w:val="000000"/>
+          <w:sz w:val="26"/>
+          <w:lang w:val="en-US"/>
+        </w:rPr>
+        <w:t xml:space="preserve"> </w:t>
+      </w:r>
+      <w:proofErr w:type="spellStart"/>
+      <w:r>
+        <w:rPr>
+          <w:rFonts w:ascii="Times New Roman" w:eastAsia="Times New Roman" w:hAnsi="Times New Roman" w:cs="Times New Roman"/>
+          <w:color w:val="000000"/>
+          <w:sz w:val="26"/>
+          <w:lang w:val="en-US"/>
+        </w:rPr>
+        <w:t>luồng</w:t>
+      </w:r>
+      <w:proofErr w:type="spellEnd"/>
+      <w:r>
+        <w:rPr>
+          <w:rFonts w:ascii="Times New Roman" w:eastAsia="Times New Roman" w:hAnsi="Times New Roman" w:cs="Times New Roman"/>
+          <w:color w:val="000000"/>
+          <w:sz w:val="26"/>
+          <w:lang w:val="en-US"/>
+        </w:rPr>
+        <w:t xml:space="preserve"> </w:t>
+      </w:r>
+      <w:proofErr w:type="spellStart"/>
+      <w:r>
+        <w:rPr>
+          <w:rFonts w:ascii="Times New Roman" w:eastAsia="Times New Roman" w:hAnsi="Times New Roman" w:cs="Times New Roman"/>
+          <w:color w:val="000000"/>
+          <w:sz w:val="26"/>
+          <w:lang w:val="en-US"/>
+        </w:rPr>
+        <w:t>kết</w:t>
+      </w:r>
+      <w:proofErr w:type="spellEnd"/>
+      <w:r>
+        <w:rPr>
+          <w:rFonts w:ascii="Times New Roman" w:eastAsia="Times New Roman" w:hAnsi="Times New Roman" w:cs="Times New Roman"/>
+          <w:color w:val="000000"/>
+          <w:sz w:val="26"/>
+          <w:lang w:val="en-US"/>
+        </w:rPr>
+        <w:t xml:space="preserve"> </w:t>
+      </w:r>
+      <w:proofErr w:type="spellStart"/>
+      <w:r>
+        <w:rPr>
+          <w:rFonts w:ascii="Times New Roman" w:eastAsia="Times New Roman" w:hAnsi="Times New Roman" w:cs="Times New Roman"/>
+          <w:color w:val="000000"/>
+          <w:sz w:val="26"/>
+          <w:lang w:val="en-US"/>
+        </w:rPr>
+        <w:t>thúc</w:t>
+      </w:r>
+      <w:proofErr w:type="spellEnd"/>
+      <w:r>
+        <w:rPr>
+          <w:rFonts w:ascii="Times New Roman" w:eastAsia="Times New Roman" w:hAnsi="Times New Roman" w:cs="Times New Roman"/>
+          <w:color w:val="000000"/>
+          <w:sz w:val="26"/>
+          <w:lang w:val="en-US"/>
+        </w:rPr>
+        <w:t xml:space="preserve"> </w:t>
+      </w:r>
+      <w:proofErr w:type="spellStart"/>
+      <w:r>
+        <w:rPr>
+          <w:rFonts w:ascii="Times New Roman" w:eastAsia="Times New Roman" w:hAnsi="Times New Roman" w:cs="Times New Roman"/>
+          <w:color w:val="000000"/>
+          <w:sz w:val="26"/>
+          <w:lang w:val="en-US"/>
+        </w:rPr>
+        <w:t>nữa</w:t>
+      </w:r>
+      <w:proofErr w:type="spellEnd"/>
+      <w:r>
+        <w:rPr>
+          <w:rFonts w:ascii="Times New Roman" w:eastAsia="Times New Roman" w:hAnsi="Times New Roman" w:cs="Times New Roman"/>
+          <w:color w:val="000000"/>
+          <w:sz w:val="26"/>
+          <w:lang w:val="en-US"/>
+        </w:rPr>
+        <w:t>.</w:t>
       </w:r>
     </w:p>
     <w:p>
@@ -691,8 +1058,59 @@
           <w:sz w:val="26"/>
           <w:lang w:val="en-US"/>
         </w:rPr>
-        <w:t>PEB, và vân vân</w:t>
-      </w:r>
+        <w:t xml:space="preserve">PEB, </w:t>
+      </w:r>
+      <w:proofErr w:type="spellStart"/>
+      <w:r>
+        <w:rPr>
+          <w:rFonts w:ascii="Times New Roman" w:eastAsia="Times New Roman" w:hAnsi="Times New Roman" w:cs="Times New Roman"/>
+          <w:color w:val="000000"/>
+          <w:sz w:val="26"/>
+          <w:lang w:val="en-US"/>
+        </w:rPr>
+        <w:t>và</w:t>
+      </w:r>
+      <w:proofErr w:type="spellEnd"/>
+      <w:r>
+        <w:rPr>
+          <w:rFonts w:ascii="Times New Roman" w:eastAsia="Times New Roman" w:hAnsi="Times New Roman" w:cs="Times New Roman"/>
+          <w:color w:val="000000"/>
+          <w:sz w:val="26"/>
+          <w:lang w:val="en-US"/>
+        </w:rPr>
+        <w:t xml:space="preserve"> </w:t>
+      </w:r>
+      <w:proofErr w:type="spellStart"/>
+      <w:r>
+        <w:rPr>
+          <w:rFonts w:ascii="Times New Roman" w:eastAsia="Times New Roman" w:hAnsi="Times New Roman" w:cs="Times New Roman"/>
+          <w:color w:val="000000"/>
+          <w:sz w:val="26"/>
+          <w:lang w:val="en-US"/>
+        </w:rPr>
+        <w:t>vân</w:t>
+      </w:r>
+      <w:proofErr w:type="spellEnd"/>
+      <w:r>
+        <w:rPr>
+          <w:rFonts w:ascii="Times New Roman" w:eastAsia="Times New Roman" w:hAnsi="Times New Roman" w:cs="Times New Roman"/>
+          <w:color w:val="000000"/>
+          <w:sz w:val="26"/>
+          <w:lang w:val="en-US"/>
+        </w:rPr>
+        <w:t xml:space="preserve"> </w:t>
+      </w:r>
+      <w:proofErr w:type="spellStart"/>
+      <w:r>
+        <w:rPr>
+          <w:rFonts w:ascii="Times New Roman" w:eastAsia="Times New Roman" w:hAnsi="Times New Roman" w:cs="Times New Roman"/>
+          <w:color w:val="000000"/>
+          <w:sz w:val="26"/>
+          <w:lang w:val="en-US"/>
+        </w:rPr>
+        <w:t>vân</w:t>
+      </w:r>
+      <w:proofErr w:type="spellEnd"/>
     </w:p>
     <w:p>
       <w:pPr>
@@ -705,14 +1123,85 @@
           <w:lang w:val="en-US"/>
         </w:rPr>
       </w:pPr>
-      <w:r>
-        <w:rPr>
-          <w:rFonts w:ascii="Times New Roman" w:eastAsia="Times New Roman" w:hAnsi="Times New Roman" w:cs="Times New Roman"/>
-          <w:color w:val="000000"/>
-          <w:sz w:val="26"/>
-          <w:lang w:val="en-US"/>
-        </w:rPr>
-        <w:t>Tất cả đều bypass bằng patch jump condition</w:t>
+      <w:proofErr w:type="spellStart"/>
+      <w:r>
+        <w:rPr>
+          <w:rFonts w:ascii="Times New Roman" w:eastAsia="Times New Roman" w:hAnsi="Times New Roman" w:cs="Times New Roman"/>
+          <w:color w:val="000000"/>
+          <w:sz w:val="26"/>
+          <w:lang w:val="en-US"/>
+        </w:rPr>
+        <w:t>Tất</w:t>
+      </w:r>
+      <w:proofErr w:type="spellEnd"/>
+      <w:r>
+        <w:rPr>
+          <w:rFonts w:ascii="Times New Roman" w:eastAsia="Times New Roman" w:hAnsi="Times New Roman" w:cs="Times New Roman"/>
+          <w:color w:val="000000"/>
+          <w:sz w:val="26"/>
+          <w:lang w:val="en-US"/>
+        </w:rPr>
+        <w:t xml:space="preserve"> </w:t>
+      </w:r>
+      <w:proofErr w:type="spellStart"/>
+      <w:r>
+        <w:rPr>
+          <w:rFonts w:ascii="Times New Roman" w:eastAsia="Times New Roman" w:hAnsi="Times New Roman" w:cs="Times New Roman"/>
+          <w:color w:val="000000"/>
+          <w:sz w:val="26"/>
+          <w:lang w:val="en-US"/>
+        </w:rPr>
+        <w:t>cả</w:t>
+      </w:r>
+      <w:proofErr w:type="spellEnd"/>
+      <w:r>
+        <w:rPr>
+          <w:rFonts w:ascii="Times New Roman" w:eastAsia="Times New Roman" w:hAnsi="Times New Roman" w:cs="Times New Roman"/>
+          <w:color w:val="000000"/>
+          <w:sz w:val="26"/>
+          <w:lang w:val="en-US"/>
+        </w:rPr>
+        <w:t xml:space="preserve"> </w:t>
+      </w:r>
+      <w:proofErr w:type="spellStart"/>
+      <w:r>
+        <w:rPr>
+          <w:rFonts w:ascii="Times New Roman" w:eastAsia="Times New Roman" w:hAnsi="Times New Roman" w:cs="Times New Roman"/>
+          <w:color w:val="000000"/>
+          <w:sz w:val="26"/>
+          <w:lang w:val="en-US"/>
+        </w:rPr>
+        <w:t>đều</w:t>
+      </w:r>
+      <w:proofErr w:type="spellEnd"/>
+      <w:r>
+        <w:rPr>
+          <w:rFonts w:ascii="Times New Roman" w:eastAsia="Times New Roman" w:hAnsi="Times New Roman" w:cs="Times New Roman"/>
+          <w:color w:val="000000"/>
+          <w:sz w:val="26"/>
+          <w:lang w:val="en-US"/>
+        </w:rPr>
+        <w:t xml:space="preserve"> bypass </w:t>
+      </w:r>
+      <w:proofErr w:type="spellStart"/>
+      <w:r>
+        <w:rPr>
+          <w:rFonts w:ascii="Times New Roman" w:eastAsia="Times New Roman" w:hAnsi="Times New Roman" w:cs="Times New Roman"/>
+          <w:color w:val="000000"/>
+          <w:sz w:val="26"/>
+          <w:lang w:val="en-US"/>
+        </w:rPr>
+        <w:t>bằng</w:t>
+      </w:r>
+      <w:proofErr w:type="spellEnd"/>
+      <w:r>
+        <w:rPr>
+          <w:rFonts w:ascii="Times New Roman" w:eastAsia="Times New Roman" w:hAnsi="Times New Roman" w:cs="Times New Roman"/>
+          <w:color w:val="000000"/>
+          <w:sz w:val="26"/>
+          <w:lang w:val="en-US"/>
+        </w:rPr>
+        <w:t xml:space="preserve"> patch jump condition</w:t>
       </w:r>
     </w:p>
     <w:p>
@@ -741,6 +1230,7 @@
       <w:r>
         <w:rPr>
           <w:noProof/>
+          <w:lang w:val="en-US" w:eastAsia="en-US"/>
         </w:rPr>
         <w:drawing>
           <wp:inline distT="0" distB="0" distL="0" distR="0" wp14:anchorId="65E0DF8F" wp14:editId="7EED52E1">
@@ -790,14 +1280,165 @@
           <w:lang w:val="en-US"/>
         </w:rPr>
       </w:pPr>
-      <w:r>
-        <w:rPr>
-          <w:rFonts w:ascii="Times New Roman" w:eastAsia="Times New Roman" w:hAnsi="Times New Roman" w:cs="Times New Roman"/>
-          <w:color w:val="000000"/>
-          <w:sz w:val="26"/>
-          <w:lang w:val="en-US"/>
-        </w:rPr>
-        <w:t>Sau khi bypass hết, debug lại thì sẽ xuất hiện dialog</w:t>
+      <w:proofErr w:type="spellStart"/>
+      <w:r>
+        <w:rPr>
+          <w:rFonts w:ascii="Times New Roman" w:eastAsia="Times New Roman" w:hAnsi="Times New Roman" w:cs="Times New Roman"/>
+          <w:color w:val="000000"/>
+          <w:sz w:val="26"/>
+          <w:lang w:val="en-US"/>
+        </w:rPr>
+        <w:t>Sau</w:t>
+      </w:r>
+      <w:proofErr w:type="spellEnd"/>
+      <w:r>
+        <w:rPr>
+          <w:rFonts w:ascii="Times New Roman" w:eastAsia="Times New Roman" w:hAnsi="Times New Roman" w:cs="Times New Roman"/>
+          <w:color w:val="000000"/>
+          <w:sz w:val="26"/>
+          <w:lang w:val="en-US"/>
+        </w:rPr>
+        <w:t xml:space="preserve"> </w:t>
+      </w:r>
+      <w:proofErr w:type="spellStart"/>
+      <w:r>
+        <w:rPr>
+          <w:rFonts w:ascii="Times New Roman" w:eastAsia="Times New Roman" w:hAnsi="Times New Roman" w:cs="Times New Roman"/>
+          <w:color w:val="000000"/>
+          <w:sz w:val="26"/>
+          <w:lang w:val="en-US"/>
+        </w:rPr>
+        <w:t>khi</w:t>
+      </w:r>
+      <w:proofErr w:type="spellEnd"/>
+      <w:r>
+        <w:rPr>
+          <w:rFonts w:ascii="Times New Roman" w:eastAsia="Times New Roman" w:hAnsi="Times New Roman" w:cs="Times New Roman"/>
+          <w:color w:val="000000"/>
+          <w:sz w:val="26"/>
+          <w:lang w:val="en-US"/>
+        </w:rPr>
+        <w:t xml:space="preserve"> bypass </w:t>
+      </w:r>
+      <w:proofErr w:type="spellStart"/>
+      <w:r>
+        <w:rPr>
+          <w:rFonts w:ascii="Times New Roman" w:eastAsia="Times New Roman" w:hAnsi="Times New Roman" w:cs="Times New Roman"/>
+          <w:color w:val="000000"/>
+          <w:sz w:val="26"/>
+          <w:lang w:val="en-US"/>
+        </w:rPr>
+        <w:t>hết</w:t>
+      </w:r>
+      <w:proofErr w:type="spellEnd"/>
+      <w:r>
+        <w:rPr>
+          <w:rFonts w:ascii="Times New Roman" w:eastAsia="Times New Roman" w:hAnsi="Times New Roman" w:cs="Times New Roman"/>
+          <w:color w:val="000000"/>
+          <w:sz w:val="26"/>
+          <w:lang w:val="en-US"/>
+        </w:rPr>
+        <w:t xml:space="preserve">, debug </w:t>
+      </w:r>
+      <w:proofErr w:type="spellStart"/>
+      <w:r>
+        <w:rPr>
+          <w:rFonts w:ascii="Times New Roman" w:eastAsia="Times New Roman" w:hAnsi="Times New Roman" w:cs="Times New Roman"/>
+          <w:color w:val="000000"/>
+          <w:sz w:val="26"/>
+          <w:lang w:val="en-US"/>
+        </w:rPr>
+        <w:t>lại</w:t>
+      </w:r>
+      <w:proofErr w:type="spellEnd"/>
+      <w:r>
+        <w:rPr>
+          <w:rFonts w:ascii="Times New Roman" w:eastAsia="Times New Roman" w:hAnsi="Times New Roman" w:cs="Times New Roman"/>
+          <w:color w:val="000000"/>
+          <w:sz w:val="26"/>
+          <w:lang w:val="en-US"/>
+        </w:rPr>
+        <w:t xml:space="preserve"> </w:t>
+      </w:r>
+      <w:proofErr w:type="spellStart"/>
+      <w:r>
+        <w:rPr>
+          <w:rFonts w:ascii="Times New Roman" w:eastAsia="Times New Roman" w:hAnsi="Times New Roman" w:cs="Times New Roman"/>
+          <w:color w:val="000000"/>
+          <w:sz w:val="26"/>
+          <w:lang w:val="en-US"/>
+        </w:rPr>
+        <w:t>thì</w:t>
+      </w:r>
+      <w:proofErr w:type="spellEnd"/>
+      <w:r>
+        <w:rPr>
+          <w:rFonts w:ascii="Times New Roman" w:eastAsia="Times New Roman" w:hAnsi="Times New Roman" w:cs="Times New Roman"/>
+          <w:color w:val="000000"/>
+          <w:sz w:val="26"/>
+          <w:lang w:val="en-US"/>
+        </w:rPr>
+        <w:t xml:space="preserve"> </w:t>
+      </w:r>
+      <w:proofErr w:type="spellStart"/>
+      <w:r>
+        <w:rPr>
+          <w:rFonts w:ascii="Times New Roman" w:eastAsia="Times New Roman" w:hAnsi="Times New Roman" w:cs="Times New Roman"/>
+          <w:color w:val="000000"/>
+          <w:sz w:val="26"/>
+          <w:lang w:val="en-US"/>
+        </w:rPr>
+        <w:t>sẽ</w:t>
+      </w:r>
+      <w:proofErr w:type="spellEnd"/>
+      <w:r>
+        <w:rPr>
+          <w:rFonts w:ascii="Times New Roman" w:eastAsia="Times New Roman" w:hAnsi="Times New Roman" w:cs="Times New Roman"/>
+          <w:color w:val="000000"/>
+          <w:sz w:val="26"/>
+          <w:lang w:val="en-US"/>
+        </w:rPr>
+        <w:t xml:space="preserve"> </w:t>
+      </w:r>
+      <w:proofErr w:type="spellStart"/>
+      <w:r>
+        <w:rPr>
+          <w:rFonts w:ascii="Times New Roman" w:eastAsia="Times New Roman" w:hAnsi="Times New Roman" w:cs="Times New Roman"/>
+          <w:color w:val="000000"/>
+          <w:sz w:val="26"/>
+          <w:lang w:val="en-US"/>
+        </w:rPr>
+        <w:t>xuất</w:t>
+      </w:r>
+      <w:proofErr w:type="spellEnd"/>
+      <w:r>
+        <w:rPr>
+          <w:rFonts w:ascii="Times New Roman" w:eastAsia="Times New Roman" w:hAnsi="Times New Roman" w:cs="Times New Roman"/>
+          <w:color w:val="000000"/>
+          <w:sz w:val="26"/>
+          <w:lang w:val="en-US"/>
+        </w:rPr>
+        <w:t xml:space="preserve"> </w:t>
+      </w:r>
+      <w:proofErr w:type="spellStart"/>
+      <w:r>
+        <w:rPr>
+          <w:rFonts w:ascii="Times New Roman" w:eastAsia="Times New Roman" w:hAnsi="Times New Roman" w:cs="Times New Roman"/>
+          <w:color w:val="000000"/>
+          <w:sz w:val="26"/>
+          <w:lang w:val="en-US"/>
+        </w:rPr>
+        <w:t>hiện</w:t>
+      </w:r>
+      <w:proofErr w:type="spellEnd"/>
+      <w:r>
+        <w:rPr>
+          <w:rFonts w:ascii="Times New Roman" w:eastAsia="Times New Roman" w:hAnsi="Times New Roman" w:cs="Times New Roman"/>
+          <w:color w:val="000000"/>
+          <w:sz w:val="26"/>
+          <w:lang w:val="en-US"/>
+        </w:rPr>
+        <w:t xml:space="preserve"> dialog</w:t>
       </w:r>
     </w:p>
     <w:p>
@@ -811,77 +1452,532 @@
           <w:lang w:val="en-US"/>
         </w:rPr>
       </w:pPr>
-      <w:r>
-        <w:rPr>
-          <w:rFonts w:ascii="Times New Roman" w:eastAsia="Times New Roman" w:hAnsi="Times New Roman" w:cs="Times New Roman"/>
-          <w:color w:val="000000"/>
-          <w:sz w:val="26"/>
-          <w:lang w:val="en-US"/>
-        </w:rPr>
-        <w:t>Vẫn trong DialogFunc, trrong nhánh xử lý WM_COMMAND, chương trình có thực hiện 1 switch-case wParam</w:t>
-      </w:r>
-      <w:r>
-        <w:rPr>
-          <w:rFonts w:ascii="Times New Roman" w:eastAsia="Times New Roman" w:hAnsi="Times New Roman" w:cs="Times New Roman"/>
-          <w:color w:val="000000"/>
-          <w:sz w:val="26"/>
-          <w:lang w:val="en-US"/>
-        </w:rPr>
-        <w:t xml:space="preserve"> low word (Identifier của các control)</w:t>
-      </w:r>
-      <w:r>
-        <w:rPr>
-          <w:rFonts w:ascii="Times New Roman" w:eastAsia="Times New Roman" w:hAnsi="Times New Roman" w:cs="Times New Roman"/>
-          <w:color w:val="000000"/>
-          <w:sz w:val="26"/>
-          <w:lang w:val="en-US"/>
-        </w:rPr>
-        <w:t xml:space="preserve"> để </w:t>
-      </w:r>
-      <w:r>
-        <w:rPr>
-          <w:rFonts w:ascii="Times New Roman" w:eastAsia="Times New Roman" w:hAnsi="Times New Roman" w:cs="Times New Roman"/>
-          <w:color w:val="000000"/>
-          <w:sz w:val="26"/>
-          <w:lang w:val="en-US"/>
-        </w:rPr>
-        <w:t xml:space="preserve">xử lý từng button. </w:t>
-      </w:r>
-      <w:r>
-        <w:rPr>
-          <w:rFonts w:ascii="Times New Roman" w:eastAsia="Times New Roman" w:hAnsi="Times New Roman" w:cs="Times New Roman"/>
-          <w:color w:val="000000"/>
-          <w:sz w:val="26"/>
-          <w:lang w:val="en-US"/>
-        </w:rPr>
-        <w:t>Debug thêm</w:t>
-      </w:r>
-      <w:r>
-        <w:rPr>
-          <w:rFonts w:ascii="Times New Roman" w:eastAsia="Times New Roman" w:hAnsi="Times New Roman" w:cs="Times New Roman"/>
-          <w:color w:val="000000"/>
-          <w:sz w:val="26"/>
-          <w:lang w:val="en-US"/>
-        </w:rPr>
-        <w:t xml:space="preserve"> ta biết được </w:t>
-      </w:r>
-      <w:r>
-        <w:rPr>
-          <w:rFonts w:ascii="Times New Roman" w:eastAsia="Times New Roman" w:hAnsi="Times New Roman" w:cs="Times New Roman"/>
-          <w:color w:val="000000"/>
-          <w:sz w:val="26"/>
-          <w:lang w:val="en-US"/>
-        </w:rPr>
-        <w:t>hành vi</w:t>
-      </w:r>
-      <w:r>
-        <w:rPr>
-          <w:rFonts w:ascii="Times New Roman" w:eastAsia="Times New Roman" w:hAnsi="Times New Roman" w:cs="Times New Roman"/>
-          <w:color w:val="000000"/>
-          <w:sz w:val="26"/>
-          <w:lang w:val="en-US"/>
-        </w:rPr>
-        <w:t xml:space="preserve"> của từng control: </w:t>
+      <w:proofErr w:type="spellStart"/>
+      <w:r>
+        <w:rPr>
+          <w:rFonts w:ascii="Times New Roman" w:eastAsia="Times New Roman" w:hAnsi="Times New Roman" w:cs="Times New Roman"/>
+          <w:color w:val="000000"/>
+          <w:sz w:val="26"/>
+          <w:lang w:val="en-US"/>
+        </w:rPr>
+        <w:t>Vẫn</w:t>
+      </w:r>
+      <w:proofErr w:type="spellEnd"/>
+      <w:r>
+        <w:rPr>
+          <w:rFonts w:ascii="Times New Roman" w:eastAsia="Times New Roman" w:hAnsi="Times New Roman" w:cs="Times New Roman"/>
+          <w:color w:val="000000"/>
+          <w:sz w:val="26"/>
+          <w:lang w:val="en-US"/>
+        </w:rPr>
+        <w:t xml:space="preserve"> </w:t>
+      </w:r>
+      <w:proofErr w:type="spellStart"/>
+      <w:r>
+        <w:rPr>
+          <w:rFonts w:ascii="Times New Roman" w:eastAsia="Times New Roman" w:hAnsi="Times New Roman" w:cs="Times New Roman"/>
+          <w:color w:val="000000"/>
+          <w:sz w:val="26"/>
+          <w:lang w:val="en-US"/>
+        </w:rPr>
+        <w:t>trong</w:t>
+      </w:r>
+      <w:proofErr w:type="spellEnd"/>
+      <w:r>
+        <w:rPr>
+          <w:rFonts w:ascii="Times New Roman" w:eastAsia="Times New Roman" w:hAnsi="Times New Roman" w:cs="Times New Roman"/>
+          <w:color w:val="000000"/>
+          <w:sz w:val="26"/>
+          <w:lang w:val="en-US"/>
+        </w:rPr>
+        <w:t xml:space="preserve"> </w:t>
+      </w:r>
+      <w:proofErr w:type="spellStart"/>
+      <w:r>
+        <w:rPr>
+          <w:rFonts w:ascii="Times New Roman" w:eastAsia="Times New Roman" w:hAnsi="Times New Roman" w:cs="Times New Roman"/>
+          <w:color w:val="000000"/>
+          <w:sz w:val="26"/>
+          <w:lang w:val="en-US"/>
+        </w:rPr>
+        <w:t>DialogFunc</w:t>
+      </w:r>
+      <w:proofErr w:type="spellEnd"/>
+      <w:r>
+        <w:rPr>
+          <w:rFonts w:ascii="Times New Roman" w:eastAsia="Times New Roman" w:hAnsi="Times New Roman" w:cs="Times New Roman"/>
+          <w:color w:val="000000"/>
+          <w:sz w:val="26"/>
+          <w:lang w:val="en-US"/>
+        </w:rPr>
+        <w:t xml:space="preserve">, </w:t>
+      </w:r>
+      <w:proofErr w:type="spellStart"/>
+      <w:r>
+        <w:rPr>
+          <w:rFonts w:ascii="Times New Roman" w:eastAsia="Times New Roman" w:hAnsi="Times New Roman" w:cs="Times New Roman"/>
+          <w:color w:val="000000"/>
+          <w:sz w:val="26"/>
+          <w:lang w:val="en-US"/>
+        </w:rPr>
+        <w:t>trrong</w:t>
+      </w:r>
+      <w:proofErr w:type="spellEnd"/>
+      <w:r>
+        <w:rPr>
+          <w:rFonts w:ascii="Times New Roman" w:eastAsia="Times New Roman" w:hAnsi="Times New Roman" w:cs="Times New Roman"/>
+          <w:color w:val="000000"/>
+          <w:sz w:val="26"/>
+          <w:lang w:val="en-US"/>
+        </w:rPr>
+        <w:t xml:space="preserve"> </w:t>
+      </w:r>
+      <w:proofErr w:type="spellStart"/>
+      <w:r>
+        <w:rPr>
+          <w:rFonts w:ascii="Times New Roman" w:eastAsia="Times New Roman" w:hAnsi="Times New Roman" w:cs="Times New Roman"/>
+          <w:color w:val="000000"/>
+          <w:sz w:val="26"/>
+          <w:lang w:val="en-US"/>
+        </w:rPr>
+        <w:t>nhánh</w:t>
+      </w:r>
+      <w:proofErr w:type="spellEnd"/>
+      <w:r>
+        <w:rPr>
+          <w:rFonts w:ascii="Times New Roman" w:eastAsia="Times New Roman" w:hAnsi="Times New Roman" w:cs="Times New Roman"/>
+          <w:color w:val="000000"/>
+          <w:sz w:val="26"/>
+          <w:lang w:val="en-US"/>
+        </w:rPr>
+        <w:t xml:space="preserve"> </w:t>
+      </w:r>
+      <w:proofErr w:type="spellStart"/>
+      <w:r>
+        <w:rPr>
+          <w:rFonts w:ascii="Times New Roman" w:eastAsia="Times New Roman" w:hAnsi="Times New Roman" w:cs="Times New Roman"/>
+          <w:color w:val="000000"/>
+          <w:sz w:val="26"/>
+          <w:lang w:val="en-US"/>
+        </w:rPr>
+        <w:t>xử</w:t>
+      </w:r>
+      <w:proofErr w:type="spellEnd"/>
+      <w:r>
+        <w:rPr>
+          <w:rFonts w:ascii="Times New Roman" w:eastAsia="Times New Roman" w:hAnsi="Times New Roman" w:cs="Times New Roman"/>
+          <w:color w:val="000000"/>
+          <w:sz w:val="26"/>
+          <w:lang w:val="en-US"/>
+        </w:rPr>
+        <w:t xml:space="preserve"> </w:t>
+      </w:r>
+      <w:proofErr w:type="spellStart"/>
+      <w:r>
+        <w:rPr>
+          <w:rFonts w:ascii="Times New Roman" w:eastAsia="Times New Roman" w:hAnsi="Times New Roman" w:cs="Times New Roman"/>
+          <w:color w:val="000000"/>
+          <w:sz w:val="26"/>
+          <w:lang w:val="en-US"/>
+        </w:rPr>
+        <w:t>lý</w:t>
+      </w:r>
+      <w:proofErr w:type="spellEnd"/>
+      <w:r>
+        <w:rPr>
+          <w:rFonts w:ascii="Times New Roman" w:eastAsia="Times New Roman" w:hAnsi="Times New Roman" w:cs="Times New Roman"/>
+          <w:color w:val="000000"/>
+          <w:sz w:val="26"/>
+          <w:lang w:val="en-US"/>
+        </w:rPr>
+        <w:t xml:space="preserve"> WM_COMMAND, </w:t>
+      </w:r>
+      <w:proofErr w:type="spellStart"/>
+      <w:r>
+        <w:rPr>
+          <w:rFonts w:ascii="Times New Roman" w:eastAsia="Times New Roman" w:hAnsi="Times New Roman" w:cs="Times New Roman"/>
+          <w:color w:val="000000"/>
+          <w:sz w:val="26"/>
+          <w:lang w:val="en-US"/>
+        </w:rPr>
+        <w:t>chương</w:t>
+      </w:r>
+      <w:proofErr w:type="spellEnd"/>
+      <w:r>
+        <w:rPr>
+          <w:rFonts w:ascii="Times New Roman" w:eastAsia="Times New Roman" w:hAnsi="Times New Roman" w:cs="Times New Roman"/>
+          <w:color w:val="000000"/>
+          <w:sz w:val="26"/>
+          <w:lang w:val="en-US"/>
+        </w:rPr>
+        <w:t xml:space="preserve"> </w:t>
+      </w:r>
+      <w:proofErr w:type="spellStart"/>
+      <w:r>
+        <w:rPr>
+          <w:rFonts w:ascii="Times New Roman" w:eastAsia="Times New Roman" w:hAnsi="Times New Roman" w:cs="Times New Roman"/>
+          <w:color w:val="000000"/>
+          <w:sz w:val="26"/>
+          <w:lang w:val="en-US"/>
+        </w:rPr>
+        <w:t>trình</w:t>
+      </w:r>
+      <w:proofErr w:type="spellEnd"/>
+      <w:r>
+        <w:rPr>
+          <w:rFonts w:ascii="Times New Roman" w:eastAsia="Times New Roman" w:hAnsi="Times New Roman" w:cs="Times New Roman"/>
+          <w:color w:val="000000"/>
+          <w:sz w:val="26"/>
+          <w:lang w:val="en-US"/>
+        </w:rPr>
+        <w:t xml:space="preserve"> </w:t>
+      </w:r>
+      <w:proofErr w:type="spellStart"/>
+      <w:r>
+        <w:rPr>
+          <w:rFonts w:ascii="Times New Roman" w:eastAsia="Times New Roman" w:hAnsi="Times New Roman" w:cs="Times New Roman"/>
+          <w:color w:val="000000"/>
+          <w:sz w:val="26"/>
+          <w:lang w:val="en-US"/>
+        </w:rPr>
+        <w:t>có</w:t>
+      </w:r>
+      <w:proofErr w:type="spellEnd"/>
+      <w:r>
+        <w:rPr>
+          <w:rFonts w:ascii="Times New Roman" w:eastAsia="Times New Roman" w:hAnsi="Times New Roman" w:cs="Times New Roman"/>
+          <w:color w:val="000000"/>
+          <w:sz w:val="26"/>
+          <w:lang w:val="en-US"/>
+        </w:rPr>
+        <w:t xml:space="preserve"> </w:t>
+      </w:r>
+      <w:proofErr w:type="spellStart"/>
+      <w:r>
+        <w:rPr>
+          <w:rFonts w:ascii="Times New Roman" w:eastAsia="Times New Roman" w:hAnsi="Times New Roman" w:cs="Times New Roman"/>
+          <w:color w:val="000000"/>
+          <w:sz w:val="26"/>
+          <w:lang w:val="en-US"/>
+        </w:rPr>
+        <w:t>thực</w:t>
+      </w:r>
+      <w:proofErr w:type="spellEnd"/>
+      <w:r>
+        <w:rPr>
+          <w:rFonts w:ascii="Times New Roman" w:eastAsia="Times New Roman" w:hAnsi="Times New Roman" w:cs="Times New Roman"/>
+          <w:color w:val="000000"/>
+          <w:sz w:val="26"/>
+          <w:lang w:val="en-US"/>
+        </w:rPr>
+        <w:t xml:space="preserve"> </w:t>
+      </w:r>
+      <w:proofErr w:type="spellStart"/>
+      <w:r>
+        <w:rPr>
+          <w:rFonts w:ascii="Times New Roman" w:eastAsia="Times New Roman" w:hAnsi="Times New Roman" w:cs="Times New Roman"/>
+          <w:color w:val="000000"/>
+          <w:sz w:val="26"/>
+          <w:lang w:val="en-US"/>
+        </w:rPr>
+        <w:t>hiện</w:t>
+      </w:r>
+      <w:proofErr w:type="spellEnd"/>
+      <w:r>
+        <w:rPr>
+          <w:rFonts w:ascii="Times New Roman" w:eastAsia="Times New Roman" w:hAnsi="Times New Roman" w:cs="Times New Roman"/>
+          <w:color w:val="000000"/>
+          <w:sz w:val="26"/>
+          <w:lang w:val="en-US"/>
+        </w:rPr>
+        <w:t xml:space="preserve"> 1 switch-case </w:t>
+      </w:r>
+      <w:proofErr w:type="spellStart"/>
+      <w:r>
+        <w:rPr>
+          <w:rFonts w:ascii="Times New Roman" w:eastAsia="Times New Roman" w:hAnsi="Times New Roman" w:cs="Times New Roman"/>
+          <w:color w:val="000000"/>
+          <w:sz w:val="26"/>
+          <w:lang w:val="en-US"/>
+        </w:rPr>
+        <w:t>wParam</w:t>
+      </w:r>
+      <w:proofErr w:type="spellEnd"/>
+      <w:r>
+        <w:rPr>
+          <w:rFonts w:ascii="Times New Roman" w:eastAsia="Times New Roman" w:hAnsi="Times New Roman" w:cs="Times New Roman"/>
+          <w:color w:val="000000"/>
+          <w:sz w:val="26"/>
+          <w:lang w:val="en-US"/>
+        </w:rPr>
+        <w:t xml:space="preserve"> low word (Identifier </w:t>
+      </w:r>
+      <w:proofErr w:type="spellStart"/>
+      <w:r>
+        <w:rPr>
+          <w:rFonts w:ascii="Times New Roman" w:eastAsia="Times New Roman" w:hAnsi="Times New Roman" w:cs="Times New Roman"/>
+          <w:color w:val="000000"/>
+          <w:sz w:val="26"/>
+          <w:lang w:val="en-US"/>
+        </w:rPr>
+        <w:t>của</w:t>
+      </w:r>
+      <w:proofErr w:type="spellEnd"/>
+      <w:r>
+        <w:rPr>
+          <w:rFonts w:ascii="Times New Roman" w:eastAsia="Times New Roman" w:hAnsi="Times New Roman" w:cs="Times New Roman"/>
+          <w:color w:val="000000"/>
+          <w:sz w:val="26"/>
+          <w:lang w:val="en-US"/>
+        </w:rPr>
+        <w:t xml:space="preserve"> </w:t>
+      </w:r>
+      <w:proofErr w:type="spellStart"/>
+      <w:r>
+        <w:rPr>
+          <w:rFonts w:ascii="Times New Roman" w:eastAsia="Times New Roman" w:hAnsi="Times New Roman" w:cs="Times New Roman"/>
+          <w:color w:val="000000"/>
+          <w:sz w:val="26"/>
+          <w:lang w:val="en-US"/>
+        </w:rPr>
+        <w:t>các</w:t>
+      </w:r>
+      <w:proofErr w:type="spellEnd"/>
+      <w:r>
+        <w:rPr>
+          <w:rFonts w:ascii="Times New Roman" w:eastAsia="Times New Roman" w:hAnsi="Times New Roman" w:cs="Times New Roman"/>
+          <w:color w:val="000000"/>
+          <w:sz w:val="26"/>
+          <w:lang w:val="en-US"/>
+        </w:rPr>
+        <w:t xml:space="preserve"> control)</w:t>
+      </w:r>
+      <w:r>
+        <w:rPr>
+          <w:rFonts w:ascii="Times New Roman" w:eastAsia="Times New Roman" w:hAnsi="Times New Roman" w:cs="Times New Roman"/>
+          <w:color w:val="000000"/>
+          <w:sz w:val="26"/>
+          <w:lang w:val="en-US"/>
+        </w:rPr>
+        <w:t xml:space="preserve"> </w:t>
+      </w:r>
+      <w:proofErr w:type="spellStart"/>
+      <w:r>
+        <w:rPr>
+          <w:rFonts w:ascii="Times New Roman" w:eastAsia="Times New Roman" w:hAnsi="Times New Roman" w:cs="Times New Roman"/>
+          <w:color w:val="000000"/>
+          <w:sz w:val="26"/>
+          <w:lang w:val="en-US"/>
+        </w:rPr>
+        <w:t>để</w:t>
+      </w:r>
+      <w:proofErr w:type="spellEnd"/>
+      <w:r>
+        <w:rPr>
+          <w:rFonts w:ascii="Times New Roman" w:eastAsia="Times New Roman" w:hAnsi="Times New Roman" w:cs="Times New Roman"/>
+          <w:color w:val="000000"/>
+          <w:sz w:val="26"/>
+          <w:lang w:val="en-US"/>
+        </w:rPr>
+        <w:t xml:space="preserve"> </w:t>
+      </w:r>
+      <w:proofErr w:type="spellStart"/>
+      <w:r>
+        <w:rPr>
+          <w:rFonts w:ascii="Times New Roman" w:eastAsia="Times New Roman" w:hAnsi="Times New Roman" w:cs="Times New Roman"/>
+          <w:color w:val="000000"/>
+          <w:sz w:val="26"/>
+          <w:lang w:val="en-US"/>
+        </w:rPr>
+        <w:t>xử</w:t>
+      </w:r>
+      <w:proofErr w:type="spellEnd"/>
+      <w:r>
+        <w:rPr>
+          <w:rFonts w:ascii="Times New Roman" w:eastAsia="Times New Roman" w:hAnsi="Times New Roman" w:cs="Times New Roman"/>
+          <w:color w:val="000000"/>
+          <w:sz w:val="26"/>
+          <w:lang w:val="en-US"/>
+        </w:rPr>
+        <w:t xml:space="preserve"> </w:t>
+      </w:r>
+      <w:proofErr w:type="spellStart"/>
+      <w:r>
+        <w:rPr>
+          <w:rFonts w:ascii="Times New Roman" w:eastAsia="Times New Roman" w:hAnsi="Times New Roman" w:cs="Times New Roman"/>
+          <w:color w:val="000000"/>
+          <w:sz w:val="26"/>
+          <w:lang w:val="en-US"/>
+        </w:rPr>
+        <w:t>lý</w:t>
+      </w:r>
+      <w:proofErr w:type="spellEnd"/>
+      <w:r>
+        <w:rPr>
+          <w:rFonts w:ascii="Times New Roman" w:eastAsia="Times New Roman" w:hAnsi="Times New Roman" w:cs="Times New Roman"/>
+          <w:color w:val="000000"/>
+          <w:sz w:val="26"/>
+          <w:lang w:val="en-US"/>
+        </w:rPr>
+        <w:t xml:space="preserve"> </w:t>
+      </w:r>
+      <w:proofErr w:type="spellStart"/>
+      <w:r>
+        <w:rPr>
+          <w:rFonts w:ascii="Times New Roman" w:eastAsia="Times New Roman" w:hAnsi="Times New Roman" w:cs="Times New Roman"/>
+          <w:color w:val="000000"/>
+          <w:sz w:val="26"/>
+          <w:lang w:val="en-US"/>
+        </w:rPr>
+        <w:t>từng</w:t>
+      </w:r>
+      <w:proofErr w:type="spellEnd"/>
+      <w:r>
+        <w:rPr>
+          <w:rFonts w:ascii="Times New Roman" w:eastAsia="Times New Roman" w:hAnsi="Times New Roman" w:cs="Times New Roman"/>
+          <w:color w:val="000000"/>
+          <w:sz w:val="26"/>
+          <w:lang w:val="en-US"/>
+        </w:rPr>
+        <w:t xml:space="preserve"> button. </w:t>
+      </w:r>
+      <w:r>
+        <w:rPr>
+          <w:rFonts w:ascii="Times New Roman" w:eastAsia="Times New Roman" w:hAnsi="Times New Roman" w:cs="Times New Roman"/>
+          <w:color w:val="000000"/>
+          <w:sz w:val="26"/>
+          <w:lang w:val="en-US"/>
+        </w:rPr>
+        <w:t xml:space="preserve">Debug </w:t>
+      </w:r>
+      <w:proofErr w:type="spellStart"/>
+      <w:r>
+        <w:rPr>
+          <w:rFonts w:ascii="Times New Roman" w:eastAsia="Times New Roman" w:hAnsi="Times New Roman" w:cs="Times New Roman"/>
+          <w:color w:val="000000"/>
+          <w:sz w:val="26"/>
+          <w:lang w:val="en-US"/>
+        </w:rPr>
+        <w:t>thêm</w:t>
+      </w:r>
+      <w:proofErr w:type="spellEnd"/>
+      <w:r>
+        <w:rPr>
+          <w:rFonts w:ascii="Times New Roman" w:eastAsia="Times New Roman" w:hAnsi="Times New Roman" w:cs="Times New Roman"/>
+          <w:color w:val="000000"/>
+          <w:sz w:val="26"/>
+          <w:lang w:val="en-US"/>
+        </w:rPr>
+        <w:t xml:space="preserve"> ta </w:t>
+      </w:r>
+      <w:proofErr w:type="spellStart"/>
+      <w:r>
+        <w:rPr>
+          <w:rFonts w:ascii="Times New Roman" w:eastAsia="Times New Roman" w:hAnsi="Times New Roman" w:cs="Times New Roman"/>
+          <w:color w:val="000000"/>
+          <w:sz w:val="26"/>
+          <w:lang w:val="en-US"/>
+        </w:rPr>
+        <w:t>biết</w:t>
+      </w:r>
+      <w:proofErr w:type="spellEnd"/>
+      <w:r>
+        <w:rPr>
+          <w:rFonts w:ascii="Times New Roman" w:eastAsia="Times New Roman" w:hAnsi="Times New Roman" w:cs="Times New Roman"/>
+          <w:color w:val="000000"/>
+          <w:sz w:val="26"/>
+          <w:lang w:val="en-US"/>
+        </w:rPr>
+        <w:t xml:space="preserve"> </w:t>
+      </w:r>
+      <w:proofErr w:type="spellStart"/>
+      <w:r>
+        <w:rPr>
+          <w:rFonts w:ascii="Times New Roman" w:eastAsia="Times New Roman" w:hAnsi="Times New Roman" w:cs="Times New Roman"/>
+          <w:color w:val="000000"/>
+          <w:sz w:val="26"/>
+          <w:lang w:val="en-US"/>
+        </w:rPr>
+        <w:t>được</w:t>
+      </w:r>
+      <w:proofErr w:type="spellEnd"/>
+      <w:r>
+        <w:rPr>
+          <w:rFonts w:ascii="Times New Roman" w:eastAsia="Times New Roman" w:hAnsi="Times New Roman" w:cs="Times New Roman"/>
+          <w:color w:val="000000"/>
+          <w:sz w:val="26"/>
+          <w:lang w:val="en-US"/>
+        </w:rPr>
+        <w:t xml:space="preserve"> </w:t>
+      </w:r>
+      <w:proofErr w:type="spellStart"/>
+      <w:r>
+        <w:rPr>
+          <w:rFonts w:ascii="Times New Roman" w:eastAsia="Times New Roman" w:hAnsi="Times New Roman" w:cs="Times New Roman"/>
+          <w:color w:val="000000"/>
+          <w:sz w:val="26"/>
+          <w:lang w:val="en-US"/>
+        </w:rPr>
+        <w:t>hành</w:t>
+      </w:r>
+      <w:proofErr w:type="spellEnd"/>
+      <w:r>
+        <w:rPr>
+          <w:rFonts w:ascii="Times New Roman" w:eastAsia="Times New Roman" w:hAnsi="Times New Roman" w:cs="Times New Roman"/>
+          <w:color w:val="000000"/>
+          <w:sz w:val="26"/>
+          <w:lang w:val="en-US"/>
+        </w:rPr>
+        <w:t xml:space="preserve"> vi</w:t>
+      </w:r>
+      <w:r>
+        <w:rPr>
+          <w:rFonts w:ascii="Times New Roman" w:eastAsia="Times New Roman" w:hAnsi="Times New Roman" w:cs="Times New Roman"/>
+          <w:color w:val="000000"/>
+          <w:sz w:val="26"/>
+          <w:lang w:val="en-US"/>
+        </w:rPr>
+        <w:t xml:space="preserve"> </w:t>
+      </w:r>
+      <w:proofErr w:type="spellStart"/>
+      <w:r>
+        <w:rPr>
+          <w:rFonts w:ascii="Times New Roman" w:eastAsia="Times New Roman" w:hAnsi="Times New Roman" w:cs="Times New Roman"/>
+          <w:color w:val="000000"/>
+          <w:sz w:val="26"/>
+          <w:lang w:val="en-US"/>
+        </w:rPr>
+        <w:t>của</w:t>
+      </w:r>
+      <w:proofErr w:type="spellEnd"/>
+      <w:r>
+        <w:rPr>
+          <w:rFonts w:ascii="Times New Roman" w:eastAsia="Times New Roman" w:hAnsi="Times New Roman" w:cs="Times New Roman"/>
+          <w:color w:val="000000"/>
+          <w:sz w:val="26"/>
+          <w:lang w:val="en-US"/>
+        </w:rPr>
+        <w:t xml:space="preserve"> </w:t>
+      </w:r>
+      <w:proofErr w:type="spellStart"/>
+      <w:r>
+        <w:rPr>
+          <w:rFonts w:ascii="Times New Roman" w:eastAsia="Times New Roman" w:hAnsi="Times New Roman" w:cs="Times New Roman"/>
+          <w:color w:val="000000"/>
+          <w:sz w:val="26"/>
+          <w:lang w:val="en-US"/>
+        </w:rPr>
+        <w:t>từng</w:t>
+      </w:r>
+      <w:proofErr w:type="spellEnd"/>
+      <w:r>
+        <w:rPr>
+          <w:rFonts w:ascii="Times New Roman" w:eastAsia="Times New Roman" w:hAnsi="Times New Roman" w:cs="Times New Roman"/>
+          <w:color w:val="000000"/>
+          <w:sz w:val="26"/>
+          <w:lang w:val="en-US"/>
+        </w:rPr>
+        <w:t xml:space="preserve"> control: </w:t>
       </w:r>
     </w:p>
     <w:p>
@@ -916,43 +2012,127 @@
           <w:sz w:val="26"/>
           <w:lang w:val="en-US"/>
         </w:rPr>
-        <w:t xml:space="preserve">utton </w:t>
-      </w:r>
-      <w:r>
-        <w:rPr>
-          <w:rFonts w:ascii="Times New Roman" w:eastAsia="Times New Roman" w:hAnsi="Times New Roman" w:cs="Times New Roman"/>
-          <w:color w:val="000000"/>
-          <w:sz w:val="26"/>
-          <w:lang w:val="en-US"/>
-        </w:rPr>
-        <w:t>clear</w:t>
-      </w:r>
-      <w:r>
-        <w:rPr>
-          <w:rFonts w:ascii="Times New Roman" w:eastAsia="Times New Roman" w:hAnsi="Times New Roman" w:cs="Times New Roman"/>
-          <w:color w:val="000000"/>
-          <w:sz w:val="26"/>
-          <w:lang w:val="en-US"/>
-        </w:rPr>
-        <w:t xml:space="preserve"> set text trong </w:t>
-      </w:r>
-      <w:r>
-        <w:rPr>
-          <w:rFonts w:ascii="Times New Roman" w:eastAsia="Times New Roman" w:hAnsi="Times New Roman" w:cs="Times New Roman"/>
-          <w:color w:val="000000"/>
-          <w:sz w:val="26"/>
-          <w:lang w:val="en-US"/>
-        </w:rPr>
-        <w:t>edit</w:t>
-      </w:r>
-      <w:r>
-        <w:rPr>
-          <w:rFonts w:ascii="Times New Roman" w:eastAsia="Times New Roman" w:hAnsi="Times New Roman" w:cs="Times New Roman"/>
-          <w:color w:val="000000"/>
-          <w:sz w:val="26"/>
-          <w:lang w:val="en-US"/>
-        </w:rPr>
-        <w:t xml:space="preserve"> box thành xâu tại đại chỉ &amp;unk_403000</w:t>
+        <w:t xml:space="preserve">utton clear set text </w:t>
+      </w:r>
+      <w:proofErr w:type="spellStart"/>
+      <w:r>
+        <w:rPr>
+          <w:rFonts w:ascii="Times New Roman" w:eastAsia="Times New Roman" w:hAnsi="Times New Roman" w:cs="Times New Roman"/>
+          <w:color w:val="000000"/>
+          <w:sz w:val="26"/>
+          <w:lang w:val="en-US"/>
+        </w:rPr>
+        <w:t>trong</w:t>
+      </w:r>
+      <w:proofErr w:type="spellEnd"/>
+      <w:r>
+        <w:rPr>
+          <w:rFonts w:ascii="Times New Roman" w:eastAsia="Times New Roman" w:hAnsi="Times New Roman" w:cs="Times New Roman"/>
+          <w:color w:val="000000"/>
+          <w:sz w:val="26"/>
+          <w:lang w:val="en-US"/>
+        </w:rPr>
+        <w:t xml:space="preserve"> edit box </w:t>
+      </w:r>
+      <w:proofErr w:type="spellStart"/>
+      <w:r>
+        <w:rPr>
+          <w:rFonts w:ascii="Times New Roman" w:eastAsia="Times New Roman" w:hAnsi="Times New Roman" w:cs="Times New Roman"/>
+          <w:color w:val="000000"/>
+          <w:sz w:val="26"/>
+          <w:lang w:val="en-US"/>
+        </w:rPr>
+        <w:t>thành</w:t>
+      </w:r>
+      <w:proofErr w:type="spellEnd"/>
+      <w:r>
+        <w:rPr>
+          <w:rFonts w:ascii="Times New Roman" w:eastAsia="Times New Roman" w:hAnsi="Times New Roman" w:cs="Times New Roman"/>
+          <w:color w:val="000000"/>
+          <w:sz w:val="26"/>
+          <w:lang w:val="en-US"/>
+        </w:rPr>
+        <w:t xml:space="preserve"> </w:t>
+      </w:r>
+      <w:proofErr w:type="spellStart"/>
+      <w:r>
+        <w:rPr>
+          <w:rFonts w:ascii="Times New Roman" w:eastAsia="Times New Roman" w:hAnsi="Times New Roman" w:cs="Times New Roman"/>
+          <w:color w:val="000000"/>
+          <w:sz w:val="26"/>
+          <w:lang w:val="en-US"/>
+        </w:rPr>
+        <w:t>xâu</w:t>
+      </w:r>
+      <w:proofErr w:type="spellEnd"/>
+      <w:r>
+        <w:rPr>
+          <w:rFonts w:ascii="Times New Roman" w:eastAsia="Times New Roman" w:hAnsi="Times New Roman" w:cs="Times New Roman"/>
+          <w:color w:val="000000"/>
+          <w:sz w:val="26"/>
+          <w:lang w:val="en-US"/>
+        </w:rPr>
+        <w:t xml:space="preserve"> </w:t>
+      </w:r>
+      <w:proofErr w:type="spellStart"/>
+      <w:r>
+        <w:rPr>
+          <w:rFonts w:ascii="Times New Roman" w:eastAsia="Times New Roman" w:hAnsi="Times New Roman" w:cs="Times New Roman"/>
+          <w:color w:val="000000"/>
+          <w:sz w:val="26"/>
+          <w:lang w:val="en-US"/>
+        </w:rPr>
+        <w:t>tại</w:t>
+      </w:r>
+      <w:proofErr w:type="spellEnd"/>
+      <w:r>
+        <w:rPr>
+          <w:rFonts w:ascii="Times New Roman" w:eastAsia="Times New Roman" w:hAnsi="Times New Roman" w:cs="Times New Roman"/>
+          <w:color w:val="000000"/>
+          <w:sz w:val="26"/>
+          <w:lang w:val="en-US"/>
+        </w:rPr>
+        <w:t xml:space="preserve"> </w:t>
+      </w:r>
+      <w:proofErr w:type="spellStart"/>
+      <w:r>
+        <w:rPr>
+          <w:rFonts w:ascii="Times New Roman" w:eastAsia="Times New Roman" w:hAnsi="Times New Roman" w:cs="Times New Roman"/>
+          <w:color w:val="000000"/>
+          <w:sz w:val="26"/>
+          <w:lang w:val="en-US"/>
+        </w:rPr>
+        <w:t>đại</w:t>
+      </w:r>
+      <w:proofErr w:type="spellEnd"/>
+      <w:r>
+        <w:rPr>
+          <w:rFonts w:ascii="Times New Roman" w:eastAsia="Times New Roman" w:hAnsi="Times New Roman" w:cs="Times New Roman"/>
+          <w:color w:val="000000"/>
+          <w:sz w:val="26"/>
+          <w:lang w:val="en-US"/>
+        </w:rPr>
+        <w:t xml:space="preserve"> </w:t>
+      </w:r>
+      <w:proofErr w:type="spellStart"/>
+      <w:r>
+        <w:rPr>
+          <w:rFonts w:ascii="Times New Roman" w:eastAsia="Times New Roman" w:hAnsi="Times New Roman" w:cs="Times New Roman"/>
+          <w:color w:val="000000"/>
+          <w:sz w:val="26"/>
+          <w:lang w:val="en-US"/>
+        </w:rPr>
+        <w:t>chỉ</w:t>
+      </w:r>
+      <w:proofErr w:type="spellEnd"/>
+      <w:r>
+        <w:rPr>
+          <w:rFonts w:ascii="Times New Roman" w:eastAsia="Times New Roman" w:hAnsi="Times New Roman" w:cs="Times New Roman"/>
+          <w:color w:val="000000"/>
+          <w:sz w:val="26"/>
+          <w:lang w:val="en-US"/>
+        </w:rPr>
+        <w:t xml:space="preserve"> &amp;unk_403000</w:t>
       </w:r>
       <w:r>
         <w:rPr>
@@ -970,7 +2150,187 @@
           <w:sz w:val="26"/>
           <w:lang w:val="en-US"/>
         </w:rPr>
-        <w:t>, cập nhật thanh tiến độ progress bar về trống và digit box về 0</w:t>
+        <w:t xml:space="preserve">, </w:t>
+      </w:r>
+      <w:proofErr w:type="spellStart"/>
+      <w:r>
+        <w:rPr>
+          <w:rFonts w:ascii="Times New Roman" w:eastAsia="Times New Roman" w:hAnsi="Times New Roman" w:cs="Times New Roman"/>
+          <w:color w:val="000000"/>
+          <w:sz w:val="26"/>
+          <w:lang w:val="en-US"/>
+        </w:rPr>
+        <w:t>cập</w:t>
+      </w:r>
+      <w:proofErr w:type="spellEnd"/>
+      <w:r>
+        <w:rPr>
+          <w:rFonts w:ascii="Times New Roman" w:eastAsia="Times New Roman" w:hAnsi="Times New Roman" w:cs="Times New Roman"/>
+          <w:color w:val="000000"/>
+          <w:sz w:val="26"/>
+          <w:lang w:val="en-US"/>
+        </w:rPr>
+        <w:t xml:space="preserve"> </w:t>
+      </w:r>
+      <w:proofErr w:type="spellStart"/>
+      <w:r>
+        <w:rPr>
+          <w:rFonts w:ascii="Times New Roman" w:eastAsia="Times New Roman" w:hAnsi="Times New Roman" w:cs="Times New Roman"/>
+          <w:color w:val="000000"/>
+          <w:sz w:val="26"/>
+          <w:lang w:val="en-US"/>
+        </w:rPr>
+        <w:t>nhật</w:t>
+      </w:r>
+      <w:proofErr w:type="spellEnd"/>
+      <w:r>
+        <w:rPr>
+          <w:rFonts w:ascii="Times New Roman" w:eastAsia="Times New Roman" w:hAnsi="Times New Roman" w:cs="Times New Roman"/>
+          <w:color w:val="000000"/>
+          <w:sz w:val="26"/>
+          <w:lang w:val="en-US"/>
+        </w:rPr>
+        <w:t xml:space="preserve"> </w:t>
+      </w:r>
+      <w:proofErr w:type="spellStart"/>
+      <w:r>
+        <w:rPr>
+          <w:rFonts w:ascii="Times New Roman" w:eastAsia="Times New Roman" w:hAnsi="Times New Roman" w:cs="Times New Roman"/>
+          <w:color w:val="000000"/>
+          <w:sz w:val="26"/>
+          <w:lang w:val="en-US"/>
+        </w:rPr>
+        <w:t>thanh</w:t>
+      </w:r>
+      <w:proofErr w:type="spellEnd"/>
+      <w:r>
+        <w:rPr>
+          <w:rFonts w:ascii="Times New Roman" w:eastAsia="Times New Roman" w:hAnsi="Times New Roman" w:cs="Times New Roman"/>
+          <w:color w:val="000000"/>
+          <w:sz w:val="26"/>
+          <w:lang w:val="en-US"/>
+        </w:rPr>
+        <w:t xml:space="preserve"> </w:t>
+      </w:r>
+      <w:proofErr w:type="spellStart"/>
+      <w:r>
+        <w:rPr>
+          <w:rFonts w:ascii="Times New Roman" w:eastAsia="Times New Roman" w:hAnsi="Times New Roman" w:cs="Times New Roman"/>
+          <w:color w:val="000000"/>
+          <w:sz w:val="26"/>
+          <w:lang w:val="en-US"/>
+        </w:rPr>
+        <w:t>tiến</w:t>
+      </w:r>
+      <w:proofErr w:type="spellEnd"/>
+      <w:r>
+        <w:rPr>
+          <w:rFonts w:ascii="Times New Roman" w:eastAsia="Times New Roman" w:hAnsi="Times New Roman" w:cs="Times New Roman"/>
+          <w:color w:val="000000"/>
+          <w:sz w:val="26"/>
+          <w:lang w:val="en-US"/>
+        </w:rPr>
+        <w:t xml:space="preserve"> </w:t>
+      </w:r>
+      <w:proofErr w:type="spellStart"/>
+      <w:r>
+        <w:rPr>
+          <w:rFonts w:ascii="Times New Roman" w:eastAsia="Times New Roman" w:hAnsi="Times New Roman" w:cs="Times New Roman"/>
+          <w:color w:val="000000"/>
+          <w:sz w:val="26"/>
+          <w:lang w:val="en-US"/>
+        </w:rPr>
+        <w:t>độ</w:t>
+      </w:r>
+      <w:proofErr w:type="spellEnd"/>
+      <w:r>
+        <w:rPr>
+          <w:rFonts w:ascii="Times New Roman" w:eastAsia="Times New Roman" w:hAnsi="Times New Roman" w:cs="Times New Roman"/>
+          <w:color w:val="000000"/>
+          <w:sz w:val="26"/>
+          <w:lang w:val="en-US"/>
+        </w:rPr>
+        <w:t xml:space="preserve"> progress bar </w:t>
+      </w:r>
+      <w:proofErr w:type="spellStart"/>
+      <w:r>
+        <w:rPr>
+          <w:rFonts w:ascii="Times New Roman" w:eastAsia="Times New Roman" w:hAnsi="Times New Roman" w:cs="Times New Roman"/>
+          <w:color w:val="000000"/>
+          <w:sz w:val="26"/>
+          <w:lang w:val="en-US"/>
+        </w:rPr>
+        <w:t>về</w:t>
+      </w:r>
+      <w:proofErr w:type="spellEnd"/>
+      <w:r>
+        <w:rPr>
+          <w:rFonts w:ascii="Times New Roman" w:eastAsia="Times New Roman" w:hAnsi="Times New Roman" w:cs="Times New Roman"/>
+          <w:color w:val="000000"/>
+          <w:sz w:val="26"/>
+          <w:lang w:val="en-US"/>
+        </w:rPr>
+        <w:t xml:space="preserve"> </w:t>
+      </w:r>
+      <w:proofErr w:type="spellStart"/>
+      <w:r>
+        <w:rPr>
+          <w:rFonts w:ascii="Times New Roman" w:eastAsia="Times New Roman" w:hAnsi="Times New Roman" w:cs="Times New Roman"/>
+          <w:color w:val="000000"/>
+          <w:sz w:val="26"/>
+          <w:lang w:val="en-US"/>
+        </w:rPr>
+        <w:t>trống</w:t>
+      </w:r>
+      <w:proofErr w:type="spellEnd"/>
+      <w:r>
+        <w:rPr>
+          <w:rFonts w:ascii="Times New Roman" w:eastAsia="Times New Roman" w:hAnsi="Times New Roman" w:cs="Times New Roman"/>
+          <w:color w:val="000000"/>
+          <w:sz w:val="26"/>
+          <w:lang w:val="en-US"/>
+        </w:rPr>
+        <w:t xml:space="preserve"> </w:t>
+      </w:r>
+      <w:proofErr w:type="spellStart"/>
+      <w:r>
+        <w:rPr>
+          <w:rFonts w:ascii="Times New Roman" w:eastAsia="Times New Roman" w:hAnsi="Times New Roman" w:cs="Times New Roman"/>
+          <w:color w:val="000000"/>
+          <w:sz w:val="26"/>
+          <w:lang w:val="en-US"/>
+        </w:rPr>
+        <w:t>và</w:t>
+      </w:r>
+      <w:proofErr w:type="spellEnd"/>
+      <w:r>
+        <w:rPr>
+          <w:rFonts w:ascii="Times New Roman" w:eastAsia="Times New Roman" w:hAnsi="Times New Roman" w:cs="Times New Roman"/>
+          <w:color w:val="000000"/>
+          <w:sz w:val="26"/>
+          <w:lang w:val="en-US"/>
+        </w:rPr>
+        <w:t xml:space="preserve"> digit box </w:t>
+      </w:r>
+      <w:proofErr w:type="spellStart"/>
+      <w:r>
+        <w:rPr>
+          <w:rFonts w:ascii="Times New Roman" w:eastAsia="Times New Roman" w:hAnsi="Times New Roman" w:cs="Times New Roman"/>
+          <w:color w:val="000000"/>
+          <w:sz w:val="26"/>
+          <w:lang w:val="en-US"/>
+        </w:rPr>
+        <w:t>về</w:t>
+      </w:r>
+      <w:proofErr w:type="spellEnd"/>
+      <w:r>
+        <w:rPr>
+          <w:rFonts w:ascii="Times New Roman" w:eastAsia="Times New Roman" w:hAnsi="Times New Roman" w:cs="Times New Roman"/>
+          <w:color w:val="000000"/>
+          <w:sz w:val="26"/>
+          <w:lang w:val="en-US"/>
+        </w:rPr>
+        <w:t xml:space="preserve"> 0</w:t>
       </w:r>
       <w:r>
         <w:rPr>
@@ -1031,14 +2391,45 @@
         </w:rPr>
         <w:t xml:space="preserve">heck, nếu </w:t>
       </w:r>
-      <w:r>
-        <w:rPr>
-          <w:rFonts w:ascii="Times New Roman" w:eastAsia="Times New Roman" w:hAnsi="Times New Roman" w:cs="Times New Roman"/>
-          <w:color w:val="000000"/>
-          <w:sz w:val="26"/>
-          <w:lang w:val="en-US"/>
-        </w:rPr>
-        <w:t xml:space="preserve">có data trong edit </w:t>
+      <w:proofErr w:type="spellStart"/>
+      <w:r>
+        <w:rPr>
+          <w:rFonts w:ascii="Times New Roman" w:eastAsia="Times New Roman" w:hAnsi="Times New Roman" w:cs="Times New Roman"/>
+          <w:color w:val="000000"/>
+          <w:sz w:val="26"/>
+          <w:lang w:val="en-US"/>
+        </w:rPr>
+        <w:t>có</w:t>
+      </w:r>
+      <w:proofErr w:type="spellEnd"/>
+      <w:r>
+        <w:rPr>
+          <w:rFonts w:ascii="Times New Roman" w:eastAsia="Times New Roman" w:hAnsi="Times New Roman" w:cs="Times New Roman"/>
+          <w:color w:val="000000"/>
+          <w:sz w:val="26"/>
+          <w:lang w:val="en-US"/>
+        </w:rPr>
+        <w:t xml:space="preserve"> data </w:t>
+      </w:r>
+      <w:proofErr w:type="spellStart"/>
+      <w:r>
+        <w:rPr>
+          <w:rFonts w:ascii="Times New Roman" w:eastAsia="Times New Roman" w:hAnsi="Times New Roman" w:cs="Times New Roman"/>
+          <w:color w:val="000000"/>
+          <w:sz w:val="26"/>
+          <w:lang w:val="en-US"/>
+        </w:rPr>
+        <w:t>trong</w:t>
+      </w:r>
+      <w:proofErr w:type="spellEnd"/>
+      <w:r>
+        <w:rPr>
+          <w:rFonts w:ascii="Times New Roman" w:eastAsia="Times New Roman" w:hAnsi="Times New Roman" w:cs="Times New Roman"/>
+          <w:color w:val="000000"/>
+          <w:sz w:val="26"/>
+          <w:lang w:val="en-US"/>
+        </w:rPr>
+        <w:t xml:space="preserve"> edit </w:t>
       </w:r>
       <w:r>
         <w:rPr>
@@ -1055,8 +2446,239 @@
           <w:sz w:val="26"/>
           <w:lang w:val="en-US"/>
         </w:rPr>
-        <w:t xml:space="preserve"> bị debug. Nếu byte đó là -1 thì vùng nhớ tại 0x4010A4 sẽ bị thay đổi</w:t>
-      </w:r>
+        <w:t xml:space="preserve"> </w:t>
+      </w:r>
+      <w:proofErr w:type="spellStart"/>
+      <w:r>
+        <w:rPr>
+          <w:rFonts w:ascii="Times New Roman" w:eastAsia="Times New Roman" w:hAnsi="Times New Roman" w:cs="Times New Roman"/>
+          <w:color w:val="000000"/>
+          <w:sz w:val="26"/>
+          <w:lang w:val="en-US"/>
+        </w:rPr>
+        <w:t>bị</w:t>
+      </w:r>
+      <w:proofErr w:type="spellEnd"/>
+      <w:r>
+        <w:rPr>
+          <w:rFonts w:ascii="Times New Roman" w:eastAsia="Times New Roman" w:hAnsi="Times New Roman" w:cs="Times New Roman"/>
+          <w:color w:val="000000"/>
+          <w:sz w:val="26"/>
+          <w:lang w:val="en-US"/>
+        </w:rPr>
+        <w:t xml:space="preserve"> debug. </w:t>
+      </w:r>
+      <w:proofErr w:type="spellStart"/>
+      <w:r>
+        <w:rPr>
+          <w:rFonts w:ascii="Times New Roman" w:eastAsia="Times New Roman" w:hAnsi="Times New Roman" w:cs="Times New Roman"/>
+          <w:color w:val="000000"/>
+          <w:sz w:val="26"/>
+          <w:lang w:val="en-US"/>
+        </w:rPr>
+        <w:t>Nếu</w:t>
+      </w:r>
+      <w:proofErr w:type="spellEnd"/>
+      <w:r>
+        <w:rPr>
+          <w:rFonts w:ascii="Times New Roman" w:eastAsia="Times New Roman" w:hAnsi="Times New Roman" w:cs="Times New Roman"/>
+          <w:color w:val="000000"/>
+          <w:sz w:val="26"/>
+          <w:lang w:val="en-US"/>
+        </w:rPr>
+        <w:t xml:space="preserve"> byte </w:t>
+      </w:r>
+      <w:proofErr w:type="spellStart"/>
+      <w:r>
+        <w:rPr>
+          <w:rFonts w:ascii="Times New Roman" w:eastAsia="Times New Roman" w:hAnsi="Times New Roman" w:cs="Times New Roman"/>
+          <w:color w:val="000000"/>
+          <w:sz w:val="26"/>
+          <w:lang w:val="en-US"/>
+        </w:rPr>
+        <w:t>đó</w:t>
+      </w:r>
+      <w:proofErr w:type="spellEnd"/>
+      <w:r>
+        <w:rPr>
+          <w:rFonts w:ascii="Times New Roman" w:eastAsia="Times New Roman" w:hAnsi="Times New Roman" w:cs="Times New Roman"/>
+          <w:color w:val="000000"/>
+          <w:sz w:val="26"/>
+          <w:lang w:val="en-US"/>
+        </w:rPr>
+        <w:t xml:space="preserve"> </w:t>
+      </w:r>
+      <w:proofErr w:type="spellStart"/>
+      <w:r>
+        <w:rPr>
+          <w:rFonts w:ascii="Times New Roman" w:eastAsia="Times New Roman" w:hAnsi="Times New Roman" w:cs="Times New Roman"/>
+          <w:color w:val="000000"/>
+          <w:sz w:val="26"/>
+          <w:lang w:val="en-US"/>
+        </w:rPr>
+        <w:t>là</w:t>
+      </w:r>
+      <w:proofErr w:type="spellEnd"/>
+      <w:r>
+        <w:rPr>
+          <w:rFonts w:ascii="Times New Roman" w:eastAsia="Times New Roman" w:hAnsi="Times New Roman" w:cs="Times New Roman"/>
+          <w:color w:val="000000"/>
+          <w:sz w:val="26"/>
+          <w:lang w:val="en-US"/>
+        </w:rPr>
+        <w:t xml:space="preserve"> -1 </w:t>
+      </w:r>
+      <w:proofErr w:type="spellStart"/>
+      <w:r>
+        <w:rPr>
+          <w:rFonts w:ascii="Times New Roman" w:eastAsia="Times New Roman" w:hAnsi="Times New Roman" w:cs="Times New Roman"/>
+          <w:color w:val="000000"/>
+          <w:sz w:val="26"/>
+          <w:lang w:val="en-US"/>
+        </w:rPr>
+        <w:t>thì</w:t>
+      </w:r>
+      <w:proofErr w:type="spellEnd"/>
+      <w:r>
+        <w:rPr>
+          <w:rFonts w:ascii="Times New Roman" w:eastAsia="Times New Roman" w:hAnsi="Times New Roman" w:cs="Times New Roman"/>
+          <w:color w:val="000000"/>
+          <w:sz w:val="26"/>
+          <w:lang w:val="en-US"/>
+        </w:rPr>
+        <w:t xml:space="preserve"> </w:t>
+      </w:r>
+      <w:proofErr w:type="spellStart"/>
+      <w:r>
+        <w:rPr>
+          <w:rFonts w:ascii="Times New Roman" w:eastAsia="Times New Roman" w:hAnsi="Times New Roman" w:cs="Times New Roman"/>
+          <w:color w:val="000000"/>
+          <w:sz w:val="26"/>
+          <w:lang w:val="en-US"/>
+        </w:rPr>
+        <w:t>vùng</w:t>
+      </w:r>
+      <w:proofErr w:type="spellEnd"/>
+      <w:r>
+        <w:rPr>
+          <w:rFonts w:ascii="Times New Roman" w:eastAsia="Times New Roman" w:hAnsi="Times New Roman" w:cs="Times New Roman"/>
+          <w:color w:val="000000"/>
+          <w:sz w:val="26"/>
+          <w:lang w:val="en-US"/>
+        </w:rPr>
+        <w:t xml:space="preserve"> </w:t>
+      </w:r>
+      <w:proofErr w:type="spellStart"/>
+      <w:r>
+        <w:rPr>
+          <w:rFonts w:ascii="Times New Roman" w:eastAsia="Times New Roman" w:hAnsi="Times New Roman" w:cs="Times New Roman"/>
+          <w:color w:val="000000"/>
+          <w:sz w:val="26"/>
+          <w:lang w:val="en-US"/>
+        </w:rPr>
+        <w:t>nhớ</w:t>
+      </w:r>
+      <w:proofErr w:type="spellEnd"/>
+      <w:r>
+        <w:rPr>
+          <w:rFonts w:ascii="Times New Roman" w:eastAsia="Times New Roman" w:hAnsi="Times New Roman" w:cs="Times New Roman"/>
+          <w:color w:val="000000"/>
+          <w:sz w:val="26"/>
+          <w:lang w:val="en-US"/>
+        </w:rPr>
+        <w:t xml:space="preserve"> </w:t>
+      </w:r>
+      <w:proofErr w:type="spellStart"/>
+      <w:r>
+        <w:rPr>
+          <w:rFonts w:ascii="Times New Roman" w:eastAsia="Times New Roman" w:hAnsi="Times New Roman" w:cs="Times New Roman"/>
+          <w:color w:val="000000"/>
+          <w:sz w:val="26"/>
+          <w:lang w:val="en-US"/>
+        </w:rPr>
+        <w:t>tại</w:t>
+      </w:r>
+      <w:proofErr w:type="spellEnd"/>
+      <w:r>
+        <w:rPr>
+          <w:rFonts w:ascii="Times New Roman" w:eastAsia="Times New Roman" w:hAnsi="Times New Roman" w:cs="Times New Roman"/>
+          <w:color w:val="000000"/>
+          <w:sz w:val="26"/>
+          <w:lang w:val="en-US"/>
+        </w:rPr>
+        <w:t xml:space="preserve"> 0x4010A4 </w:t>
+      </w:r>
+      <w:proofErr w:type="spellStart"/>
+      <w:r>
+        <w:rPr>
+          <w:rFonts w:ascii="Times New Roman" w:eastAsia="Times New Roman" w:hAnsi="Times New Roman" w:cs="Times New Roman"/>
+          <w:color w:val="000000"/>
+          <w:sz w:val="26"/>
+          <w:lang w:val="en-US"/>
+        </w:rPr>
+        <w:t>sẽ</w:t>
+      </w:r>
+      <w:proofErr w:type="spellEnd"/>
+      <w:r>
+        <w:rPr>
+          <w:rFonts w:ascii="Times New Roman" w:eastAsia="Times New Roman" w:hAnsi="Times New Roman" w:cs="Times New Roman"/>
+          <w:color w:val="000000"/>
+          <w:sz w:val="26"/>
+          <w:lang w:val="en-US"/>
+        </w:rPr>
+        <w:t xml:space="preserve"> </w:t>
+      </w:r>
+      <w:proofErr w:type="spellStart"/>
+      <w:r>
+        <w:rPr>
+          <w:rFonts w:ascii="Times New Roman" w:eastAsia="Times New Roman" w:hAnsi="Times New Roman" w:cs="Times New Roman"/>
+          <w:color w:val="000000"/>
+          <w:sz w:val="26"/>
+          <w:lang w:val="en-US"/>
+        </w:rPr>
+        <w:t>bị</w:t>
+      </w:r>
+      <w:proofErr w:type="spellEnd"/>
+      <w:r>
+        <w:rPr>
+          <w:rFonts w:ascii="Times New Roman" w:eastAsia="Times New Roman" w:hAnsi="Times New Roman" w:cs="Times New Roman"/>
+          <w:color w:val="000000"/>
+          <w:sz w:val="26"/>
+          <w:lang w:val="en-US"/>
+        </w:rPr>
+        <w:t xml:space="preserve"> </w:t>
+      </w:r>
+      <w:proofErr w:type="spellStart"/>
+      <w:r>
+        <w:rPr>
+          <w:rFonts w:ascii="Times New Roman" w:eastAsia="Times New Roman" w:hAnsi="Times New Roman" w:cs="Times New Roman"/>
+          <w:color w:val="000000"/>
+          <w:sz w:val="26"/>
+          <w:lang w:val="en-US"/>
+        </w:rPr>
+        <w:t>thay</w:t>
+      </w:r>
+      <w:proofErr w:type="spellEnd"/>
+      <w:r>
+        <w:rPr>
+          <w:rFonts w:ascii="Times New Roman" w:eastAsia="Times New Roman" w:hAnsi="Times New Roman" w:cs="Times New Roman"/>
+          <w:color w:val="000000"/>
+          <w:sz w:val="26"/>
+          <w:lang w:val="en-US"/>
+        </w:rPr>
+        <w:t xml:space="preserve"> </w:t>
+      </w:r>
+      <w:proofErr w:type="spellStart"/>
+      <w:r>
+        <w:rPr>
+          <w:rFonts w:ascii="Times New Roman" w:eastAsia="Times New Roman" w:hAnsi="Times New Roman" w:cs="Times New Roman"/>
+          <w:color w:val="000000"/>
+          <w:sz w:val="26"/>
+          <w:lang w:val="en-US"/>
+        </w:rPr>
+        <w:t>đổi</w:t>
+      </w:r>
+      <w:proofErr w:type="spellEnd"/>
       <w:r>
         <w:rPr>
           <w:rFonts w:ascii="Times New Roman" w:eastAsia="Times New Roman" w:hAnsi="Times New Roman" w:cs="Times New Roman"/>
@@ -1073,7 +2695,136 @@
           <w:sz w:val="26"/>
           <w:lang w:val="en-US"/>
         </w:rPr>
-        <w:t xml:space="preserve">. Để bypass thì ta chỉ cần nop instruction đã load </w:t>
+        <w:t xml:space="preserve">. </w:t>
+      </w:r>
+      <w:proofErr w:type="spellStart"/>
+      <w:r>
+        <w:rPr>
+          <w:rFonts w:ascii="Times New Roman" w:eastAsia="Times New Roman" w:hAnsi="Times New Roman" w:cs="Times New Roman"/>
+          <w:color w:val="000000"/>
+          <w:sz w:val="26"/>
+          <w:lang w:val="en-US"/>
+        </w:rPr>
+        <w:t>Để</w:t>
+      </w:r>
+      <w:proofErr w:type="spellEnd"/>
+      <w:r>
+        <w:rPr>
+          <w:rFonts w:ascii="Times New Roman" w:eastAsia="Times New Roman" w:hAnsi="Times New Roman" w:cs="Times New Roman"/>
+          <w:color w:val="000000"/>
+          <w:sz w:val="26"/>
+          <w:lang w:val="en-US"/>
+        </w:rPr>
+        <w:t xml:space="preserve"> bypass </w:t>
+      </w:r>
+      <w:proofErr w:type="spellStart"/>
+      <w:r>
+        <w:rPr>
+          <w:rFonts w:ascii="Times New Roman" w:eastAsia="Times New Roman" w:hAnsi="Times New Roman" w:cs="Times New Roman"/>
+          <w:color w:val="000000"/>
+          <w:sz w:val="26"/>
+          <w:lang w:val="en-US"/>
+        </w:rPr>
+        <w:t>thì</w:t>
+      </w:r>
+      <w:proofErr w:type="spellEnd"/>
+      <w:r>
+        <w:rPr>
+          <w:rFonts w:ascii="Times New Roman" w:eastAsia="Times New Roman" w:hAnsi="Times New Roman" w:cs="Times New Roman"/>
+          <w:color w:val="000000"/>
+          <w:sz w:val="26"/>
+          <w:lang w:val="en-US"/>
+        </w:rPr>
+        <w:t xml:space="preserve"> t</w:t>
+      </w:r>
+      <w:r>
+        <w:rPr>
+          <w:rFonts w:ascii="Times New Roman" w:eastAsia="Times New Roman" w:hAnsi="Times New Roman" w:cs="Times New Roman"/>
+          <w:color w:val="000000"/>
+          <w:sz w:val="26"/>
+          <w:lang w:val="en-US"/>
+        </w:rPr>
+        <w:t xml:space="preserve">a </w:t>
+      </w:r>
+      <w:proofErr w:type="spellStart"/>
+      <w:r>
+        <w:rPr>
+          <w:rFonts w:ascii="Times New Roman" w:eastAsia="Times New Roman" w:hAnsi="Times New Roman" w:cs="Times New Roman"/>
+          <w:color w:val="000000"/>
+          <w:sz w:val="26"/>
+          <w:lang w:val="en-US"/>
+        </w:rPr>
+        <w:t>chỉ</w:t>
+      </w:r>
+      <w:proofErr w:type="spellEnd"/>
+      <w:r>
+        <w:rPr>
+          <w:rFonts w:ascii="Times New Roman" w:eastAsia="Times New Roman" w:hAnsi="Times New Roman" w:cs="Times New Roman"/>
+          <w:color w:val="000000"/>
+          <w:sz w:val="26"/>
+          <w:lang w:val="en-US"/>
+        </w:rPr>
+        <w:t xml:space="preserve"> </w:t>
+      </w:r>
+      <w:proofErr w:type="spellStart"/>
+      <w:r>
+        <w:rPr>
+          <w:rFonts w:ascii="Times New Roman" w:eastAsia="Times New Roman" w:hAnsi="Times New Roman" w:cs="Times New Roman"/>
+          <w:color w:val="000000"/>
+          <w:sz w:val="26"/>
+          <w:lang w:val="en-US"/>
+        </w:rPr>
+        <w:t>cần</w:t>
+      </w:r>
+      <w:proofErr w:type="spellEnd"/>
+      <w:r>
+        <w:rPr>
+          <w:rFonts w:ascii="Times New Roman" w:eastAsia="Times New Roman" w:hAnsi="Times New Roman" w:cs="Times New Roman"/>
+          <w:color w:val="000000"/>
+          <w:sz w:val="26"/>
+          <w:lang w:val="en-US"/>
+        </w:rPr>
+        <w:t xml:space="preserve"> </w:t>
+      </w:r>
+      <w:proofErr w:type="spellStart"/>
+      <w:r>
+        <w:rPr>
+          <w:rFonts w:ascii="Times New Roman" w:eastAsia="Times New Roman" w:hAnsi="Times New Roman" w:cs="Times New Roman"/>
+          <w:color w:val="000000"/>
+          <w:sz w:val="26"/>
+          <w:lang w:val="en-US"/>
+        </w:rPr>
+        <w:t>nop</w:t>
+      </w:r>
+      <w:proofErr w:type="spellEnd"/>
+      <w:r>
+        <w:rPr>
+          <w:rFonts w:ascii="Times New Roman" w:eastAsia="Times New Roman" w:hAnsi="Times New Roman" w:cs="Times New Roman"/>
+          <w:color w:val="000000"/>
+          <w:sz w:val="26"/>
+          <w:lang w:val="en-US"/>
+        </w:rPr>
+        <w:t xml:space="preserve"> instruction </w:t>
+      </w:r>
+      <w:proofErr w:type="spellStart"/>
+      <w:r>
+        <w:rPr>
+          <w:rFonts w:ascii="Times New Roman" w:eastAsia="Times New Roman" w:hAnsi="Times New Roman" w:cs="Times New Roman"/>
+          <w:color w:val="000000"/>
+          <w:sz w:val="26"/>
+          <w:lang w:val="en-US"/>
+        </w:rPr>
+        <w:t>đó</w:t>
+      </w:r>
+      <w:proofErr w:type="spellEnd"/>
+      <w:r>
+        <w:rPr>
+          <w:rFonts w:ascii="Times New Roman" w:eastAsia="Times New Roman" w:hAnsi="Times New Roman" w:cs="Times New Roman"/>
+          <w:color w:val="000000"/>
+          <w:sz w:val="26"/>
+          <w:lang w:val="en-US"/>
+        </w:rPr>
+        <w:t>.</w:t>
       </w:r>
     </w:p>
     <w:p>
@@ -1090,6 +2841,7 @@
       <w:r>
         <w:rPr>
           <w:noProof/>
+          <w:lang w:val="en-US" w:eastAsia="en-US"/>
         </w:rPr>
         <w:lastRenderedPageBreak/>
         <w:drawing>
@@ -1143,8 +2895,10 @@
       <w:r>
         <w:rPr>
           <w:rFonts w:ascii="Times New Roman" w:eastAsia="Times New Roman" w:hAnsi="Times New Roman" w:cs="Times New Roman"/>
-          <w:color w:val="000000"/>
-          <w:sz w:val="26"/>
+          <w:noProof/>
+          <w:color w:val="000000"/>
+          <w:sz w:val="26"/>
+          <w:lang w:val="en-US" w:eastAsia="en-US"/>
         </w:rPr>
         <w:drawing>
           <wp:inline distT="0" distB="0" distL="0" distR="0" wp14:anchorId="59DEABAA" wp14:editId="1B775D6E">
@@ -1202,14 +2956,125 @@
           <w:lang w:val="en-US"/>
         </w:rPr>
       </w:pPr>
-      <w:r>
-        <w:rPr>
-          <w:rFonts w:ascii="Times New Roman" w:eastAsia="Times New Roman" w:hAnsi="Times New Roman" w:cs="Times New Roman"/>
-          <w:color w:val="000000"/>
-          <w:sz w:val="26"/>
-          <w:lang w:val="en-US"/>
-        </w:rPr>
-        <w:t>Sau đó, chương trình gọi hàm sub_401284</w:t>
+      <w:proofErr w:type="spellStart"/>
+      <w:r>
+        <w:rPr>
+          <w:rFonts w:ascii="Times New Roman" w:eastAsia="Times New Roman" w:hAnsi="Times New Roman" w:cs="Times New Roman"/>
+          <w:color w:val="000000"/>
+          <w:sz w:val="26"/>
+          <w:lang w:val="en-US"/>
+        </w:rPr>
+        <w:t>Sau</w:t>
+      </w:r>
+      <w:proofErr w:type="spellEnd"/>
+      <w:r>
+        <w:rPr>
+          <w:rFonts w:ascii="Times New Roman" w:eastAsia="Times New Roman" w:hAnsi="Times New Roman" w:cs="Times New Roman"/>
+          <w:color w:val="000000"/>
+          <w:sz w:val="26"/>
+          <w:lang w:val="en-US"/>
+        </w:rPr>
+        <w:t xml:space="preserve"> </w:t>
+      </w:r>
+      <w:proofErr w:type="spellStart"/>
+      <w:r>
+        <w:rPr>
+          <w:rFonts w:ascii="Times New Roman" w:eastAsia="Times New Roman" w:hAnsi="Times New Roman" w:cs="Times New Roman"/>
+          <w:color w:val="000000"/>
+          <w:sz w:val="26"/>
+          <w:lang w:val="en-US"/>
+        </w:rPr>
+        <w:t>đó</w:t>
+      </w:r>
+      <w:proofErr w:type="spellEnd"/>
+      <w:r>
+        <w:rPr>
+          <w:rFonts w:ascii="Times New Roman" w:eastAsia="Times New Roman" w:hAnsi="Times New Roman" w:cs="Times New Roman"/>
+          <w:color w:val="000000"/>
+          <w:sz w:val="26"/>
+          <w:lang w:val="en-US"/>
+        </w:rPr>
+        <w:t xml:space="preserve">, </w:t>
+      </w:r>
+      <w:proofErr w:type="spellStart"/>
+      <w:r>
+        <w:rPr>
+          <w:rFonts w:ascii="Times New Roman" w:eastAsia="Times New Roman" w:hAnsi="Times New Roman" w:cs="Times New Roman"/>
+          <w:color w:val="000000"/>
+          <w:sz w:val="26"/>
+          <w:lang w:val="en-US"/>
+        </w:rPr>
+        <w:t>chương</w:t>
+      </w:r>
+      <w:proofErr w:type="spellEnd"/>
+      <w:r>
+        <w:rPr>
+          <w:rFonts w:ascii="Times New Roman" w:eastAsia="Times New Roman" w:hAnsi="Times New Roman" w:cs="Times New Roman"/>
+          <w:color w:val="000000"/>
+          <w:sz w:val="26"/>
+          <w:lang w:val="en-US"/>
+        </w:rPr>
+        <w:t xml:space="preserve"> </w:t>
+      </w:r>
+      <w:proofErr w:type="spellStart"/>
+      <w:r>
+        <w:rPr>
+          <w:rFonts w:ascii="Times New Roman" w:eastAsia="Times New Roman" w:hAnsi="Times New Roman" w:cs="Times New Roman"/>
+          <w:color w:val="000000"/>
+          <w:sz w:val="26"/>
+          <w:lang w:val="en-US"/>
+        </w:rPr>
+        <w:t>trình</w:t>
+      </w:r>
+      <w:proofErr w:type="spellEnd"/>
+      <w:r>
+        <w:rPr>
+          <w:rFonts w:ascii="Times New Roman" w:eastAsia="Times New Roman" w:hAnsi="Times New Roman" w:cs="Times New Roman"/>
+          <w:color w:val="000000"/>
+          <w:sz w:val="26"/>
+          <w:lang w:val="en-US"/>
+        </w:rPr>
+        <w:t xml:space="preserve"> </w:t>
+      </w:r>
+      <w:proofErr w:type="spellStart"/>
+      <w:r>
+        <w:rPr>
+          <w:rFonts w:ascii="Times New Roman" w:eastAsia="Times New Roman" w:hAnsi="Times New Roman" w:cs="Times New Roman"/>
+          <w:color w:val="000000"/>
+          <w:sz w:val="26"/>
+          <w:lang w:val="en-US"/>
+        </w:rPr>
+        <w:t>gọi</w:t>
+      </w:r>
+      <w:proofErr w:type="spellEnd"/>
+      <w:r>
+        <w:rPr>
+          <w:rFonts w:ascii="Times New Roman" w:eastAsia="Times New Roman" w:hAnsi="Times New Roman" w:cs="Times New Roman"/>
+          <w:color w:val="000000"/>
+          <w:sz w:val="26"/>
+          <w:lang w:val="en-US"/>
+        </w:rPr>
+        <w:t xml:space="preserve"> </w:t>
+      </w:r>
+      <w:proofErr w:type="spellStart"/>
+      <w:r>
+        <w:rPr>
+          <w:rFonts w:ascii="Times New Roman" w:eastAsia="Times New Roman" w:hAnsi="Times New Roman" w:cs="Times New Roman"/>
+          <w:color w:val="000000"/>
+          <w:sz w:val="26"/>
+          <w:lang w:val="en-US"/>
+        </w:rPr>
+        <w:t>hàm</w:t>
+      </w:r>
+      <w:proofErr w:type="spellEnd"/>
+      <w:r>
+        <w:rPr>
+          <w:rFonts w:ascii="Times New Roman" w:eastAsia="Times New Roman" w:hAnsi="Times New Roman" w:cs="Times New Roman"/>
+          <w:color w:val="000000"/>
+          <w:sz w:val="26"/>
+          <w:lang w:val="en-US"/>
+        </w:rPr>
+        <w:t xml:space="preserve"> sub_401284</w:t>
       </w:r>
       <w:r>
         <w:rPr>
@@ -1220,14 +3085,243 @@
         </w:rPr>
         <w:t xml:space="preserve">: </w:t>
       </w:r>
-      <w:r>
-        <w:rPr>
-          <w:rFonts w:ascii="Times New Roman" w:eastAsia="Times New Roman" w:hAnsi="Times New Roman" w:cs="Times New Roman"/>
-          <w:color w:val="000000"/>
-          <w:sz w:val="26"/>
-          <w:lang w:val="en-US"/>
-        </w:rPr>
-        <w:t>luồng thực thi đầu tiên sẽ gặp 1 kỹ thuật anti-debug sử dụng OutputDebugStringA và GetLastError</w:t>
+      <w:proofErr w:type="spellStart"/>
+      <w:r>
+        <w:rPr>
+          <w:rFonts w:ascii="Times New Roman" w:eastAsia="Times New Roman" w:hAnsi="Times New Roman" w:cs="Times New Roman"/>
+          <w:color w:val="000000"/>
+          <w:sz w:val="26"/>
+          <w:lang w:val="en-US"/>
+        </w:rPr>
+        <w:t>hàm</w:t>
+      </w:r>
+      <w:proofErr w:type="spellEnd"/>
+      <w:r>
+        <w:rPr>
+          <w:rFonts w:ascii="Times New Roman" w:eastAsia="Times New Roman" w:hAnsi="Times New Roman" w:cs="Times New Roman"/>
+          <w:color w:val="000000"/>
+          <w:sz w:val="26"/>
+          <w:lang w:val="en-US"/>
+        </w:rPr>
+        <w:t xml:space="preserve"> </w:t>
+      </w:r>
+      <w:proofErr w:type="spellStart"/>
+      <w:r>
+        <w:rPr>
+          <w:rFonts w:ascii="Times New Roman" w:eastAsia="Times New Roman" w:hAnsi="Times New Roman" w:cs="Times New Roman"/>
+          <w:color w:val="000000"/>
+          <w:sz w:val="26"/>
+          <w:lang w:val="en-US"/>
+        </w:rPr>
+        <w:t>này</w:t>
+      </w:r>
+      <w:proofErr w:type="spellEnd"/>
+      <w:r>
+        <w:rPr>
+          <w:rFonts w:ascii="Times New Roman" w:eastAsia="Times New Roman" w:hAnsi="Times New Roman" w:cs="Times New Roman"/>
+          <w:color w:val="000000"/>
+          <w:sz w:val="26"/>
+          <w:lang w:val="en-US"/>
+        </w:rPr>
+        <w:t xml:space="preserve"> anti disassemble (call loc_40128F+1). </w:t>
+      </w:r>
+      <w:proofErr w:type="spellStart"/>
+      <w:r>
+        <w:rPr>
+          <w:rFonts w:ascii="Times New Roman" w:eastAsia="Times New Roman" w:hAnsi="Times New Roman" w:cs="Times New Roman"/>
+          <w:color w:val="000000"/>
+          <w:sz w:val="26"/>
+          <w:lang w:val="en-US"/>
+        </w:rPr>
+        <w:t>Để</w:t>
+      </w:r>
+      <w:proofErr w:type="spellEnd"/>
+      <w:r>
+        <w:rPr>
+          <w:rFonts w:ascii="Times New Roman" w:eastAsia="Times New Roman" w:hAnsi="Times New Roman" w:cs="Times New Roman"/>
+          <w:color w:val="000000"/>
+          <w:sz w:val="26"/>
+          <w:lang w:val="en-US"/>
+        </w:rPr>
+        <w:t xml:space="preserve"> </w:t>
+      </w:r>
+      <w:proofErr w:type="spellStart"/>
+      <w:r>
+        <w:rPr>
+          <w:rFonts w:ascii="Times New Roman" w:eastAsia="Times New Roman" w:hAnsi="Times New Roman" w:cs="Times New Roman"/>
+          <w:color w:val="000000"/>
+          <w:sz w:val="26"/>
+          <w:lang w:val="en-US"/>
+        </w:rPr>
+        <w:t>xem</w:t>
+      </w:r>
+      <w:proofErr w:type="spellEnd"/>
+      <w:r>
+        <w:rPr>
+          <w:rFonts w:ascii="Times New Roman" w:eastAsia="Times New Roman" w:hAnsi="Times New Roman" w:cs="Times New Roman"/>
+          <w:color w:val="000000"/>
+          <w:sz w:val="26"/>
+          <w:lang w:val="en-US"/>
+        </w:rPr>
+        <w:t xml:space="preserve"> </w:t>
+      </w:r>
+      <w:proofErr w:type="spellStart"/>
+      <w:r>
+        <w:rPr>
+          <w:rFonts w:ascii="Times New Roman" w:eastAsia="Times New Roman" w:hAnsi="Times New Roman" w:cs="Times New Roman"/>
+          <w:color w:val="000000"/>
+          <w:sz w:val="26"/>
+          <w:lang w:val="en-US"/>
+        </w:rPr>
+        <w:t>được</w:t>
+      </w:r>
+      <w:proofErr w:type="spellEnd"/>
+      <w:r>
+        <w:rPr>
+          <w:rFonts w:ascii="Times New Roman" w:eastAsia="Times New Roman" w:hAnsi="Times New Roman" w:cs="Times New Roman"/>
+          <w:color w:val="000000"/>
+          <w:sz w:val="26"/>
+          <w:lang w:val="en-US"/>
+        </w:rPr>
+        <w:t xml:space="preserve"> assembly </w:t>
+      </w:r>
+      <w:proofErr w:type="spellStart"/>
+      <w:r>
+        <w:rPr>
+          <w:rFonts w:ascii="Times New Roman" w:eastAsia="Times New Roman" w:hAnsi="Times New Roman" w:cs="Times New Roman"/>
+          <w:color w:val="000000"/>
+          <w:sz w:val="26"/>
+          <w:lang w:val="en-US"/>
+        </w:rPr>
+        <w:t>phải</w:t>
+      </w:r>
+      <w:proofErr w:type="spellEnd"/>
+      <w:r>
+        <w:rPr>
+          <w:rFonts w:ascii="Times New Roman" w:eastAsia="Times New Roman" w:hAnsi="Times New Roman" w:cs="Times New Roman"/>
+          <w:color w:val="000000"/>
+          <w:sz w:val="26"/>
+          <w:lang w:val="en-US"/>
+        </w:rPr>
+        <w:t xml:space="preserve"> redefine 0x</w:t>
+      </w:r>
+      <w:r>
+        <w:rPr>
+          <w:rFonts w:ascii="Times New Roman" w:eastAsia="Times New Roman" w:hAnsi="Times New Roman" w:cs="Times New Roman"/>
+          <w:color w:val="000000"/>
+          <w:sz w:val="26"/>
+          <w:lang w:val="en-US"/>
+        </w:rPr>
+        <w:t>40</w:t>
+      </w:r>
+      <w:r>
+        <w:rPr>
+          <w:rFonts w:ascii="Times New Roman" w:eastAsia="Times New Roman" w:hAnsi="Times New Roman" w:cs="Times New Roman"/>
+          <w:color w:val="000000"/>
+          <w:sz w:val="26"/>
+          <w:lang w:val="en-US"/>
+        </w:rPr>
+        <w:t xml:space="preserve">1290, </w:t>
+      </w:r>
+      <w:proofErr w:type="spellStart"/>
+      <w:r>
+        <w:rPr>
+          <w:rFonts w:ascii="Times New Roman" w:eastAsia="Times New Roman" w:hAnsi="Times New Roman" w:cs="Times New Roman"/>
+          <w:color w:val="000000"/>
+          <w:sz w:val="26"/>
+          <w:lang w:val="en-US"/>
+        </w:rPr>
+        <w:t>tại</w:t>
+      </w:r>
+      <w:proofErr w:type="spellEnd"/>
+      <w:r>
+        <w:rPr>
+          <w:rFonts w:ascii="Times New Roman" w:eastAsia="Times New Roman" w:hAnsi="Times New Roman" w:cs="Times New Roman"/>
+          <w:color w:val="000000"/>
+          <w:sz w:val="26"/>
+          <w:lang w:val="en-US"/>
+        </w:rPr>
+        <w:t xml:space="preserve"> 0x401290 call loc_40129C, redefine </w:t>
+      </w:r>
+      <w:proofErr w:type="spellStart"/>
+      <w:r>
+        <w:rPr>
+          <w:rFonts w:ascii="Times New Roman" w:eastAsia="Times New Roman" w:hAnsi="Times New Roman" w:cs="Times New Roman"/>
+          <w:color w:val="000000"/>
+          <w:sz w:val="26"/>
+          <w:lang w:val="en-US"/>
+        </w:rPr>
+        <w:t>lại</w:t>
+      </w:r>
+      <w:proofErr w:type="spellEnd"/>
+      <w:r>
+        <w:rPr>
+          <w:rFonts w:ascii="Times New Roman" w:eastAsia="Times New Roman" w:hAnsi="Times New Roman" w:cs="Times New Roman"/>
+          <w:color w:val="000000"/>
+          <w:sz w:val="26"/>
+          <w:lang w:val="en-US"/>
+        </w:rPr>
+        <w:t xml:space="preserve"> </w:t>
+      </w:r>
+      <w:proofErr w:type="spellStart"/>
+      <w:r>
+        <w:rPr>
+          <w:rFonts w:ascii="Times New Roman" w:eastAsia="Times New Roman" w:hAnsi="Times New Roman" w:cs="Times New Roman"/>
+          <w:color w:val="000000"/>
+          <w:sz w:val="26"/>
+          <w:lang w:val="en-US"/>
+        </w:rPr>
+        <w:t>thì</w:t>
+      </w:r>
+      <w:proofErr w:type="spellEnd"/>
+      <w:r>
+        <w:rPr>
+          <w:rFonts w:ascii="Times New Roman" w:eastAsia="Times New Roman" w:hAnsi="Times New Roman" w:cs="Times New Roman"/>
+          <w:color w:val="000000"/>
+          <w:sz w:val="26"/>
+          <w:lang w:val="en-US"/>
+        </w:rPr>
+        <w:t xml:space="preserve"> </w:t>
+      </w:r>
+      <w:proofErr w:type="spellStart"/>
+      <w:r>
+        <w:rPr>
+          <w:rFonts w:ascii="Times New Roman" w:eastAsia="Times New Roman" w:hAnsi="Times New Roman" w:cs="Times New Roman"/>
+          <w:color w:val="000000"/>
+          <w:sz w:val="26"/>
+          <w:lang w:val="en-US"/>
+        </w:rPr>
+        <w:t>xem</w:t>
+      </w:r>
+      <w:proofErr w:type="spellEnd"/>
+      <w:r>
+        <w:rPr>
+          <w:rFonts w:ascii="Times New Roman" w:eastAsia="Times New Roman" w:hAnsi="Times New Roman" w:cs="Times New Roman"/>
+          <w:color w:val="000000"/>
+          <w:sz w:val="26"/>
+          <w:lang w:val="en-US"/>
+        </w:rPr>
+        <w:t xml:space="preserve"> </w:t>
+      </w:r>
+      <w:proofErr w:type="spellStart"/>
+      <w:r>
+        <w:rPr>
+          <w:rFonts w:ascii="Times New Roman" w:eastAsia="Times New Roman" w:hAnsi="Times New Roman" w:cs="Times New Roman"/>
+          <w:color w:val="000000"/>
+          <w:sz w:val="26"/>
+          <w:lang w:val="en-US"/>
+        </w:rPr>
+        <w:t>đc</w:t>
+      </w:r>
+      <w:proofErr w:type="spellEnd"/>
+      <w:r>
+        <w:rPr>
+          <w:rFonts w:ascii="Times New Roman" w:eastAsia="Times New Roman" w:hAnsi="Times New Roman" w:cs="Times New Roman"/>
+          <w:color w:val="000000"/>
+          <w:sz w:val="26"/>
+          <w:lang w:val="en-US"/>
+        </w:rPr>
+        <w:t xml:space="preserve"> assembly</w:t>
       </w:r>
     </w:p>
     <w:p>
@@ -1244,12 +3338,1148 @@
       </w:pPr>
       <w:r>
         <w:rPr>
-          <w:rFonts w:ascii="Times New Roman" w:eastAsia="Times New Roman" w:hAnsi="Times New Roman" w:cs="Times New Roman"/>
-          <w:color w:val="000000"/>
-          <w:sz w:val="26"/>
-          <w:lang w:val="en-US"/>
-        </w:rPr>
-        <w:t>nếu chạy trên win vista trở xuống thì sẽ bị check debugger với 2 hàm OutputDebugStringA và GetLastError vì vậy có thể patch hoặc chạy trên windows phiên bản cao để bypass</w:t>
+          <w:noProof/>
+          <w:lang w:val="en-US" w:eastAsia="en-US"/>
+        </w:rPr>
+        <w:lastRenderedPageBreak/>
+        <w:drawing>
+          <wp:inline distT="0" distB="0" distL="0" distR="0" wp14:anchorId="1120D428" wp14:editId="78CFE074">
+            <wp:extent cx="5731510" cy="2859405"/>
+            <wp:effectExtent l="0" t="0" r="0" b="0"/>
+            <wp:docPr id="2" name="Picture 2"/>
+            <wp:cNvGraphicFramePr>
+              <a:graphicFrameLocks xmlns:a="http://schemas.openxmlformats.org/drawingml/2006/main" noChangeAspect="1"/>
+            </wp:cNvGraphicFramePr>
+            <a:graphic xmlns:a="http://schemas.openxmlformats.org/drawingml/2006/main">
+              <a:graphicData uri="http://schemas.openxmlformats.org/drawingml/2006/picture">
+                <pic:pic xmlns:pic="http://schemas.openxmlformats.org/drawingml/2006/picture">
+                  <pic:nvPicPr>
+                    <pic:cNvPr id="1" name=""/>
+                    <pic:cNvPicPr/>
+                  </pic:nvPicPr>
+                  <pic:blipFill>
+                    <a:blip r:embed="rId29"/>
+                    <a:stretch>
+                      <a:fillRect/>
+                    </a:stretch>
+                  </pic:blipFill>
+                  <pic:spPr>
+                    <a:xfrm>
+                      <a:off x="0" y="0"/>
+                      <a:ext cx="5731510" cy="2859405"/>
+                    </a:xfrm>
+                    <a:prstGeom prst="rect">
+                      <a:avLst/>
+                    </a:prstGeom>
+                  </pic:spPr>
+                </pic:pic>
+              </a:graphicData>
+            </a:graphic>
+          </wp:inline>
+        </w:drawing>
+      </w:r>
+    </w:p>
+    <w:p>
+      <w:pPr>
+        <w:pStyle w:val="ListParagraph"/>
+        <w:spacing w:before="60" w:after="0" w:line="240" w:lineRule="auto"/>
+        <w:jc w:val="both"/>
+        <w:rPr>
+          <w:rFonts w:ascii="Times New Roman" w:eastAsia="Times New Roman" w:hAnsi="Times New Roman" w:cs="Times New Roman"/>
+          <w:color w:val="000000"/>
+          <w:sz w:val="26"/>
+          <w:lang w:val="en-US"/>
+        </w:rPr>
+      </w:pPr>
+      <w:r>
+        <w:rPr>
+          <w:rFonts w:ascii="Times New Roman" w:eastAsia="Times New Roman" w:hAnsi="Times New Roman" w:cs="Times New Roman"/>
+          <w:color w:val="000000"/>
+          <w:sz w:val="26"/>
+          <w:lang w:val="en-US"/>
+        </w:rPr>
+        <w:t xml:space="preserve">Define </w:t>
+      </w:r>
+      <w:proofErr w:type="spellStart"/>
+      <w:r>
+        <w:rPr>
+          <w:rFonts w:ascii="Times New Roman" w:eastAsia="Times New Roman" w:hAnsi="Times New Roman" w:cs="Times New Roman"/>
+          <w:color w:val="000000"/>
+          <w:sz w:val="26"/>
+          <w:lang w:val="en-US"/>
+        </w:rPr>
+        <w:t>lại</w:t>
+      </w:r>
+      <w:proofErr w:type="spellEnd"/>
+      <w:r>
+        <w:rPr>
+          <w:rFonts w:ascii="Times New Roman" w:eastAsia="Times New Roman" w:hAnsi="Times New Roman" w:cs="Times New Roman"/>
+          <w:color w:val="000000"/>
+          <w:sz w:val="26"/>
+          <w:lang w:val="en-US"/>
+        </w:rPr>
+        <w:t xml:space="preserve"> </w:t>
+      </w:r>
+      <w:proofErr w:type="spellStart"/>
+      <w:r>
+        <w:rPr>
+          <w:rFonts w:ascii="Times New Roman" w:eastAsia="Times New Roman" w:hAnsi="Times New Roman" w:cs="Times New Roman"/>
+          <w:color w:val="000000"/>
+          <w:sz w:val="26"/>
+          <w:lang w:val="en-US"/>
+        </w:rPr>
+        <w:t>sẽ</w:t>
+      </w:r>
+      <w:proofErr w:type="spellEnd"/>
+      <w:r>
+        <w:rPr>
+          <w:rFonts w:ascii="Times New Roman" w:eastAsia="Times New Roman" w:hAnsi="Times New Roman" w:cs="Times New Roman"/>
+          <w:color w:val="000000"/>
+          <w:sz w:val="26"/>
+          <w:lang w:val="en-US"/>
+        </w:rPr>
+        <w:t xml:space="preserve"> </w:t>
+      </w:r>
+      <w:proofErr w:type="spellStart"/>
+      <w:r>
+        <w:rPr>
+          <w:rFonts w:ascii="Times New Roman" w:eastAsia="Times New Roman" w:hAnsi="Times New Roman" w:cs="Times New Roman"/>
+          <w:color w:val="000000"/>
+          <w:sz w:val="26"/>
+          <w:lang w:val="en-US"/>
+        </w:rPr>
+        <w:t>thành</w:t>
+      </w:r>
+      <w:proofErr w:type="spellEnd"/>
+      <w:r>
+        <w:rPr>
+          <w:rFonts w:ascii="Times New Roman" w:eastAsia="Times New Roman" w:hAnsi="Times New Roman" w:cs="Times New Roman"/>
+          <w:color w:val="000000"/>
+          <w:sz w:val="26"/>
+          <w:lang w:val="en-US"/>
+        </w:rPr>
+        <w:t>:</w:t>
+      </w:r>
+    </w:p>
+    <w:p>
+      <w:pPr>
+        <w:pStyle w:val="ListParagraph"/>
+        <w:spacing w:before="60" w:after="0" w:line="240" w:lineRule="auto"/>
+        <w:jc w:val="both"/>
+        <w:rPr>
+          <w:rFonts w:ascii="Times New Roman" w:eastAsia="Times New Roman" w:hAnsi="Times New Roman" w:cs="Times New Roman"/>
+          <w:color w:val="000000"/>
+          <w:sz w:val="26"/>
+          <w:lang w:val="en-US"/>
+        </w:rPr>
+      </w:pPr>
+      <w:r>
+        <w:rPr>
+          <w:noProof/>
+          <w:lang w:val="en-US" w:eastAsia="en-US"/>
+        </w:rPr>
+        <w:drawing>
+          <wp:inline distT="0" distB="0" distL="0" distR="0" wp14:anchorId="5872470C" wp14:editId="331C7E63">
+            <wp:extent cx="4953000" cy="1524000"/>
+            <wp:effectExtent l="0" t="0" r="0" b="0"/>
+            <wp:docPr id="5" name="Picture 5"/>
+            <wp:cNvGraphicFramePr>
+              <a:graphicFrameLocks xmlns:a="http://schemas.openxmlformats.org/drawingml/2006/main" noChangeAspect="1"/>
+            </wp:cNvGraphicFramePr>
+            <a:graphic xmlns:a="http://schemas.openxmlformats.org/drawingml/2006/main">
+              <a:graphicData uri="http://schemas.openxmlformats.org/drawingml/2006/picture">
+                <pic:pic xmlns:pic="http://schemas.openxmlformats.org/drawingml/2006/picture">
+                  <pic:nvPicPr>
+                    <pic:cNvPr id="1" name=""/>
+                    <pic:cNvPicPr/>
+                  </pic:nvPicPr>
+                  <pic:blipFill>
+                    <a:blip r:embed="rId30"/>
+                    <a:stretch>
+                      <a:fillRect/>
+                    </a:stretch>
+                  </pic:blipFill>
+                  <pic:spPr>
+                    <a:xfrm>
+                      <a:off x="0" y="0"/>
+                      <a:ext cx="4953000" cy="1524000"/>
+                    </a:xfrm>
+                    <a:prstGeom prst="rect">
+                      <a:avLst/>
+                    </a:prstGeom>
+                  </pic:spPr>
+                </pic:pic>
+              </a:graphicData>
+            </a:graphic>
+          </wp:inline>
+        </w:drawing>
+      </w:r>
+    </w:p>
+    <w:p>
+      <w:pPr>
+        <w:pStyle w:val="ListParagraph"/>
+        <w:spacing w:before="60" w:after="0" w:line="240" w:lineRule="auto"/>
+        <w:jc w:val="both"/>
+        <w:rPr>
+          <w:rFonts w:ascii="Times New Roman" w:eastAsia="Times New Roman" w:hAnsi="Times New Roman" w:cs="Times New Roman"/>
+          <w:color w:val="000000"/>
+          <w:sz w:val="26"/>
+          <w:lang w:val="en-US"/>
+        </w:rPr>
+      </w:pPr>
+      <w:r>
+        <w:rPr>
+          <w:noProof/>
+          <w:lang w:val="en-US" w:eastAsia="en-US"/>
+        </w:rPr>
+        <w:drawing>
+          <wp:inline distT="0" distB="0" distL="0" distR="0" wp14:anchorId="63836930" wp14:editId="436731ED">
+            <wp:extent cx="4000500" cy="1181100"/>
+            <wp:effectExtent l="0" t="0" r="0" b="0"/>
+            <wp:docPr id="6" name="Picture 6"/>
+            <wp:cNvGraphicFramePr>
+              <a:graphicFrameLocks xmlns:a="http://schemas.openxmlformats.org/drawingml/2006/main" noChangeAspect="1"/>
+            </wp:cNvGraphicFramePr>
+            <a:graphic xmlns:a="http://schemas.openxmlformats.org/drawingml/2006/main">
+              <a:graphicData uri="http://schemas.openxmlformats.org/drawingml/2006/picture">
+                <pic:pic xmlns:pic="http://schemas.openxmlformats.org/drawingml/2006/picture">
+                  <pic:nvPicPr>
+                    <pic:cNvPr id="1" name=""/>
+                    <pic:cNvPicPr/>
+                  </pic:nvPicPr>
+                  <pic:blipFill>
+                    <a:blip r:embed="rId31"/>
+                    <a:stretch>
+                      <a:fillRect/>
+                    </a:stretch>
+                  </pic:blipFill>
+                  <pic:spPr>
+                    <a:xfrm>
+                      <a:off x="0" y="0"/>
+                      <a:ext cx="4000500" cy="1181100"/>
+                    </a:xfrm>
+                    <a:prstGeom prst="rect">
+                      <a:avLst/>
+                    </a:prstGeom>
+                  </pic:spPr>
+                </pic:pic>
+              </a:graphicData>
+            </a:graphic>
+          </wp:inline>
+        </w:drawing>
+      </w:r>
+    </w:p>
+    <w:p>
+      <w:pPr>
+        <w:pStyle w:val="ListParagraph"/>
+        <w:spacing w:before="60" w:after="0" w:line="240" w:lineRule="auto"/>
+        <w:jc w:val="both"/>
+        <w:rPr>
+          <w:rFonts w:ascii="Times New Roman" w:eastAsia="Times New Roman" w:hAnsi="Times New Roman" w:cs="Times New Roman"/>
+          <w:color w:val="000000"/>
+          <w:sz w:val="26"/>
+          <w:lang w:val="en-US"/>
+        </w:rPr>
+      </w:pPr>
+      <w:r>
+        <w:rPr>
+          <w:noProof/>
+          <w:lang w:val="en-US" w:eastAsia="en-US"/>
+        </w:rPr>
+        <w:drawing>
+          <wp:inline distT="0" distB="0" distL="0" distR="0" wp14:anchorId="58BCE171" wp14:editId="5C5F8F2D">
+            <wp:extent cx="5731510" cy="1427480"/>
+            <wp:effectExtent l="0" t="0" r="0" b="0"/>
+            <wp:docPr id="8" name="Picture 8"/>
+            <wp:cNvGraphicFramePr>
+              <a:graphicFrameLocks xmlns:a="http://schemas.openxmlformats.org/drawingml/2006/main" noChangeAspect="1"/>
+            </wp:cNvGraphicFramePr>
+            <a:graphic xmlns:a="http://schemas.openxmlformats.org/drawingml/2006/main">
+              <a:graphicData uri="http://schemas.openxmlformats.org/drawingml/2006/picture">
+                <pic:pic xmlns:pic="http://schemas.openxmlformats.org/drawingml/2006/picture">
+                  <pic:nvPicPr>
+                    <pic:cNvPr id="1" name=""/>
+                    <pic:cNvPicPr/>
+                  </pic:nvPicPr>
+                  <pic:blipFill>
+                    <a:blip r:embed="rId32"/>
+                    <a:stretch>
+                      <a:fillRect/>
+                    </a:stretch>
+                  </pic:blipFill>
+                  <pic:spPr>
+                    <a:xfrm>
+                      <a:off x="0" y="0"/>
+                      <a:ext cx="5731510" cy="1427480"/>
+                    </a:xfrm>
+                    <a:prstGeom prst="rect">
+                      <a:avLst/>
+                    </a:prstGeom>
+                  </pic:spPr>
+                </pic:pic>
+              </a:graphicData>
+            </a:graphic>
+          </wp:inline>
+        </w:drawing>
+      </w:r>
+    </w:p>
+    <w:p>
+      <w:pPr>
+        <w:pStyle w:val="ListParagraph"/>
+        <w:spacing w:before="60" w:after="0" w:line="240" w:lineRule="auto"/>
+        <w:jc w:val="both"/>
+        <w:rPr>
+          <w:rFonts w:ascii="Times New Roman" w:eastAsia="Times New Roman" w:hAnsi="Times New Roman" w:cs="Times New Roman"/>
+          <w:color w:val="000000"/>
+          <w:sz w:val="26"/>
+          <w:lang w:val="en-US"/>
+        </w:rPr>
+      </w:pPr>
+      <w:r>
+        <w:rPr>
+          <w:rFonts w:ascii="Times New Roman" w:eastAsia="Times New Roman" w:hAnsi="Times New Roman" w:cs="Times New Roman"/>
+          <w:color w:val="000000"/>
+          <w:sz w:val="26"/>
+          <w:lang w:val="en-US"/>
+        </w:rPr>
+        <w:t xml:space="preserve">1 </w:t>
+      </w:r>
+      <w:proofErr w:type="spellStart"/>
+      <w:r>
+        <w:rPr>
+          <w:rFonts w:ascii="Times New Roman" w:eastAsia="Times New Roman" w:hAnsi="Times New Roman" w:cs="Times New Roman"/>
+          <w:color w:val="000000"/>
+          <w:sz w:val="26"/>
+          <w:lang w:val="en-US"/>
+        </w:rPr>
+        <w:t>kỹ</w:t>
+      </w:r>
+      <w:proofErr w:type="spellEnd"/>
+      <w:r>
+        <w:rPr>
+          <w:rFonts w:ascii="Times New Roman" w:eastAsia="Times New Roman" w:hAnsi="Times New Roman" w:cs="Times New Roman"/>
+          <w:color w:val="000000"/>
+          <w:sz w:val="26"/>
+          <w:lang w:val="en-US"/>
+        </w:rPr>
+        <w:t xml:space="preserve"> </w:t>
+      </w:r>
+      <w:proofErr w:type="spellStart"/>
+      <w:r>
+        <w:rPr>
+          <w:rFonts w:ascii="Times New Roman" w:eastAsia="Times New Roman" w:hAnsi="Times New Roman" w:cs="Times New Roman"/>
+          <w:color w:val="000000"/>
+          <w:sz w:val="26"/>
+          <w:lang w:val="en-US"/>
+        </w:rPr>
+        <w:t>thuật</w:t>
+      </w:r>
+      <w:proofErr w:type="spellEnd"/>
+      <w:r>
+        <w:rPr>
+          <w:rFonts w:ascii="Times New Roman" w:eastAsia="Times New Roman" w:hAnsi="Times New Roman" w:cs="Times New Roman"/>
+          <w:color w:val="000000"/>
+          <w:sz w:val="26"/>
+          <w:lang w:val="en-US"/>
+        </w:rPr>
+        <w:t xml:space="preserve"> anti-debug </w:t>
+      </w:r>
+      <w:proofErr w:type="spellStart"/>
+      <w:r>
+        <w:rPr>
+          <w:rFonts w:ascii="Times New Roman" w:eastAsia="Times New Roman" w:hAnsi="Times New Roman" w:cs="Times New Roman"/>
+          <w:color w:val="000000"/>
+          <w:sz w:val="26"/>
+          <w:lang w:val="en-US"/>
+        </w:rPr>
+        <w:t>sử</w:t>
+      </w:r>
+      <w:proofErr w:type="spellEnd"/>
+      <w:r>
+        <w:rPr>
+          <w:rFonts w:ascii="Times New Roman" w:eastAsia="Times New Roman" w:hAnsi="Times New Roman" w:cs="Times New Roman"/>
+          <w:color w:val="000000"/>
+          <w:sz w:val="26"/>
+          <w:lang w:val="en-US"/>
+        </w:rPr>
+        <w:t xml:space="preserve"> </w:t>
+      </w:r>
+      <w:proofErr w:type="spellStart"/>
+      <w:r>
+        <w:rPr>
+          <w:rFonts w:ascii="Times New Roman" w:eastAsia="Times New Roman" w:hAnsi="Times New Roman" w:cs="Times New Roman"/>
+          <w:color w:val="000000"/>
+          <w:sz w:val="26"/>
+          <w:lang w:val="en-US"/>
+        </w:rPr>
+        <w:t>dụng</w:t>
+      </w:r>
+      <w:proofErr w:type="spellEnd"/>
+      <w:r>
+        <w:rPr>
+          <w:rFonts w:ascii="Times New Roman" w:eastAsia="Times New Roman" w:hAnsi="Times New Roman" w:cs="Times New Roman"/>
+          <w:color w:val="000000"/>
+          <w:sz w:val="26"/>
+          <w:lang w:val="en-US"/>
+        </w:rPr>
+        <w:t xml:space="preserve"> </w:t>
+      </w:r>
+      <w:proofErr w:type="spellStart"/>
+      <w:r>
+        <w:rPr>
+          <w:rFonts w:ascii="Times New Roman" w:eastAsia="Times New Roman" w:hAnsi="Times New Roman" w:cs="Times New Roman"/>
+          <w:color w:val="000000"/>
+          <w:sz w:val="26"/>
+          <w:lang w:val="en-US"/>
+        </w:rPr>
+        <w:t>OutputDebugStringA</w:t>
+      </w:r>
+      <w:proofErr w:type="spellEnd"/>
+      <w:r>
+        <w:rPr>
+          <w:rFonts w:ascii="Times New Roman" w:eastAsia="Times New Roman" w:hAnsi="Times New Roman" w:cs="Times New Roman"/>
+          <w:color w:val="000000"/>
+          <w:sz w:val="26"/>
+          <w:lang w:val="en-US"/>
+        </w:rPr>
+        <w:t xml:space="preserve"> </w:t>
+      </w:r>
+      <w:proofErr w:type="spellStart"/>
+      <w:r>
+        <w:rPr>
+          <w:rFonts w:ascii="Times New Roman" w:eastAsia="Times New Roman" w:hAnsi="Times New Roman" w:cs="Times New Roman"/>
+          <w:color w:val="000000"/>
+          <w:sz w:val="26"/>
+          <w:lang w:val="en-US"/>
+        </w:rPr>
+        <w:t>và</w:t>
+      </w:r>
+      <w:proofErr w:type="spellEnd"/>
+      <w:r>
+        <w:rPr>
+          <w:rFonts w:ascii="Times New Roman" w:eastAsia="Times New Roman" w:hAnsi="Times New Roman" w:cs="Times New Roman"/>
+          <w:color w:val="000000"/>
+          <w:sz w:val="26"/>
+          <w:lang w:val="en-US"/>
+        </w:rPr>
+        <w:t xml:space="preserve"> </w:t>
+      </w:r>
+      <w:proofErr w:type="spellStart"/>
+      <w:r>
+        <w:rPr>
+          <w:rFonts w:ascii="Times New Roman" w:eastAsia="Times New Roman" w:hAnsi="Times New Roman" w:cs="Times New Roman"/>
+          <w:color w:val="000000"/>
+          <w:sz w:val="26"/>
+          <w:lang w:val="en-US"/>
+        </w:rPr>
+        <w:t>GetLastError</w:t>
+      </w:r>
+      <w:proofErr w:type="spellEnd"/>
+    </w:p>
+    <w:p>
+      <w:pPr>
+        <w:pStyle w:val="ListParagraph"/>
+        <w:spacing w:before="60" w:after="0" w:line="240" w:lineRule="auto"/>
+        <w:jc w:val="both"/>
+        <w:rPr>
+          <w:rFonts w:ascii="Times New Roman" w:eastAsia="Times New Roman" w:hAnsi="Times New Roman" w:cs="Times New Roman"/>
+          <w:color w:val="000000"/>
+          <w:sz w:val="26"/>
+          <w:lang w:val="en-US"/>
+        </w:rPr>
+      </w:pPr>
+      <w:proofErr w:type="spellStart"/>
+      <w:r>
+        <w:rPr>
+          <w:rFonts w:ascii="Times New Roman" w:eastAsia="Times New Roman" w:hAnsi="Times New Roman" w:cs="Times New Roman"/>
+          <w:color w:val="000000"/>
+          <w:sz w:val="26"/>
+          <w:lang w:val="en-US"/>
+        </w:rPr>
+        <w:t>nếu</w:t>
+      </w:r>
+      <w:proofErr w:type="spellEnd"/>
+      <w:r>
+        <w:rPr>
+          <w:rFonts w:ascii="Times New Roman" w:eastAsia="Times New Roman" w:hAnsi="Times New Roman" w:cs="Times New Roman"/>
+          <w:color w:val="000000"/>
+          <w:sz w:val="26"/>
+          <w:lang w:val="en-US"/>
+        </w:rPr>
+        <w:t xml:space="preserve"> </w:t>
+      </w:r>
+      <w:proofErr w:type="spellStart"/>
+      <w:r>
+        <w:rPr>
+          <w:rFonts w:ascii="Times New Roman" w:eastAsia="Times New Roman" w:hAnsi="Times New Roman" w:cs="Times New Roman"/>
+          <w:color w:val="000000"/>
+          <w:sz w:val="26"/>
+          <w:lang w:val="en-US"/>
+        </w:rPr>
+        <w:t>chạy</w:t>
+      </w:r>
+      <w:proofErr w:type="spellEnd"/>
+      <w:r>
+        <w:rPr>
+          <w:rFonts w:ascii="Times New Roman" w:eastAsia="Times New Roman" w:hAnsi="Times New Roman" w:cs="Times New Roman"/>
+          <w:color w:val="000000"/>
+          <w:sz w:val="26"/>
+          <w:lang w:val="en-US"/>
+        </w:rPr>
+        <w:t xml:space="preserve"> </w:t>
+      </w:r>
+      <w:proofErr w:type="spellStart"/>
+      <w:r>
+        <w:rPr>
+          <w:rFonts w:ascii="Times New Roman" w:eastAsia="Times New Roman" w:hAnsi="Times New Roman" w:cs="Times New Roman"/>
+          <w:color w:val="000000"/>
+          <w:sz w:val="26"/>
+          <w:lang w:val="en-US"/>
+        </w:rPr>
+        <w:t>trên</w:t>
+      </w:r>
+      <w:proofErr w:type="spellEnd"/>
+      <w:r>
+        <w:rPr>
+          <w:rFonts w:ascii="Times New Roman" w:eastAsia="Times New Roman" w:hAnsi="Times New Roman" w:cs="Times New Roman"/>
+          <w:color w:val="000000"/>
+          <w:sz w:val="26"/>
+          <w:lang w:val="en-US"/>
+        </w:rPr>
+        <w:t xml:space="preserve"> win vista </w:t>
+      </w:r>
+      <w:proofErr w:type="spellStart"/>
+      <w:r>
+        <w:rPr>
+          <w:rFonts w:ascii="Times New Roman" w:eastAsia="Times New Roman" w:hAnsi="Times New Roman" w:cs="Times New Roman"/>
+          <w:color w:val="000000"/>
+          <w:sz w:val="26"/>
+          <w:lang w:val="en-US"/>
+        </w:rPr>
+        <w:t>trở</w:t>
+      </w:r>
+      <w:proofErr w:type="spellEnd"/>
+      <w:r>
+        <w:rPr>
+          <w:rFonts w:ascii="Times New Roman" w:eastAsia="Times New Roman" w:hAnsi="Times New Roman" w:cs="Times New Roman"/>
+          <w:color w:val="000000"/>
+          <w:sz w:val="26"/>
+          <w:lang w:val="en-US"/>
+        </w:rPr>
+        <w:t xml:space="preserve"> </w:t>
+      </w:r>
+      <w:proofErr w:type="spellStart"/>
+      <w:r>
+        <w:rPr>
+          <w:rFonts w:ascii="Times New Roman" w:eastAsia="Times New Roman" w:hAnsi="Times New Roman" w:cs="Times New Roman"/>
+          <w:color w:val="000000"/>
+          <w:sz w:val="26"/>
+          <w:lang w:val="en-US"/>
+        </w:rPr>
+        <w:t>xuống</w:t>
+      </w:r>
+      <w:proofErr w:type="spellEnd"/>
+      <w:r>
+        <w:rPr>
+          <w:rFonts w:ascii="Times New Roman" w:eastAsia="Times New Roman" w:hAnsi="Times New Roman" w:cs="Times New Roman"/>
+          <w:color w:val="000000"/>
+          <w:sz w:val="26"/>
+          <w:lang w:val="en-US"/>
+        </w:rPr>
+        <w:t xml:space="preserve"> </w:t>
+      </w:r>
+      <w:proofErr w:type="spellStart"/>
+      <w:r>
+        <w:rPr>
+          <w:rFonts w:ascii="Times New Roman" w:eastAsia="Times New Roman" w:hAnsi="Times New Roman" w:cs="Times New Roman"/>
+          <w:color w:val="000000"/>
+          <w:sz w:val="26"/>
+          <w:lang w:val="en-US"/>
+        </w:rPr>
+        <w:t>thì</w:t>
+      </w:r>
+      <w:proofErr w:type="spellEnd"/>
+      <w:r>
+        <w:rPr>
+          <w:rFonts w:ascii="Times New Roman" w:eastAsia="Times New Roman" w:hAnsi="Times New Roman" w:cs="Times New Roman"/>
+          <w:color w:val="000000"/>
+          <w:sz w:val="26"/>
+          <w:lang w:val="en-US"/>
+        </w:rPr>
+        <w:t xml:space="preserve"> </w:t>
+      </w:r>
+      <w:proofErr w:type="spellStart"/>
+      <w:r>
+        <w:rPr>
+          <w:rFonts w:ascii="Times New Roman" w:eastAsia="Times New Roman" w:hAnsi="Times New Roman" w:cs="Times New Roman"/>
+          <w:color w:val="000000"/>
+          <w:sz w:val="26"/>
+          <w:lang w:val="en-US"/>
+        </w:rPr>
+        <w:t>sẽ</w:t>
+      </w:r>
+      <w:proofErr w:type="spellEnd"/>
+      <w:r>
+        <w:rPr>
+          <w:rFonts w:ascii="Times New Roman" w:eastAsia="Times New Roman" w:hAnsi="Times New Roman" w:cs="Times New Roman"/>
+          <w:color w:val="000000"/>
+          <w:sz w:val="26"/>
+          <w:lang w:val="en-US"/>
+        </w:rPr>
+        <w:t xml:space="preserve"> </w:t>
+      </w:r>
+      <w:proofErr w:type="spellStart"/>
+      <w:r>
+        <w:rPr>
+          <w:rFonts w:ascii="Times New Roman" w:eastAsia="Times New Roman" w:hAnsi="Times New Roman" w:cs="Times New Roman"/>
+          <w:color w:val="000000"/>
+          <w:sz w:val="26"/>
+          <w:lang w:val="en-US"/>
+        </w:rPr>
+        <w:t>bị</w:t>
+      </w:r>
+      <w:proofErr w:type="spellEnd"/>
+      <w:r>
+        <w:rPr>
+          <w:rFonts w:ascii="Times New Roman" w:eastAsia="Times New Roman" w:hAnsi="Times New Roman" w:cs="Times New Roman"/>
+          <w:color w:val="000000"/>
+          <w:sz w:val="26"/>
+          <w:lang w:val="en-US"/>
+        </w:rPr>
+        <w:t xml:space="preserve"> check debugger </w:t>
+      </w:r>
+      <w:proofErr w:type="spellStart"/>
+      <w:r>
+        <w:rPr>
+          <w:rFonts w:ascii="Times New Roman" w:eastAsia="Times New Roman" w:hAnsi="Times New Roman" w:cs="Times New Roman"/>
+          <w:color w:val="000000"/>
+          <w:sz w:val="26"/>
+          <w:lang w:val="en-US"/>
+        </w:rPr>
+        <w:t>với</w:t>
+      </w:r>
+      <w:proofErr w:type="spellEnd"/>
+      <w:r>
+        <w:rPr>
+          <w:rFonts w:ascii="Times New Roman" w:eastAsia="Times New Roman" w:hAnsi="Times New Roman" w:cs="Times New Roman"/>
+          <w:color w:val="000000"/>
+          <w:sz w:val="26"/>
+          <w:lang w:val="en-US"/>
+        </w:rPr>
+        <w:t xml:space="preserve"> 2 </w:t>
+      </w:r>
+      <w:proofErr w:type="spellStart"/>
+      <w:r>
+        <w:rPr>
+          <w:rFonts w:ascii="Times New Roman" w:eastAsia="Times New Roman" w:hAnsi="Times New Roman" w:cs="Times New Roman"/>
+          <w:color w:val="000000"/>
+          <w:sz w:val="26"/>
+          <w:lang w:val="en-US"/>
+        </w:rPr>
+        <w:t>hàm</w:t>
+      </w:r>
+      <w:proofErr w:type="spellEnd"/>
+      <w:r>
+        <w:rPr>
+          <w:rFonts w:ascii="Times New Roman" w:eastAsia="Times New Roman" w:hAnsi="Times New Roman" w:cs="Times New Roman"/>
+          <w:color w:val="000000"/>
+          <w:sz w:val="26"/>
+          <w:lang w:val="en-US"/>
+        </w:rPr>
+        <w:t xml:space="preserve"> </w:t>
+      </w:r>
+      <w:proofErr w:type="spellStart"/>
+      <w:r>
+        <w:rPr>
+          <w:rFonts w:ascii="Times New Roman" w:eastAsia="Times New Roman" w:hAnsi="Times New Roman" w:cs="Times New Roman"/>
+          <w:color w:val="000000"/>
+          <w:sz w:val="26"/>
+          <w:lang w:val="en-US"/>
+        </w:rPr>
+        <w:t>OutputDebugStringA</w:t>
+      </w:r>
+      <w:proofErr w:type="spellEnd"/>
+      <w:r>
+        <w:rPr>
+          <w:rFonts w:ascii="Times New Roman" w:eastAsia="Times New Roman" w:hAnsi="Times New Roman" w:cs="Times New Roman"/>
+          <w:color w:val="000000"/>
+          <w:sz w:val="26"/>
+          <w:lang w:val="en-US"/>
+        </w:rPr>
+        <w:t xml:space="preserve"> </w:t>
+      </w:r>
+      <w:proofErr w:type="spellStart"/>
+      <w:r>
+        <w:rPr>
+          <w:rFonts w:ascii="Times New Roman" w:eastAsia="Times New Roman" w:hAnsi="Times New Roman" w:cs="Times New Roman"/>
+          <w:color w:val="000000"/>
+          <w:sz w:val="26"/>
+          <w:lang w:val="en-US"/>
+        </w:rPr>
+        <w:t>và</w:t>
+      </w:r>
+      <w:proofErr w:type="spellEnd"/>
+      <w:r>
+        <w:rPr>
+          <w:rFonts w:ascii="Times New Roman" w:eastAsia="Times New Roman" w:hAnsi="Times New Roman" w:cs="Times New Roman"/>
+          <w:color w:val="000000"/>
+          <w:sz w:val="26"/>
+          <w:lang w:val="en-US"/>
+        </w:rPr>
+        <w:t xml:space="preserve"> </w:t>
+      </w:r>
+      <w:proofErr w:type="spellStart"/>
+      <w:r>
+        <w:rPr>
+          <w:rFonts w:ascii="Times New Roman" w:eastAsia="Times New Roman" w:hAnsi="Times New Roman" w:cs="Times New Roman"/>
+          <w:color w:val="000000"/>
+          <w:sz w:val="26"/>
+          <w:lang w:val="en-US"/>
+        </w:rPr>
+        <w:t>GetLastError</w:t>
+      </w:r>
+      <w:proofErr w:type="spellEnd"/>
+      <w:r>
+        <w:rPr>
+          <w:rFonts w:ascii="Times New Roman" w:eastAsia="Times New Roman" w:hAnsi="Times New Roman" w:cs="Times New Roman"/>
+          <w:color w:val="000000"/>
+          <w:sz w:val="26"/>
+          <w:lang w:val="en-US"/>
+        </w:rPr>
+        <w:t xml:space="preserve"> </w:t>
+      </w:r>
+      <w:proofErr w:type="spellStart"/>
+      <w:r>
+        <w:rPr>
+          <w:rFonts w:ascii="Times New Roman" w:eastAsia="Times New Roman" w:hAnsi="Times New Roman" w:cs="Times New Roman"/>
+          <w:color w:val="000000"/>
+          <w:sz w:val="26"/>
+          <w:lang w:val="en-US"/>
+        </w:rPr>
+        <w:t>vì</w:t>
+      </w:r>
+      <w:proofErr w:type="spellEnd"/>
+      <w:r>
+        <w:rPr>
+          <w:rFonts w:ascii="Times New Roman" w:eastAsia="Times New Roman" w:hAnsi="Times New Roman" w:cs="Times New Roman"/>
+          <w:color w:val="000000"/>
+          <w:sz w:val="26"/>
+          <w:lang w:val="en-US"/>
+        </w:rPr>
+        <w:t xml:space="preserve"> </w:t>
+      </w:r>
+      <w:proofErr w:type="spellStart"/>
+      <w:r>
+        <w:rPr>
+          <w:rFonts w:ascii="Times New Roman" w:eastAsia="Times New Roman" w:hAnsi="Times New Roman" w:cs="Times New Roman"/>
+          <w:color w:val="000000"/>
+          <w:sz w:val="26"/>
+          <w:lang w:val="en-US"/>
+        </w:rPr>
+        <w:t>vậy</w:t>
+      </w:r>
+      <w:proofErr w:type="spellEnd"/>
+      <w:r>
+        <w:rPr>
+          <w:rFonts w:ascii="Times New Roman" w:eastAsia="Times New Roman" w:hAnsi="Times New Roman" w:cs="Times New Roman"/>
+          <w:color w:val="000000"/>
+          <w:sz w:val="26"/>
+          <w:lang w:val="en-US"/>
+        </w:rPr>
+        <w:t xml:space="preserve"> </w:t>
+      </w:r>
+      <w:proofErr w:type="spellStart"/>
+      <w:r>
+        <w:rPr>
+          <w:rFonts w:ascii="Times New Roman" w:eastAsia="Times New Roman" w:hAnsi="Times New Roman" w:cs="Times New Roman"/>
+          <w:color w:val="000000"/>
+          <w:sz w:val="26"/>
+          <w:lang w:val="en-US"/>
+        </w:rPr>
+        <w:t>có</w:t>
+      </w:r>
+      <w:proofErr w:type="spellEnd"/>
+      <w:r>
+        <w:rPr>
+          <w:rFonts w:ascii="Times New Roman" w:eastAsia="Times New Roman" w:hAnsi="Times New Roman" w:cs="Times New Roman"/>
+          <w:color w:val="000000"/>
+          <w:sz w:val="26"/>
+          <w:lang w:val="en-US"/>
+        </w:rPr>
+        <w:t xml:space="preserve"> </w:t>
+      </w:r>
+      <w:proofErr w:type="spellStart"/>
+      <w:r>
+        <w:rPr>
+          <w:rFonts w:ascii="Times New Roman" w:eastAsia="Times New Roman" w:hAnsi="Times New Roman" w:cs="Times New Roman"/>
+          <w:color w:val="000000"/>
+          <w:sz w:val="26"/>
+          <w:lang w:val="en-US"/>
+        </w:rPr>
+        <w:t>thể</w:t>
+      </w:r>
+      <w:proofErr w:type="spellEnd"/>
+      <w:r>
+        <w:rPr>
+          <w:rFonts w:ascii="Times New Roman" w:eastAsia="Times New Roman" w:hAnsi="Times New Roman" w:cs="Times New Roman"/>
+          <w:color w:val="000000"/>
+          <w:sz w:val="26"/>
+          <w:lang w:val="en-US"/>
+        </w:rPr>
+        <w:t xml:space="preserve"> patch </w:t>
+      </w:r>
+      <w:proofErr w:type="spellStart"/>
+      <w:r>
+        <w:rPr>
+          <w:rFonts w:ascii="Times New Roman" w:eastAsia="Times New Roman" w:hAnsi="Times New Roman" w:cs="Times New Roman"/>
+          <w:color w:val="000000"/>
+          <w:sz w:val="26"/>
+          <w:lang w:val="en-US"/>
+        </w:rPr>
+        <w:t>hoặc</w:t>
+      </w:r>
+      <w:proofErr w:type="spellEnd"/>
+      <w:r>
+        <w:rPr>
+          <w:rFonts w:ascii="Times New Roman" w:eastAsia="Times New Roman" w:hAnsi="Times New Roman" w:cs="Times New Roman"/>
+          <w:color w:val="000000"/>
+          <w:sz w:val="26"/>
+          <w:lang w:val="en-US"/>
+        </w:rPr>
+        <w:t xml:space="preserve"> </w:t>
+      </w:r>
+      <w:proofErr w:type="spellStart"/>
+      <w:r>
+        <w:rPr>
+          <w:rFonts w:ascii="Times New Roman" w:eastAsia="Times New Roman" w:hAnsi="Times New Roman" w:cs="Times New Roman"/>
+          <w:color w:val="000000"/>
+          <w:sz w:val="26"/>
+          <w:lang w:val="en-US"/>
+        </w:rPr>
+        <w:t>chạy</w:t>
+      </w:r>
+      <w:proofErr w:type="spellEnd"/>
+      <w:r>
+        <w:rPr>
+          <w:rFonts w:ascii="Times New Roman" w:eastAsia="Times New Roman" w:hAnsi="Times New Roman" w:cs="Times New Roman"/>
+          <w:color w:val="000000"/>
+          <w:sz w:val="26"/>
+          <w:lang w:val="en-US"/>
+        </w:rPr>
+        <w:t xml:space="preserve"> </w:t>
+      </w:r>
+      <w:proofErr w:type="spellStart"/>
+      <w:r>
+        <w:rPr>
+          <w:rFonts w:ascii="Times New Roman" w:eastAsia="Times New Roman" w:hAnsi="Times New Roman" w:cs="Times New Roman"/>
+          <w:color w:val="000000"/>
+          <w:sz w:val="26"/>
+          <w:lang w:val="en-US"/>
+        </w:rPr>
+        <w:t>trên</w:t>
+      </w:r>
+      <w:proofErr w:type="spellEnd"/>
+      <w:r>
+        <w:rPr>
+          <w:rFonts w:ascii="Times New Roman" w:eastAsia="Times New Roman" w:hAnsi="Times New Roman" w:cs="Times New Roman"/>
+          <w:color w:val="000000"/>
+          <w:sz w:val="26"/>
+          <w:lang w:val="en-US"/>
+        </w:rPr>
+        <w:t xml:space="preserve"> windows </w:t>
+      </w:r>
+      <w:proofErr w:type="spellStart"/>
+      <w:r>
+        <w:rPr>
+          <w:rFonts w:ascii="Times New Roman" w:eastAsia="Times New Roman" w:hAnsi="Times New Roman" w:cs="Times New Roman"/>
+          <w:color w:val="000000"/>
+          <w:sz w:val="26"/>
+          <w:lang w:val="en-US"/>
+        </w:rPr>
+        <w:t>phiên</w:t>
+      </w:r>
+      <w:proofErr w:type="spellEnd"/>
+      <w:r>
+        <w:rPr>
+          <w:rFonts w:ascii="Times New Roman" w:eastAsia="Times New Roman" w:hAnsi="Times New Roman" w:cs="Times New Roman"/>
+          <w:color w:val="000000"/>
+          <w:sz w:val="26"/>
+          <w:lang w:val="en-US"/>
+        </w:rPr>
+        <w:t xml:space="preserve"> </w:t>
+      </w:r>
+      <w:proofErr w:type="spellStart"/>
+      <w:r>
+        <w:rPr>
+          <w:rFonts w:ascii="Times New Roman" w:eastAsia="Times New Roman" w:hAnsi="Times New Roman" w:cs="Times New Roman"/>
+          <w:color w:val="000000"/>
+          <w:sz w:val="26"/>
+          <w:lang w:val="en-US"/>
+        </w:rPr>
+        <w:t>bản</w:t>
+      </w:r>
+      <w:proofErr w:type="spellEnd"/>
+      <w:r>
+        <w:rPr>
+          <w:rFonts w:ascii="Times New Roman" w:eastAsia="Times New Roman" w:hAnsi="Times New Roman" w:cs="Times New Roman"/>
+          <w:color w:val="000000"/>
+          <w:sz w:val="26"/>
+          <w:lang w:val="en-US"/>
+        </w:rPr>
+        <w:t xml:space="preserve"> </w:t>
+      </w:r>
+      <w:proofErr w:type="spellStart"/>
+      <w:r>
+        <w:rPr>
+          <w:rFonts w:ascii="Times New Roman" w:eastAsia="Times New Roman" w:hAnsi="Times New Roman" w:cs="Times New Roman"/>
+          <w:color w:val="000000"/>
+          <w:sz w:val="26"/>
+          <w:lang w:val="en-US"/>
+        </w:rPr>
+        <w:t>cao</w:t>
+      </w:r>
+      <w:proofErr w:type="spellEnd"/>
+      <w:r>
+        <w:rPr>
+          <w:rFonts w:ascii="Times New Roman" w:eastAsia="Times New Roman" w:hAnsi="Times New Roman" w:cs="Times New Roman"/>
+          <w:color w:val="000000"/>
+          <w:sz w:val="26"/>
+          <w:lang w:val="en-US"/>
+        </w:rPr>
+        <w:t xml:space="preserve"> </w:t>
+      </w:r>
+      <w:proofErr w:type="spellStart"/>
+      <w:r>
+        <w:rPr>
+          <w:rFonts w:ascii="Times New Roman" w:eastAsia="Times New Roman" w:hAnsi="Times New Roman" w:cs="Times New Roman"/>
+          <w:color w:val="000000"/>
+          <w:sz w:val="26"/>
+          <w:lang w:val="en-US"/>
+        </w:rPr>
+        <w:t>để</w:t>
+      </w:r>
+      <w:proofErr w:type="spellEnd"/>
+      <w:r>
+        <w:rPr>
+          <w:rFonts w:ascii="Times New Roman" w:eastAsia="Times New Roman" w:hAnsi="Times New Roman" w:cs="Times New Roman"/>
+          <w:color w:val="000000"/>
+          <w:sz w:val="26"/>
+          <w:lang w:val="en-US"/>
+        </w:rPr>
+        <w:t xml:space="preserve"> bypass</w:t>
+      </w:r>
+      <w:r>
+        <w:rPr>
+          <w:rFonts w:ascii="Times New Roman" w:eastAsia="Times New Roman" w:hAnsi="Times New Roman" w:cs="Times New Roman"/>
+          <w:color w:val="000000"/>
+          <w:sz w:val="26"/>
+          <w:lang w:val="en-US"/>
+        </w:rPr>
+        <w:t>.</w:t>
+      </w:r>
+    </w:p>
+    <w:p>
+      <w:pPr>
+        <w:pStyle w:val="ListParagraph"/>
+        <w:spacing w:before="60" w:after="0" w:line="240" w:lineRule="auto"/>
+        <w:jc w:val="both"/>
+        <w:rPr>
+          <w:rFonts w:ascii="Times New Roman" w:eastAsia="Times New Roman" w:hAnsi="Times New Roman" w:cs="Times New Roman"/>
+          <w:color w:val="000000"/>
+          <w:sz w:val="26"/>
+          <w:lang w:val="en-US"/>
+        </w:rPr>
+      </w:pPr>
+      <w:proofErr w:type="spellStart"/>
+      <w:r>
+        <w:rPr>
+          <w:rFonts w:ascii="Times New Roman" w:eastAsia="Times New Roman" w:hAnsi="Times New Roman" w:cs="Times New Roman"/>
+          <w:color w:val="000000"/>
+          <w:sz w:val="26"/>
+          <w:lang w:val="en-US"/>
+        </w:rPr>
+        <w:t>Sau</w:t>
+      </w:r>
+      <w:proofErr w:type="spellEnd"/>
+      <w:r>
+        <w:rPr>
+          <w:rFonts w:ascii="Times New Roman" w:eastAsia="Times New Roman" w:hAnsi="Times New Roman" w:cs="Times New Roman"/>
+          <w:color w:val="000000"/>
+          <w:sz w:val="26"/>
+          <w:lang w:val="en-US"/>
+        </w:rPr>
+        <w:t xml:space="preserve"> </w:t>
+      </w:r>
+      <w:proofErr w:type="spellStart"/>
+      <w:r>
+        <w:rPr>
+          <w:rFonts w:ascii="Times New Roman" w:eastAsia="Times New Roman" w:hAnsi="Times New Roman" w:cs="Times New Roman"/>
+          <w:color w:val="000000"/>
+          <w:sz w:val="26"/>
+          <w:lang w:val="en-US"/>
+        </w:rPr>
+        <w:t>đó</w:t>
+      </w:r>
+      <w:proofErr w:type="spellEnd"/>
+      <w:r>
+        <w:rPr>
+          <w:rFonts w:ascii="Times New Roman" w:eastAsia="Times New Roman" w:hAnsi="Times New Roman" w:cs="Times New Roman"/>
+          <w:color w:val="000000"/>
+          <w:sz w:val="26"/>
+          <w:lang w:val="en-US"/>
+        </w:rPr>
+        <w:t xml:space="preserve"> </w:t>
+      </w:r>
+      <w:proofErr w:type="spellStart"/>
+      <w:r>
+        <w:rPr>
+          <w:rFonts w:ascii="Times New Roman" w:eastAsia="Times New Roman" w:hAnsi="Times New Roman" w:cs="Times New Roman"/>
+          <w:color w:val="000000"/>
+          <w:sz w:val="26"/>
+          <w:lang w:val="en-US"/>
+        </w:rPr>
+        <w:t>tiếp</w:t>
+      </w:r>
+      <w:proofErr w:type="spellEnd"/>
+      <w:r>
+        <w:rPr>
+          <w:rFonts w:ascii="Times New Roman" w:eastAsia="Times New Roman" w:hAnsi="Times New Roman" w:cs="Times New Roman"/>
+          <w:color w:val="000000"/>
+          <w:sz w:val="26"/>
+          <w:lang w:val="en-US"/>
+        </w:rPr>
+        <w:t xml:space="preserve"> </w:t>
+      </w:r>
+      <w:proofErr w:type="spellStart"/>
+      <w:r>
+        <w:rPr>
+          <w:rFonts w:ascii="Times New Roman" w:eastAsia="Times New Roman" w:hAnsi="Times New Roman" w:cs="Times New Roman"/>
+          <w:color w:val="000000"/>
+          <w:sz w:val="26"/>
+          <w:lang w:val="en-US"/>
+        </w:rPr>
+        <w:t>tục</w:t>
+      </w:r>
+      <w:proofErr w:type="spellEnd"/>
+      <w:r>
+        <w:rPr>
+          <w:rFonts w:ascii="Times New Roman" w:eastAsia="Times New Roman" w:hAnsi="Times New Roman" w:cs="Times New Roman"/>
+          <w:color w:val="000000"/>
+          <w:sz w:val="26"/>
+          <w:lang w:val="en-US"/>
+        </w:rPr>
+        <w:t xml:space="preserve"> call sub_401525, </w:t>
+      </w:r>
+      <w:proofErr w:type="spellStart"/>
+      <w:r>
+        <w:rPr>
+          <w:rFonts w:ascii="Times New Roman" w:eastAsia="Times New Roman" w:hAnsi="Times New Roman" w:cs="Times New Roman"/>
+          <w:color w:val="000000"/>
+          <w:sz w:val="26"/>
+          <w:lang w:val="en-US"/>
+        </w:rPr>
+        <w:t>trong</w:t>
+      </w:r>
+      <w:proofErr w:type="spellEnd"/>
+      <w:r>
+        <w:rPr>
+          <w:rFonts w:ascii="Times New Roman" w:eastAsia="Times New Roman" w:hAnsi="Times New Roman" w:cs="Times New Roman"/>
+          <w:color w:val="000000"/>
+          <w:sz w:val="26"/>
+          <w:lang w:val="en-US"/>
+        </w:rPr>
+        <w:t xml:space="preserve"> </w:t>
+      </w:r>
+      <w:proofErr w:type="spellStart"/>
+      <w:r>
+        <w:rPr>
+          <w:rFonts w:ascii="Times New Roman" w:eastAsia="Times New Roman" w:hAnsi="Times New Roman" w:cs="Times New Roman"/>
+          <w:color w:val="000000"/>
+          <w:sz w:val="26"/>
+          <w:lang w:val="en-US"/>
+        </w:rPr>
+        <w:t>này</w:t>
+      </w:r>
+      <w:proofErr w:type="spellEnd"/>
+      <w:r>
+        <w:rPr>
+          <w:rFonts w:ascii="Times New Roman" w:eastAsia="Times New Roman" w:hAnsi="Times New Roman" w:cs="Times New Roman"/>
+          <w:color w:val="000000"/>
+          <w:sz w:val="26"/>
+          <w:lang w:val="en-US"/>
+        </w:rPr>
+        <w:t xml:space="preserve"> </w:t>
+      </w:r>
+      <w:proofErr w:type="spellStart"/>
+      <w:r>
+        <w:rPr>
+          <w:rFonts w:ascii="Times New Roman" w:eastAsia="Times New Roman" w:hAnsi="Times New Roman" w:cs="Times New Roman"/>
+          <w:color w:val="000000"/>
+          <w:sz w:val="26"/>
+          <w:lang w:val="en-US"/>
+        </w:rPr>
+        <w:t>sử</w:t>
+      </w:r>
+      <w:proofErr w:type="spellEnd"/>
+      <w:r>
+        <w:rPr>
+          <w:rFonts w:ascii="Times New Roman" w:eastAsia="Times New Roman" w:hAnsi="Times New Roman" w:cs="Times New Roman"/>
+          <w:color w:val="000000"/>
+          <w:sz w:val="26"/>
+          <w:lang w:val="en-US"/>
+        </w:rPr>
+        <w:t xml:space="preserve"> </w:t>
+      </w:r>
+      <w:proofErr w:type="spellStart"/>
+      <w:r>
+        <w:rPr>
+          <w:rFonts w:ascii="Times New Roman" w:eastAsia="Times New Roman" w:hAnsi="Times New Roman" w:cs="Times New Roman"/>
+          <w:color w:val="000000"/>
+          <w:sz w:val="26"/>
+          <w:lang w:val="en-US"/>
+        </w:rPr>
+        <w:t>dụng</w:t>
+      </w:r>
+      <w:proofErr w:type="spellEnd"/>
+      <w:r>
+        <w:rPr>
+          <w:rFonts w:ascii="Times New Roman" w:eastAsia="Times New Roman" w:hAnsi="Times New Roman" w:cs="Times New Roman"/>
+          <w:color w:val="000000"/>
+          <w:sz w:val="26"/>
+          <w:lang w:val="en-US"/>
+        </w:rPr>
+        <w:t xml:space="preserve"> </w:t>
+      </w:r>
+      <w:proofErr w:type="spellStart"/>
+      <w:proofErr w:type="gramStart"/>
+      <w:r>
+        <w:rPr>
+          <w:rFonts w:ascii="Times New Roman" w:eastAsia="Times New Roman" w:hAnsi="Times New Roman" w:cs="Times New Roman"/>
+          <w:color w:val="000000"/>
+          <w:sz w:val="26"/>
+          <w:lang w:val="en-US"/>
+        </w:rPr>
+        <w:t>NtSetInformationThread</w:t>
+      </w:r>
+      <w:proofErr w:type="spellEnd"/>
+      <w:r>
+        <w:rPr>
+          <w:rFonts w:ascii="Times New Roman" w:eastAsia="Times New Roman" w:hAnsi="Times New Roman" w:cs="Times New Roman"/>
+          <w:color w:val="000000"/>
+          <w:sz w:val="26"/>
+          <w:lang w:val="en-US"/>
+        </w:rPr>
+        <w:t>(</w:t>
+      </w:r>
+      <w:proofErr w:type="gramEnd"/>
+      <w:r>
+        <w:rPr>
+          <w:rFonts w:ascii="Times New Roman" w:eastAsia="Times New Roman" w:hAnsi="Times New Roman" w:cs="Times New Roman"/>
+          <w:color w:val="000000"/>
+          <w:sz w:val="26"/>
+          <w:lang w:val="en-US"/>
+        </w:rPr>
+        <w:t>)</w:t>
       </w:r>
       <w:r>
         <w:rPr>
@@ -1267,7 +4497,806 @@
           <w:sz w:val="26"/>
           <w:lang w:val="en-US"/>
         </w:rPr>
-        <w:t>debug qua đoạn anti-debug sẽ thu được đoạn flag đầu tiên là NtQu3ry1nf0rm@t10nPr0(355</w:t>
+        <w:t>THREAD_INFORMATION_CLASS::</w:t>
+      </w:r>
+      <w:proofErr w:type="spellStart"/>
+      <w:r>
+        <w:rPr>
+          <w:rFonts w:ascii="Times New Roman" w:eastAsia="Times New Roman" w:hAnsi="Times New Roman" w:cs="Times New Roman"/>
+          <w:color w:val="000000"/>
+          <w:sz w:val="26"/>
+          <w:lang w:val="en-US"/>
+        </w:rPr>
+        <w:t>ThreadHideFromDebugger</w:t>
+      </w:r>
+      <w:proofErr w:type="spellEnd"/>
+      <w:r>
+        <w:rPr>
+          <w:rFonts w:ascii="Times New Roman" w:eastAsia="Times New Roman" w:hAnsi="Times New Roman" w:cs="Times New Roman"/>
+          <w:color w:val="000000"/>
+          <w:sz w:val="26"/>
+          <w:lang w:val="en-US"/>
+        </w:rPr>
+        <w:t xml:space="preserve"> (0x11)</w:t>
+      </w:r>
+      <w:r>
+        <w:rPr>
+          <w:rFonts w:ascii="Times New Roman" w:eastAsia="Times New Roman" w:hAnsi="Times New Roman" w:cs="Times New Roman"/>
+          <w:color w:val="000000"/>
+          <w:sz w:val="26"/>
+          <w:lang w:val="en-US"/>
+        </w:rPr>
+        <w:t xml:space="preserve"> </w:t>
+      </w:r>
+      <w:proofErr w:type="spellStart"/>
+      <w:r>
+        <w:rPr>
+          <w:rFonts w:ascii="Times New Roman" w:eastAsia="Times New Roman" w:hAnsi="Times New Roman" w:cs="Times New Roman"/>
+          <w:color w:val="000000"/>
+          <w:sz w:val="26"/>
+          <w:lang w:val="en-US"/>
+        </w:rPr>
+        <w:t>để</w:t>
+      </w:r>
+      <w:proofErr w:type="spellEnd"/>
+      <w:r>
+        <w:rPr>
+          <w:rFonts w:ascii="Times New Roman" w:eastAsia="Times New Roman" w:hAnsi="Times New Roman" w:cs="Times New Roman"/>
+          <w:color w:val="000000"/>
+          <w:sz w:val="26"/>
+          <w:lang w:val="en-US"/>
+        </w:rPr>
+        <w:t xml:space="preserve"> hide thread </w:t>
+      </w:r>
+      <w:proofErr w:type="spellStart"/>
+      <w:r>
+        <w:rPr>
+          <w:rFonts w:ascii="Times New Roman" w:eastAsia="Times New Roman" w:hAnsi="Times New Roman" w:cs="Times New Roman"/>
+          <w:color w:val="000000"/>
+          <w:sz w:val="26"/>
+          <w:lang w:val="en-US"/>
+        </w:rPr>
+        <w:t>khỏi</w:t>
+      </w:r>
+      <w:proofErr w:type="spellEnd"/>
+      <w:r>
+        <w:rPr>
+          <w:rFonts w:ascii="Times New Roman" w:eastAsia="Times New Roman" w:hAnsi="Times New Roman" w:cs="Times New Roman"/>
+          <w:color w:val="000000"/>
+          <w:sz w:val="26"/>
+          <w:lang w:val="en-US"/>
+        </w:rPr>
+        <w:t xml:space="preserve"> debugger. </w:t>
+      </w:r>
+      <w:proofErr w:type="spellStart"/>
+      <w:r>
+        <w:rPr>
+          <w:rFonts w:ascii="Times New Roman" w:eastAsia="Times New Roman" w:hAnsi="Times New Roman" w:cs="Times New Roman"/>
+          <w:color w:val="000000"/>
+          <w:sz w:val="26"/>
+          <w:lang w:val="en-US"/>
+        </w:rPr>
+        <w:t>Nop</w:t>
+      </w:r>
+      <w:proofErr w:type="spellEnd"/>
+      <w:r>
+        <w:rPr>
+          <w:rFonts w:ascii="Times New Roman" w:eastAsia="Times New Roman" w:hAnsi="Times New Roman" w:cs="Times New Roman"/>
+          <w:color w:val="000000"/>
+          <w:sz w:val="26"/>
+          <w:lang w:val="en-US"/>
+        </w:rPr>
+        <w:t xml:space="preserve"> </w:t>
+      </w:r>
+      <w:proofErr w:type="spellStart"/>
+      <w:r>
+        <w:rPr>
+          <w:rFonts w:ascii="Times New Roman" w:eastAsia="Times New Roman" w:hAnsi="Times New Roman" w:cs="Times New Roman"/>
+          <w:color w:val="000000"/>
+          <w:sz w:val="26"/>
+          <w:lang w:val="en-US"/>
+        </w:rPr>
+        <w:t>đi</w:t>
+      </w:r>
+      <w:proofErr w:type="spellEnd"/>
+      <w:r>
+        <w:rPr>
+          <w:rFonts w:ascii="Times New Roman" w:eastAsia="Times New Roman" w:hAnsi="Times New Roman" w:cs="Times New Roman"/>
+          <w:color w:val="000000"/>
+          <w:sz w:val="26"/>
+          <w:lang w:val="en-US"/>
+        </w:rPr>
+        <w:t xml:space="preserve"> </w:t>
+      </w:r>
+      <w:proofErr w:type="spellStart"/>
+      <w:r>
+        <w:rPr>
+          <w:rFonts w:ascii="Times New Roman" w:eastAsia="Times New Roman" w:hAnsi="Times New Roman" w:cs="Times New Roman"/>
+          <w:color w:val="000000"/>
+          <w:sz w:val="26"/>
+          <w:lang w:val="en-US"/>
+        </w:rPr>
+        <w:t>là</w:t>
+      </w:r>
+      <w:proofErr w:type="spellEnd"/>
+      <w:r>
+        <w:rPr>
+          <w:rFonts w:ascii="Times New Roman" w:eastAsia="Times New Roman" w:hAnsi="Times New Roman" w:cs="Times New Roman"/>
+          <w:color w:val="000000"/>
+          <w:sz w:val="26"/>
+          <w:lang w:val="en-US"/>
+        </w:rPr>
+        <w:t xml:space="preserve"> </w:t>
+      </w:r>
+      <w:proofErr w:type="spellStart"/>
+      <w:r>
+        <w:rPr>
+          <w:rFonts w:ascii="Times New Roman" w:eastAsia="Times New Roman" w:hAnsi="Times New Roman" w:cs="Times New Roman"/>
+          <w:color w:val="000000"/>
+          <w:sz w:val="26"/>
+          <w:lang w:val="en-US"/>
+        </w:rPr>
+        <w:t>xong</w:t>
+      </w:r>
+      <w:proofErr w:type="spellEnd"/>
+      <w:r>
+        <w:rPr>
+          <w:rFonts w:ascii="Times New Roman" w:eastAsia="Times New Roman" w:hAnsi="Times New Roman" w:cs="Times New Roman"/>
+          <w:color w:val="000000"/>
+          <w:sz w:val="26"/>
+          <w:lang w:val="en-US"/>
+        </w:rPr>
+        <w:t xml:space="preserve"> </w:t>
+      </w:r>
+      <w:r>
+        <w:rPr>
+          <w:rFonts w:ascii="Times New Roman" w:eastAsia="Times New Roman" w:hAnsi="Times New Roman" w:cs="Times New Roman"/>
+          <w:color w:val="000000"/>
+          <w:sz w:val="26"/>
+          <w:lang w:val="en-US"/>
+        </w:rPr>
+        <w:sym w:font="Wingdings" w:char="F04A"/>
+      </w:r>
+    </w:p>
+    <w:p>
+      <w:pPr>
+        <w:pStyle w:val="ListParagraph"/>
+        <w:spacing w:before="60" w:after="0" w:line="240" w:lineRule="auto"/>
+        <w:jc w:val="both"/>
+        <w:rPr>
+          <w:rFonts w:ascii="Times New Roman" w:eastAsia="Times New Roman" w:hAnsi="Times New Roman" w:cs="Times New Roman"/>
+          <w:color w:val="000000"/>
+          <w:sz w:val="26"/>
+          <w:lang w:val="en-US"/>
+        </w:rPr>
+      </w:pPr>
+      <w:r>
+        <w:rPr>
+          <w:noProof/>
+          <w:lang w:val="en-US" w:eastAsia="en-US"/>
+        </w:rPr>
+        <w:lastRenderedPageBreak/>
+        <w:drawing>
+          <wp:inline distT="0" distB="0" distL="0" distR="0" wp14:anchorId="10711685" wp14:editId="57BB5BBE">
+            <wp:extent cx="5731510" cy="2463165"/>
+            <wp:effectExtent l="0" t="0" r="0" b="0"/>
+            <wp:docPr id="10" name="Picture 10"/>
+            <wp:cNvGraphicFramePr>
+              <a:graphicFrameLocks xmlns:a="http://schemas.openxmlformats.org/drawingml/2006/main" noChangeAspect="1"/>
+            </wp:cNvGraphicFramePr>
+            <a:graphic xmlns:a="http://schemas.openxmlformats.org/drawingml/2006/main">
+              <a:graphicData uri="http://schemas.openxmlformats.org/drawingml/2006/picture">
+                <pic:pic xmlns:pic="http://schemas.openxmlformats.org/drawingml/2006/picture">
+                  <pic:nvPicPr>
+                    <pic:cNvPr id="1" name=""/>
+                    <pic:cNvPicPr/>
+                  </pic:nvPicPr>
+                  <pic:blipFill>
+                    <a:blip r:embed="rId33"/>
+                    <a:stretch>
+                      <a:fillRect/>
+                    </a:stretch>
+                  </pic:blipFill>
+                  <pic:spPr>
+                    <a:xfrm>
+                      <a:off x="0" y="0"/>
+                      <a:ext cx="5731510" cy="2463165"/>
+                    </a:xfrm>
+                    <a:prstGeom prst="rect">
+                      <a:avLst/>
+                    </a:prstGeom>
+                  </pic:spPr>
+                </pic:pic>
+              </a:graphicData>
+            </a:graphic>
+          </wp:inline>
+        </w:drawing>
+      </w:r>
+    </w:p>
+    <w:p>
+      <w:pPr>
+        <w:pStyle w:val="ListParagraph"/>
+        <w:spacing w:before="60" w:after="0" w:line="240" w:lineRule="auto"/>
+        <w:jc w:val="both"/>
+        <w:rPr>
+          <w:rFonts w:ascii="Times New Roman" w:eastAsia="Times New Roman" w:hAnsi="Times New Roman" w:cs="Times New Roman"/>
+          <w:color w:val="000000"/>
+          <w:sz w:val="26"/>
+          <w:lang w:val="en-US"/>
+        </w:rPr>
+      </w:pPr>
+      <w:proofErr w:type="spellStart"/>
+      <w:r>
+        <w:rPr>
+          <w:rFonts w:ascii="Times New Roman" w:eastAsia="Times New Roman" w:hAnsi="Times New Roman" w:cs="Times New Roman"/>
+          <w:color w:val="000000"/>
+          <w:sz w:val="26"/>
+          <w:lang w:val="en-US"/>
+        </w:rPr>
+        <w:t>Đoạn</w:t>
+      </w:r>
+      <w:proofErr w:type="spellEnd"/>
+      <w:r>
+        <w:rPr>
+          <w:rFonts w:ascii="Times New Roman" w:eastAsia="Times New Roman" w:hAnsi="Times New Roman" w:cs="Times New Roman"/>
+          <w:color w:val="000000"/>
+          <w:sz w:val="26"/>
+          <w:lang w:val="en-US"/>
+        </w:rPr>
+        <w:t xml:space="preserve"> </w:t>
+      </w:r>
+      <w:proofErr w:type="spellStart"/>
+      <w:r>
+        <w:rPr>
+          <w:rFonts w:ascii="Times New Roman" w:eastAsia="Times New Roman" w:hAnsi="Times New Roman" w:cs="Times New Roman"/>
+          <w:color w:val="000000"/>
+          <w:sz w:val="26"/>
+          <w:lang w:val="en-US"/>
+        </w:rPr>
+        <w:t>sau</w:t>
+      </w:r>
+      <w:proofErr w:type="spellEnd"/>
+      <w:r>
+        <w:rPr>
+          <w:rFonts w:ascii="Times New Roman" w:eastAsia="Times New Roman" w:hAnsi="Times New Roman" w:cs="Times New Roman"/>
+          <w:color w:val="000000"/>
+          <w:sz w:val="26"/>
+          <w:lang w:val="en-US"/>
+        </w:rPr>
+        <w:t xml:space="preserve"> </w:t>
+      </w:r>
+      <w:proofErr w:type="spellStart"/>
+      <w:r>
+        <w:rPr>
+          <w:rFonts w:ascii="Times New Roman" w:eastAsia="Times New Roman" w:hAnsi="Times New Roman" w:cs="Times New Roman"/>
+          <w:color w:val="000000"/>
+          <w:sz w:val="26"/>
+          <w:lang w:val="en-US"/>
+        </w:rPr>
+        <w:t>có</w:t>
+      </w:r>
+      <w:proofErr w:type="spellEnd"/>
+      <w:r>
+        <w:rPr>
+          <w:rFonts w:ascii="Times New Roman" w:eastAsia="Times New Roman" w:hAnsi="Times New Roman" w:cs="Times New Roman"/>
+          <w:color w:val="000000"/>
+          <w:sz w:val="26"/>
+          <w:lang w:val="en-US"/>
+        </w:rPr>
+        <w:t xml:space="preserve"> </w:t>
+      </w:r>
+      <w:proofErr w:type="spellStart"/>
+      <w:r>
+        <w:rPr>
+          <w:rFonts w:ascii="Times New Roman" w:eastAsia="Times New Roman" w:hAnsi="Times New Roman" w:cs="Times New Roman"/>
+          <w:color w:val="000000"/>
+          <w:sz w:val="26"/>
+          <w:lang w:val="en-US"/>
+        </w:rPr>
+        <w:t>gọi</w:t>
+      </w:r>
+      <w:proofErr w:type="spellEnd"/>
+      <w:r>
+        <w:rPr>
+          <w:rFonts w:ascii="Times New Roman" w:eastAsia="Times New Roman" w:hAnsi="Times New Roman" w:cs="Times New Roman"/>
+          <w:color w:val="000000"/>
+          <w:sz w:val="26"/>
+          <w:lang w:val="en-US"/>
+        </w:rPr>
+        <w:t xml:space="preserve"> </w:t>
+      </w:r>
+      <w:proofErr w:type="spellStart"/>
+      <w:r>
+        <w:rPr>
+          <w:rFonts w:ascii="Times New Roman" w:eastAsia="Times New Roman" w:hAnsi="Times New Roman" w:cs="Times New Roman"/>
+          <w:color w:val="000000"/>
+          <w:sz w:val="26"/>
+          <w:lang w:val="en-US"/>
+        </w:rPr>
+        <w:t>hàm</w:t>
+      </w:r>
+      <w:proofErr w:type="spellEnd"/>
+      <w:r>
+        <w:rPr>
+          <w:rFonts w:ascii="Times New Roman" w:eastAsia="Times New Roman" w:hAnsi="Times New Roman" w:cs="Times New Roman"/>
+          <w:color w:val="000000"/>
+          <w:sz w:val="26"/>
+          <w:lang w:val="en-US"/>
+        </w:rPr>
+        <w:t xml:space="preserve"> </w:t>
+      </w:r>
+      <w:proofErr w:type="spellStart"/>
+      <w:r>
+        <w:rPr>
+          <w:rFonts w:ascii="Times New Roman" w:eastAsia="Times New Roman" w:hAnsi="Times New Roman" w:cs="Times New Roman"/>
+          <w:color w:val="000000"/>
+          <w:sz w:val="26"/>
+          <w:lang w:val="en-US"/>
+        </w:rPr>
+        <w:t>để</w:t>
+      </w:r>
+      <w:proofErr w:type="spellEnd"/>
+      <w:r>
+        <w:rPr>
+          <w:rFonts w:ascii="Times New Roman" w:eastAsia="Times New Roman" w:hAnsi="Times New Roman" w:cs="Times New Roman"/>
+          <w:color w:val="000000"/>
+          <w:sz w:val="26"/>
+          <w:lang w:val="en-US"/>
+        </w:rPr>
+        <w:t xml:space="preserve"> check </w:t>
+      </w:r>
+      <w:proofErr w:type="spellStart"/>
+      <w:r>
+        <w:rPr>
+          <w:rFonts w:ascii="Times New Roman" w:eastAsia="Times New Roman" w:hAnsi="Times New Roman" w:cs="Times New Roman"/>
+          <w:color w:val="000000"/>
+          <w:sz w:val="26"/>
+          <w:lang w:val="en-US"/>
+        </w:rPr>
+        <w:t>xem</w:t>
+      </w:r>
+      <w:proofErr w:type="spellEnd"/>
+      <w:r>
+        <w:rPr>
+          <w:rFonts w:ascii="Times New Roman" w:eastAsia="Times New Roman" w:hAnsi="Times New Roman" w:cs="Times New Roman"/>
+          <w:color w:val="000000"/>
+          <w:sz w:val="26"/>
+          <w:lang w:val="en-US"/>
+        </w:rPr>
+        <w:t xml:space="preserve"> </w:t>
+      </w:r>
+      <w:proofErr w:type="spellStart"/>
+      <w:r>
+        <w:rPr>
+          <w:rFonts w:ascii="Times New Roman" w:eastAsia="Times New Roman" w:hAnsi="Times New Roman" w:cs="Times New Roman"/>
+          <w:color w:val="000000"/>
+          <w:sz w:val="26"/>
+          <w:lang w:val="en-US"/>
+        </w:rPr>
+        <w:t>từ</w:t>
+      </w:r>
+      <w:proofErr w:type="spellEnd"/>
+      <w:r>
+        <w:rPr>
+          <w:rFonts w:ascii="Times New Roman" w:eastAsia="Times New Roman" w:hAnsi="Times New Roman" w:cs="Times New Roman"/>
+          <w:color w:val="000000"/>
+          <w:sz w:val="26"/>
+          <w:lang w:val="en-US"/>
+        </w:rPr>
+        <w:t xml:space="preserve"> entry point </w:t>
+      </w:r>
+      <w:proofErr w:type="spellStart"/>
+      <w:r>
+        <w:rPr>
+          <w:rFonts w:ascii="Times New Roman" w:eastAsia="Times New Roman" w:hAnsi="Times New Roman" w:cs="Times New Roman"/>
+          <w:color w:val="000000"/>
+          <w:sz w:val="26"/>
+          <w:lang w:val="en-US"/>
+        </w:rPr>
+        <w:t>trở</w:t>
+      </w:r>
+      <w:proofErr w:type="spellEnd"/>
+      <w:r>
+        <w:rPr>
+          <w:rFonts w:ascii="Times New Roman" w:eastAsia="Times New Roman" w:hAnsi="Times New Roman" w:cs="Times New Roman"/>
+          <w:color w:val="000000"/>
+          <w:sz w:val="26"/>
+          <w:lang w:val="en-US"/>
+        </w:rPr>
+        <w:t xml:space="preserve"> </w:t>
+      </w:r>
+      <w:proofErr w:type="spellStart"/>
+      <w:r>
+        <w:rPr>
+          <w:rFonts w:ascii="Times New Roman" w:eastAsia="Times New Roman" w:hAnsi="Times New Roman" w:cs="Times New Roman"/>
+          <w:color w:val="000000"/>
+          <w:sz w:val="26"/>
+          <w:lang w:val="en-US"/>
+        </w:rPr>
+        <w:t>đi</w:t>
+      </w:r>
+      <w:proofErr w:type="spellEnd"/>
+      <w:r>
+        <w:rPr>
+          <w:rFonts w:ascii="Times New Roman" w:eastAsia="Times New Roman" w:hAnsi="Times New Roman" w:cs="Times New Roman"/>
+          <w:color w:val="000000"/>
+          <w:sz w:val="26"/>
+          <w:lang w:val="en-US"/>
+        </w:rPr>
+        <w:t xml:space="preserve"> 2086 bytes </w:t>
+      </w:r>
+      <w:proofErr w:type="spellStart"/>
+      <w:r>
+        <w:rPr>
+          <w:rFonts w:ascii="Times New Roman" w:eastAsia="Times New Roman" w:hAnsi="Times New Roman" w:cs="Times New Roman"/>
+          <w:color w:val="000000"/>
+          <w:sz w:val="26"/>
+          <w:lang w:val="en-US"/>
+        </w:rPr>
+        <w:t>có</w:t>
+      </w:r>
+      <w:proofErr w:type="spellEnd"/>
+      <w:r>
+        <w:rPr>
+          <w:rFonts w:ascii="Times New Roman" w:eastAsia="Times New Roman" w:hAnsi="Times New Roman" w:cs="Times New Roman"/>
+          <w:color w:val="000000"/>
+          <w:sz w:val="26"/>
+          <w:lang w:val="en-US"/>
+        </w:rPr>
+        <w:t xml:space="preserve"> breakpoint(CC) </w:t>
+      </w:r>
+      <w:proofErr w:type="spellStart"/>
+      <w:r>
+        <w:rPr>
+          <w:rFonts w:ascii="Times New Roman" w:eastAsia="Times New Roman" w:hAnsi="Times New Roman" w:cs="Times New Roman"/>
+          <w:color w:val="000000"/>
+          <w:sz w:val="26"/>
+          <w:lang w:val="en-US"/>
+        </w:rPr>
+        <w:t>không</w:t>
+      </w:r>
+      <w:proofErr w:type="spellEnd"/>
+      <w:r>
+        <w:rPr>
+          <w:rFonts w:ascii="Times New Roman" w:eastAsia="Times New Roman" w:hAnsi="Times New Roman" w:cs="Times New Roman"/>
+          <w:color w:val="000000"/>
+          <w:sz w:val="26"/>
+          <w:lang w:val="en-US"/>
+        </w:rPr>
+        <w:t xml:space="preserve"> -&gt; </w:t>
+      </w:r>
+      <w:proofErr w:type="spellStart"/>
+      <w:r>
+        <w:rPr>
+          <w:rFonts w:ascii="Times New Roman" w:eastAsia="Times New Roman" w:hAnsi="Times New Roman" w:cs="Times New Roman"/>
+          <w:color w:val="000000"/>
+          <w:sz w:val="26"/>
+          <w:lang w:val="en-US"/>
+        </w:rPr>
+        <w:t>nop</w:t>
+      </w:r>
+      <w:proofErr w:type="spellEnd"/>
+      <w:r>
+        <w:rPr>
+          <w:rFonts w:ascii="Times New Roman" w:eastAsia="Times New Roman" w:hAnsi="Times New Roman" w:cs="Times New Roman"/>
+          <w:color w:val="000000"/>
+          <w:sz w:val="26"/>
+          <w:lang w:val="en-US"/>
+        </w:rPr>
+        <w:t xml:space="preserve"> </w:t>
+      </w:r>
+      <w:r>
+        <w:rPr>
+          <w:rFonts w:ascii="Times New Roman" w:eastAsia="Times New Roman" w:hAnsi="Times New Roman" w:cs="Times New Roman"/>
+          <w:color w:val="000000"/>
+          <w:sz w:val="26"/>
+          <w:lang w:val="en-US"/>
+        </w:rPr>
+        <w:sym w:font="Wingdings" w:char="F04A"/>
+      </w:r>
+    </w:p>
+    <w:p>
+      <w:pPr>
+        <w:pStyle w:val="ListParagraph"/>
+        <w:spacing w:before="60" w:after="0" w:line="240" w:lineRule="auto"/>
+        <w:jc w:val="both"/>
+        <w:rPr>
+          <w:rFonts w:ascii="Times New Roman" w:eastAsia="Times New Roman" w:hAnsi="Times New Roman" w:cs="Times New Roman"/>
+          <w:color w:val="000000"/>
+          <w:sz w:val="26"/>
+          <w:lang w:val="en-US"/>
+        </w:rPr>
+      </w:pPr>
+      <w:proofErr w:type="spellStart"/>
+      <w:r>
+        <w:rPr>
+          <w:rFonts w:ascii="Times New Roman" w:eastAsia="Times New Roman" w:hAnsi="Times New Roman" w:cs="Times New Roman"/>
+          <w:color w:val="000000"/>
+          <w:sz w:val="26"/>
+          <w:lang w:val="en-US"/>
+        </w:rPr>
+        <w:t>Hàm</w:t>
+      </w:r>
+      <w:proofErr w:type="spellEnd"/>
+      <w:r>
+        <w:rPr>
+          <w:rFonts w:ascii="Times New Roman" w:eastAsia="Times New Roman" w:hAnsi="Times New Roman" w:cs="Times New Roman"/>
+          <w:color w:val="000000"/>
+          <w:sz w:val="26"/>
+          <w:lang w:val="en-US"/>
+        </w:rPr>
+        <w:t xml:space="preserve"> </w:t>
+      </w:r>
+      <w:proofErr w:type="spellStart"/>
+      <w:r>
+        <w:rPr>
+          <w:rFonts w:ascii="Times New Roman" w:eastAsia="Times New Roman" w:hAnsi="Times New Roman" w:cs="Times New Roman"/>
+          <w:color w:val="000000"/>
+          <w:sz w:val="26"/>
+          <w:lang w:val="en-US"/>
+        </w:rPr>
+        <w:t>này</w:t>
+      </w:r>
+      <w:proofErr w:type="spellEnd"/>
+      <w:r>
+        <w:rPr>
+          <w:rFonts w:ascii="Times New Roman" w:eastAsia="Times New Roman" w:hAnsi="Times New Roman" w:cs="Times New Roman"/>
+          <w:color w:val="000000"/>
+          <w:sz w:val="26"/>
+          <w:lang w:val="en-US"/>
+        </w:rPr>
+        <w:t xml:space="preserve"> </w:t>
+      </w:r>
+      <w:proofErr w:type="spellStart"/>
+      <w:r>
+        <w:rPr>
+          <w:rFonts w:ascii="Times New Roman" w:eastAsia="Times New Roman" w:hAnsi="Times New Roman" w:cs="Times New Roman"/>
+          <w:color w:val="000000"/>
+          <w:sz w:val="26"/>
+          <w:lang w:val="en-US"/>
+        </w:rPr>
+        <w:t>cũng</w:t>
+      </w:r>
+      <w:proofErr w:type="spellEnd"/>
+      <w:r>
+        <w:rPr>
+          <w:rFonts w:ascii="Times New Roman" w:eastAsia="Times New Roman" w:hAnsi="Times New Roman" w:cs="Times New Roman"/>
+          <w:color w:val="000000"/>
+          <w:sz w:val="26"/>
+          <w:lang w:val="en-US"/>
+        </w:rPr>
+        <w:t xml:space="preserve"> </w:t>
+      </w:r>
+      <w:proofErr w:type="spellStart"/>
+      <w:r>
+        <w:rPr>
+          <w:rFonts w:ascii="Times New Roman" w:eastAsia="Times New Roman" w:hAnsi="Times New Roman" w:cs="Times New Roman"/>
+          <w:color w:val="000000"/>
+          <w:sz w:val="26"/>
+          <w:lang w:val="en-US"/>
+        </w:rPr>
+        <w:t>là</w:t>
+      </w:r>
+      <w:proofErr w:type="spellEnd"/>
+      <w:r>
+        <w:rPr>
+          <w:rFonts w:ascii="Times New Roman" w:eastAsia="Times New Roman" w:hAnsi="Times New Roman" w:cs="Times New Roman"/>
+          <w:color w:val="000000"/>
+          <w:sz w:val="26"/>
+          <w:lang w:val="en-US"/>
+        </w:rPr>
+        <w:t xml:space="preserve"> </w:t>
+      </w:r>
+      <w:proofErr w:type="spellStart"/>
+      <w:r>
+        <w:rPr>
+          <w:rFonts w:ascii="Times New Roman" w:eastAsia="Times New Roman" w:hAnsi="Times New Roman" w:cs="Times New Roman"/>
+          <w:color w:val="000000"/>
+          <w:sz w:val="26"/>
+          <w:lang w:val="en-US"/>
+        </w:rPr>
+        <w:t>hàm</w:t>
+      </w:r>
+      <w:proofErr w:type="spellEnd"/>
+      <w:r>
+        <w:rPr>
+          <w:rFonts w:ascii="Times New Roman" w:eastAsia="Times New Roman" w:hAnsi="Times New Roman" w:cs="Times New Roman"/>
+          <w:color w:val="000000"/>
+          <w:sz w:val="26"/>
+          <w:lang w:val="en-US"/>
+        </w:rPr>
+        <w:t xml:space="preserve"> gen </w:t>
+      </w:r>
+      <w:proofErr w:type="spellStart"/>
+      <w:r>
+        <w:rPr>
+          <w:rFonts w:ascii="Times New Roman" w:eastAsia="Times New Roman" w:hAnsi="Times New Roman" w:cs="Times New Roman"/>
+          <w:color w:val="000000"/>
+          <w:sz w:val="26"/>
+          <w:lang w:val="en-US"/>
+        </w:rPr>
+        <w:t>ra</w:t>
+      </w:r>
+      <w:proofErr w:type="spellEnd"/>
+      <w:r>
+        <w:rPr>
+          <w:rFonts w:ascii="Times New Roman" w:eastAsia="Times New Roman" w:hAnsi="Times New Roman" w:cs="Times New Roman"/>
+          <w:color w:val="000000"/>
+          <w:sz w:val="26"/>
+          <w:lang w:val="en-US"/>
+        </w:rPr>
+        <w:t xml:space="preserve"> flag </w:t>
+      </w:r>
+      <w:proofErr w:type="spellStart"/>
+      <w:r>
+        <w:rPr>
+          <w:rFonts w:ascii="Times New Roman" w:eastAsia="Times New Roman" w:hAnsi="Times New Roman" w:cs="Times New Roman"/>
+          <w:color w:val="000000"/>
+          <w:sz w:val="26"/>
+          <w:lang w:val="en-US"/>
+        </w:rPr>
+        <w:t>đầu</w:t>
+      </w:r>
+      <w:proofErr w:type="spellEnd"/>
+      <w:r>
+        <w:rPr>
+          <w:rFonts w:ascii="Times New Roman" w:eastAsia="Times New Roman" w:hAnsi="Times New Roman" w:cs="Times New Roman"/>
+          <w:color w:val="000000"/>
+          <w:sz w:val="26"/>
+          <w:lang w:val="en-US"/>
+        </w:rPr>
+        <w:t xml:space="preserve"> </w:t>
+      </w:r>
+      <w:proofErr w:type="spellStart"/>
+      <w:r>
+        <w:rPr>
+          <w:rFonts w:ascii="Times New Roman" w:eastAsia="Times New Roman" w:hAnsi="Times New Roman" w:cs="Times New Roman"/>
+          <w:color w:val="000000"/>
+          <w:sz w:val="26"/>
+          <w:lang w:val="en-US"/>
+        </w:rPr>
+        <w:t>tiên</w:t>
+      </w:r>
+      <w:proofErr w:type="spellEnd"/>
+      <w:r>
+        <w:rPr>
+          <w:rFonts w:ascii="Times New Roman" w:eastAsia="Times New Roman" w:hAnsi="Times New Roman" w:cs="Times New Roman"/>
+          <w:color w:val="000000"/>
+          <w:sz w:val="26"/>
+          <w:lang w:val="en-US"/>
+        </w:rPr>
+        <w:t>, debug tiếp</w:t>
+      </w:r>
+      <w:bookmarkStart w:id="0" w:name="_GoBack"/>
+      <w:bookmarkEnd w:id="0"/>
+      <w:r>
+        <w:rPr>
+          <w:rFonts w:ascii="Times New Roman" w:eastAsia="Times New Roman" w:hAnsi="Times New Roman" w:cs="Times New Roman"/>
+          <w:color w:val="000000"/>
+          <w:sz w:val="26"/>
+          <w:lang w:val="en-US"/>
+        </w:rPr>
+        <w:t xml:space="preserve"> </w:t>
+      </w:r>
+      <w:proofErr w:type="spellStart"/>
+      <w:r>
+        <w:rPr>
+          <w:rFonts w:ascii="Times New Roman" w:eastAsia="Times New Roman" w:hAnsi="Times New Roman" w:cs="Times New Roman"/>
+          <w:color w:val="000000"/>
+          <w:sz w:val="26"/>
+          <w:lang w:val="en-US"/>
+        </w:rPr>
+        <w:t>thu</w:t>
+      </w:r>
+      <w:proofErr w:type="spellEnd"/>
+      <w:r>
+        <w:rPr>
+          <w:rFonts w:ascii="Times New Roman" w:eastAsia="Times New Roman" w:hAnsi="Times New Roman" w:cs="Times New Roman"/>
+          <w:color w:val="000000"/>
+          <w:sz w:val="26"/>
+          <w:lang w:val="en-US"/>
+        </w:rPr>
+        <w:t xml:space="preserve"> </w:t>
+      </w:r>
+      <w:proofErr w:type="spellStart"/>
+      <w:r>
+        <w:rPr>
+          <w:rFonts w:ascii="Times New Roman" w:eastAsia="Times New Roman" w:hAnsi="Times New Roman" w:cs="Times New Roman"/>
+          <w:color w:val="000000"/>
+          <w:sz w:val="26"/>
+          <w:lang w:val="en-US"/>
+        </w:rPr>
+        <w:t>được</w:t>
+      </w:r>
+      <w:proofErr w:type="spellEnd"/>
+      <w:r>
+        <w:rPr>
+          <w:rFonts w:ascii="Times New Roman" w:eastAsia="Times New Roman" w:hAnsi="Times New Roman" w:cs="Times New Roman"/>
+          <w:color w:val="000000"/>
+          <w:sz w:val="26"/>
+          <w:lang w:val="en-US"/>
+        </w:rPr>
+        <w:t xml:space="preserve"> </w:t>
+      </w:r>
+      <w:proofErr w:type="spellStart"/>
+      <w:r>
+        <w:rPr>
+          <w:rFonts w:ascii="Times New Roman" w:eastAsia="Times New Roman" w:hAnsi="Times New Roman" w:cs="Times New Roman"/>
+          <w:color w:val="000000"/>
+          <w:sz w:val="26"/>
+          <w:lang w:val="en-US"/>
+        </w:rPr>
+        <w:t>đoạn</w:t>
+      </w:r>
+      <w:proofErr w:type="spellEnd"/>
+      <w:r>
+        <w:rPr>
+          <w:rFonts w:ascii="Times New Roman" w:eastAsia="Times New Roman" w:hAnsi="Times New Roman" w:cs="Times New Roman"/>
+          <w:color w:val="000000"/>
+          <w:sz w:val="26"/>
+          <w:lang w:val="en-US"/>
+        </w:rPr>
+        <w:t xml:space="preserve"> flag </w:t>
+      </w:r>
+      <w:proofErr w:type="spellStart"/>
+      <w:r>
+        <w:rPr>
+          <w:rFonts w:ascii="Times New Roman" w:eastAsia="Times New Roman" w:hAnsi="Times New Roman" w:cs="Times New Roman"/>
+          <w:color w:val="000000"/>
+          <w:sz w:val="26"/>
+          <w:lang w:val="en-US"/>
+        </w:rPr>
+        <w:t>đầu</w:t>
+      </w:r>
+      <w:proofErr w:type="spellEnd"/>
+      <w:r>
+        <w:rPr>
+          <w:rFonts w:ascii="Times New Roman" w:eastAsia="Times New Roman" w:hAnsi="Times New Roman" w:cs="Times New Roman"/>
+          <w:color w:val="000000"/>
+          <w:sz w:val="26"/>
+          <w:lang w:val="en-US"/>
+        </w:rPr>
+        <w:t xml:space="preserve"> </w:t>
+      </w:r>
+      <w:proofErr w:type="spellStart"/>
+      <w:r>
+        <w:rPr>
+          <w:rFonts w:ascii="Times New Roman" w:eastAsia="Times New Roman" w:hAnsi="Times New Roman" w:cs="Times New Roman"/>
+          <w:color w:val="000000"/>
+          <w:sz w:val="26"/>
+          <w:lang w:val="en-US"/>
+        </w:rPr>
+        <w:t>tiên</w:t>
+      </w:r>
+      <w:proofErr w:type="spellEnd"/>
+      <w:r>
+        <w:rPr>
+          <w:rFonts w:ascii="Times New Roman" w:eastAsia="Times New Roman" w:hAnsi="Times New Roman" w:cs="Times New Roman"/>
+          <w:color w:val="000000"/>
+          <w:sz w:val="26"/>
+          <w:lang w:val="en-US"/>
+        </w:rPr>
+        <w:t xml:space="preserve"> </w:t>
+      </w:r>
+      <w:proofErr w:type="spellStart"/>
+      <w:r>
+        <w:rPr>
+          <w:rFonts w:ascii="Times New Roman" w:eastAsia="Times New Roman" w:hAnsi="Times New Roman" w:cs="Times New Roman"/>
+          <w:color w:val="000000"/>
+          <w:sz w:val="26"/>
+          <w:lang w:val="en-US"/>
+        </w:rPr>
+        <w:t>là</w:t>
+      </w:r>
+      <w:proofErr w:type="spellEnd"/>
+      <w:r>
+        <w:rPr>
+          <w:rFonts w:ascii="Times New Roman" w:eastAsia="Times New Roman" w:hAnsi="Times New Roman" w:cs="Times New Roman"/>
+          <w:color w:val="000000"/>
+          <w:sz w:val="26"/>
+          <w:lang w:val="en-US"/>
+        </w:rPr>
+        <w:t xml:space="preserve"> NtQu3ry1nf0rm@t10nPr0(355</w:t>
       </w:r>
     </w:p>
     <w:p>
@@ -1304,26 +5333,107 @@
           <w:sz w:val="26"/>
           <w:lang w:val="en-US"/>
         </w:rPr>
-        <w:t>. H</w:t>
-      </w:r>
-      <w:r>
-        <w:rPr>
-          <w:rFonts w:ascii="Times New Roman" w:eastAsia="Times New Roman" w:hAnsi="Times New Roman" w:cs="Times New Roman"/>
-          <w:color w:val="000000"/>
-          <w:sz w:val="26"/>
-          <w:lang w:val="en-US"/>
-        </w:rPr>
-        <w:t>àm sub_40134F</w:t>
-      </w:r>
-      <w:r>
-        <w:rPr>
-          <w:rFonts w:ascii="Times New Roman" w:eastAsia="Times New Roman" w:hAnsi="Times New Roman" w:cs="Times New Roman"/>
-          <w:color w:val="000000"/>
-          <w:sz w:val="26"/>
-          <w:lang w:val="en-US"/>
-        </w:rPr>
-        <w:t xml:space="preserve"> gọi tới api </w:t>
-      </w:r>
+        <w:t xml:space="preserve">. </w:t>
+      </w:r>
+      <w:proofErr w:type="spellStart"/>
+      <w:r>
+        <w:rPr>
+          <w:rFonts w:ascii="Times New Roman" w:eastAsia="Times New Roman" w:hAnsi="Times New Roman" w:cs="Times New Roman"/>
+          <w:color w:val="000000"/>
+          <w:sz w:val="26"/>
+          <w:lang w:val="en-US"/>
+        </w:rPr>
+        <w:t>H</w:t>
+      </w:r>
+      <w:r>
+        <w:rPr>
+          <w:rFonts w:ascii="Times New Roman" w:eastAsia="Times New Roman" w:hAnsi="Times New Roman" w:cs="Times New Roman"/>
+          <w:color w:val="000000"/>
+          <w:sz w:val="26"/>
+          <w:lang w:val="en-US"/>
+        </w:rPr>
+        <w:t>àm</w:t>
+      </w:r>
+      <w:proofErr w:type="spellEnd"/>
+      <w:r>
+        <w:rPr>
+          <w:rFonts w:ascii="Times New Roman" w:eastAsia="Times New Roman" w:hAnsi="Times New Roman" w:cs="Times New Roman"/>
+          <w:color w:val="000000"/>
+          <w:sz w:val="26"/>
+          <w:lang w:val="en-US"/>
+        </w:rPr>
+        <w:t xml:space="preserve"> sub_40134F</w:t>
+      </w:r>
+      <w:r>
+        <w:rPr>
+          <w:rFonts w:ascii="Times New Roman" w:eastAsia="Times New Roman" w:hAnsi="Times New Roman" w:cs="Times New Roman"/>
+          <w:color w:val="000000"/>
+          <w:sz w:val="26"/>
+          <w:lang w:val="en-US"/>
+        </w:rPr>
+        <w:t xml:space="preserve"> </w:t>
+      </w:r>
+      <w:proofErr w:type="spellStart"/>
+      <w:r>
+        <w:rPr>
+          <w:rFonts w:ascii="Times New Roman" w:eastAsia="Times New Roman" w:hAnsi="Times New Roman" w:cs="Times New Roman"/>
+          <w:color w:val="000000"/>
+          <w:sz w:val="26"/>
+          <w:lang w:val="en-US"/>
+        </w:rPr>
+        <w:t>gọi</w:t>
+      </w:r>
+      <w:proofErr w:type="spellEnd"/>
+      <w:r>
+        <w:rPr>
+          <w:rFonts w:ascii="Times New Roman" w:eastAsia="Times New Roman" w:hAnsi="Times New Roman" w:cs="Times New Roman"/>
+          <w:color w:val="000000"/>
+          <w:sz w:val="26"/>
+          <w:lang w:val="en-US"/>
+        </w:rPr>
+        <w:t xml:space="preserve"> </w:t>
+      </w:r>
+      <w:proofErr w:type="spellStart"/>
+      <w:r>
+        <w:rPr>
+          <w:rFonts w:ascii="Times New Roman" w:eastAsia="Times New Roman" w:hAnsi="Times New Roman" w:cs="Times New Roman"/>
+          <w:color w:val="000000"/>
+          <w:sz w:val="26"/>
+          <w:lang w:val="en-US"/>
+        </w:rPr>
+        <w:t>tới</w:t>
+      </w:r>
+      <w:proofErr w:type="spellEnd"/>
+      <w:r>
+        <w:rPr>
+          <w:rFonts w:ascii="Times New Roman" w:eastAsia="Times New Roman" w:hAnsi="Times New Roman" w:cs="Times New Roman"/>
+          <w:color w:val="000000"/>
+          <w:sz w:val="26"/>
+          <w:lang w:val="en-US"/>
+        </w:rPr>
+        <w:t xml:space="preserve"> </w:t>
+      </w:r>
+      <w:proofErr w:type="spellStart"/>
+      <w:r>
+        <w:rPr>
+          <w:rFonts w:ascii="Times New Roman" w:eastAsia="Times New Roman" w:hAnsi="Times New Roman" w:cs="Times New Roman"/>
+          <w:color w:val="000000"/>
+          <w:sz w:val="26"/>
+          <w:lang w:val="en-US"/>
+        </w:rPr>
+        <w:t>api</w:t>
+      </w:r>
+      <w:proofErr w:type="spellEnd"/>
+      <w:r>
+        <w:rPr>
+          <w:rFonts w:ascii="Times New Roman" w:eastAsia="Times New Roman" w:hAnsi="Times New Roman" w:cs="Times New Roman"/>
+          <w:color w:val="000000"/>
+          <w:sz w:val="26"/>
+          <w:lang w:val="en-US"/>
+        </w:rPr>
+        <w:t xml:space="preserve"> </w:t>
+      </w:r>
+      <w:proofErr w:type="spellStart"/>
       <w:r>
         <w:rPr>
           <w:rFonts w:ascii="Times New Roman" w:eastAsia="Times New Roman" w:hAnsi="Times New Roman" w:cs="Times New Roman"/>
@@ -1333,23 +5443,155 @@
         </w:rPr>
         <w:t>CheckRemoteDebuggerPresent</w:t>
       </w:r>
-      <w:r>
-        <w:rPr>
-          <w:rFonts w:ascii="Times New Roman" w:eastAsia="Times New Roman" w:hAnsi="Times New Roman" w:cs="Times New Roman"/>
-          <w:color w:val="000000"/>
-          <w:sz w:val="26"/>
-          <w:lang w:val="en-US"/>
-        </w:rPr>
-        <w:t xml:space="preserve">. Nếu </w:t>
-      </w:r>
-      <w:r>
-        <w:rPr>
-          <w:rFonts w:ascii="Times New Roman" w:eastAsia="Times New Roman" w:hAnsi="Times New Roman" w:cs="Times New Roman"/>
-          <w:color w:val="000000"/>
-          <w:sz w:val="26"/>
-          <w:lang w:val="en-US"/>
-        </w:rPr>
-        <w:t xml:space="preserve">debug_port bằng 1 thì jump đến đoạn ExitProcess, </w:t>
+      <w:proofErr w:type="spellEnd"/>
+      <w:r>
+        <w:rPr>
+          <w:rFonts w:ascii="Times New Roman" w:eastAsia="Times New Roman" w:hAnsi="Times New Roman" w:cs="Times New Roman"/>
+          <w:color w:val="000000"/>
+          <w:sz w:val="26"/>
+          <w:lang w:val="en-US"/>
+        </w:rPr>
+        <w:t xml:space="preserve">. </w:t>
+      </w:r>
+      <w:proofErr w:type="spellStart"/>
+      <w:r>
+        <w:rPr>
+          <w:rFonts w:ascii="Times New Roman" w:eastAsia="Times New Roman" w:hAnsi="Times New Roman" w:cs="Times New Roman"/>
+          <w:color w:val="000000"/>
+          <w:sz w:val="26"/>
+          <w:lang w:val="en-US"/>
+        </w:rPr>
+        <w:t>Nếu</w:t>
+      </w:r>
+      <w:proofErr w:type="spellEnd"/>
+      <w:r>
+        <w:rPr>
+          <w:rFonts w:ascii="Times New Roman" w:eastAsia="Times New Roman" w:hAnsi="Times New Roman" w:cs="Times New Roman"/>
+          <w:color w:val="000000"/>
+          <w:sz w:val="26"/>
+          <w:lang w:val="en-US"/>
+        </w:rPr>
+        <w:t xml:space="preserve"> </w:t>
+      </w:r>
+      <w:proofErr w:type="spellStart"/>
+      <w:r>
+        <w:rPr>
+          <w:rFonts w:ascii="Times New Roman" w:eastAsia="Times New Roman" w:hAnsi="Times New Roman" w:cs="Times New Roman"/>
+          <w:color w:val="000000"/>
+          <w:sz w:val="26"/>
+          <w:lang w:val="en-US"/>
+        </w:rPr>
+        <w:t>debug_port</w:t>
+      </w:r>
+      <w:proofErr w:type="spellEnd"/>
+      <w:r>
+        <w:rPr>
+          <w:rFonts w:ascii="Times New Roman" w:eastAsia="Times New Roman" w:hAnsi="Times New Roman" w:cs="Times New Roman"/>
+          <w:color w:val="000000"/>
+          <w:sz w:val="26"/>
+          <w:lang w:val="en-US"/>
+        </w:rPr>
+        <w:t xml:space="preserve"> </w:t>
+      </w:r>
+      <w:proofErr w:type="spellStart"/>
+      <w:r>
+        <w:rPr>
+          <w:rFonts w:ascii="Times New Roman" w:eastAsia="Times New Roman" w:hAnsi="Times New Roman" w:cs="Times New Roman"/>
+          <w:color w:val="000000"/>
+          <w:sz w:val="26"/>
+          <w:lang w:val="en-US"/>
+        </w:rPr>
+        <w:t>bằng</w:t>
+      </w:r>
+      <w:proofErr w:type="spellEnd"/>
+      <w:r>
+        <w:rPr>
+          <w:rFonts w:ascii="Times New Roman" w:eastAsia="Times New Roman" w:hAnsi="Times New Roman" w:cs="Times New Roman"/>
+          <w:color w:val="000000"/>
+          <w:sz w:val="26"/>
+          <w:lang w:val="en-US"/>
+        </w:rPr>
+        <w:t xml:space="preserve"> 1 </w:t>
+      </w:r>
+      <w:proofErr w:type="spellStart"/>
+      <w:r>
+        <w:rPr>
+          <w:rFonts w:ascii="Times New Roman" w:eastAsia="Times New Roman" w:hAnsi="Times New Roman" w:cs="Times New Roman"/>
+          <w:color w:val="000000"/>
+          <w:sz w:val="26"/>
+          <w:lang w:val="en-US"/>
+        </w:rPr>
+        <w:t>thì</w:t>
+      </w:r>
+      <w:proofErr w:type="spellEnd"/>
+      <w:r>
+        <w:rPr>
+          <w:rFonts w:ascii="Times New Roman" w:eastAsia="Times New Roman" w:hAnsi="Times New Roman" w:cs="Times New Roman"/>
+          <w:color w:val="000000"/>
+          <w:sz w:val="26"/>
+          <w:lang w:val="en-US"/>
+        </w:rPr>
+        <w:t xml:space="preserve"> jump </w:t>
+      </w:r>
+      <w:proofErr w:type="spellStart"/>
+      <w:r>
+        <w:rPr>
+          <w:rFonts w:ascii="Times New Roman" w:eastAsia="Times New Roman" w:hAnsi="Times New Roman" w:cs="Times New Roman"/>
+          <w:color w:val="000000"/>
+          <w:sz w:val="26"/>
+          <w:lang w:val="en-US"/>
+        </w:rPr>
+        <w:t>đến</w:t>
+      </w:r>
+      <w:proofErr w:type="spellEnd"/>
+      <w:r>
+        <w:rPr>
+          <w:rFonts w:ascii="Times New Roman" w:eastAsia="Times New Roman" w:hAnsi="Times New Roman" w:cs="Times New Roman"/>
+          <w:color w:val="000000"/>
+          <w:sz w:val="26"/>
+          <w:lang w:val="en-US"/>
+        </w:rPr>
+        <w:t xml:space="preserve"> </w:t>
+      </w:r>
+      <w:proofErr w:type="spellStart"/>
+      <w:r>
+        <w:rPr>
+          <w:rFonts w:ascii="Times New Roman" w:eastAsia="Times New Roman" w:hAnsi="Times New Roman" w:cs="Times New Roman"/>
+          <w:color w:val="000000"/>
+          <w:sz w:val="26"/>
+          <w:lang w:val="en-US"/>
+        </w:rPr>
+        <w:t>đoạn</w:t>
+      </w:r>
+      <w:proofErr w:type="spellEnd"/>
+      <w:r>
+        <w:rPr>
+          <w:rFonts w:ascii="Times New Roman" w:eastAsia="Times New Roman" w:hAnsi="Times New Roman" w:cs="Times New Roman"/>
+          <w:color w:val="000000"/>
+          <w:sz w:val="26"/>
+          <w:lang w:val="en-US"/>
+        </w:rPr>
+        <w:t xml:space="preserve"> </w:t>
+      </w:r>
+      <w:proofErr w:type="spellStart"/>
+      <w:r>
+        <w:rPr>
+          <w:rFonts w:ascii="Times New Roman" w:eastAsia="Times New Roman" w:hAnsi="Times New Roman" w:cs="Times New Roman"/>
+          <w:color w:val="000000"/>
+          <w:sz w:val="26"/>
+          <w:lang w:val="en-US"/>
+        </w:rPr>
+        <w:t>ExitProcess</w:t>
+      </w:r>
+      <w:proofErr w:type="spellEnd"/>
+      <w:r>
+        <w:rPr>
+          <w:rFonts w:ascii="Times New Roman" w:eastAsia="Times New Roman" w:hAnsi="Times New Roman" w:cs="Times New Roman"/>
+          <w:color w:val="000000"/>
+          <w:sz w:val="26"/>
+          <w:lang w:val="en-US"/>
+        </w:rPr>
+        <w:t xml:space="preserve">, </w:t>
       </w:r>
       <w:r>
         <w:rPr>
@@ -1360,15 +5602,117 @@
         </w:rPr>
         <w:t xml:space="preserve">bypass </w:t>
       </w:r>
-      <w:r>
-        <w:rPr>
-          <w:rFonts w:ascii="Times New Roman" w:eastAsia="Times New Roman" w:hAnsi="Times New Roman" w:cs="Times New Roman"/>
-          <w:color w:val="000000"/>
-          <w:sz w:val="26"/>
-          <w:lang w:val="en-US"/>
-        </w:rPr>
-        <w:t>bằng cách nop đoạn jump đến ExitProcess</w:t>
-      </w:r>
+      <w:proofErr w:type="spellStart"/>
+      <w:r>
+        <w:rPr>
+          <w:rFonts w:ascii="Times New Roman" w:eastAsia="Times New Roman" w:hAnsi="Times New Roman" w:cs="Times New Roman"/>
+          <w:color w:val="000000"/>
+          <w:sz w:val="26"/>
+          <w:lang w:val="en-US"/>
+        </w:rPr>
+        <w:t>bằng</w:t>
+      </w:r>
+      <w:proofErr w:type="spellEnd"/>
+      <w:r>
+        <w:rPr>
+          <w:rFonts w:ascii="Times New Roman" w:eastAsia="Times New Roman" w:hAnsi="Times New Roman" w:cs="Times New Roman"/>
+          <w:color w:val="000000"/>
+          <w:sz w:val="26"/>
+          <w:lang w:val="en-US"/>
+        </w:rPr>
+        <w:t xml:space="preserve"> </w:t>
+      </w:r>
+      <w:proofErr w:type="spellStart"/>
+      <w:r>
+        <w:rPr>
+          <w:rFonts w:ascii="Times New Roman" w:eastAsia="Times New Roman" w:hAnsi="Times New Roman" w:cs="Times New Roman"/>
+          <w:color w:val="000000"/>
+          <w:sz w:val="26"/>
+          <w:lang w:val="en-US"/>
+        </w:rPr>
+        <w:t>cách</w:t>
+      </w:r>
+      <w:proofErr w:type="spellEnd"/>
+      <w:r>
+        <w:rPr>
+          <w:rFonts w:ascii="Times New Roman" w:eastAsia="Times New Roman" w:hAnsi="Times New Roman" w:cs="Times New Roman"/>
+          <w:color w:val="000000"/>
+          <w:sz w:val="26"/>
+          <w:lang w:val="en-US"/>
+        </w:rPr>
+        <w:t xml:space="preserve"> </w:t>
+      </w:r>
+      <w:proofErr w:type="spellStart"/>
+      <w:r>
+        <w:rPr>
+          <w:rFonts w:ascii="Times New Roman" w:eastAsia="Times New Roman" w:hAnsi="Times New Roman" w:cs="Times New Roman"/>
+          <w:color w:val="000000"/>
+          <w:sz w:val="26"/>
+          <w:lang w:val="en-US"/>
+        </w:rPr>
+        <w:t>nop</w:t>
+      </w:r>
+      <w:proofErr w:type="spellEnd"/>
+      <w:r>
+        <w:rPr>
+          <w:rFonts w:ascii="Times New Roman" w:eastAsia="Times New Roman" w:hAnsi="Times New Roman" w:cs="Times New Roman"/>
+          <w:color w:val="000000"/>
+          <w:sz w:val="26"/>
+          <w:lang w:val="en-US"/>
+        </w:rPr>
+        <w:t xml:space="preserve"> </w:t>
+      </w:r>
+      <w:proofErr w:type="spellStart"/>
+      <w:r>
+        <w:rPr>
+          <w:rFonts w:ascii="Times New Roman" w:eastAsia="Times New Roman" w:hAnsi="Times New Roman" w:cs="Times New Roman"/>
+          <w:color w:val="000000"/>
+          <w:sz w:val="26"/>
+          <w:lang w:val="en-US"/>
+        </w:rPr>
+        <w:t>đoạn</w:t>
+      </w:r>
+      <w:proofErr w:type="spellEnd"/>
+      <w:r>
+        <w:rPr>
+          <w:rFonts w:ascii="Times New Roman" w:eastAsia="Times New Roman" w:hAnsi="Times New Roman" w:cs="Times New Roman"/>
+          <w:color w:val="000000"/>
+          <w:sz w:val="26"/>
+          <w:lang w:val="en-US"/>
+        </w:rPr>
+        <w:t xml:space="preserve"> jump </w:t>
+      </w:r>
+      <w:proofErr w:type="spellStart"/>
+      <w:r>
+        <w:rPr>
+          <w:rFonts w:ascii="Times New Roman" w:eastAsia="Times New Roman" w:hAnsi="Times New Roman" w:cs="Times New Roman"/>
+          <w:color w:val="000000"/>
+          <w:sz w:val="26"/>
+          <w:lang w:val="en-US"/>
+        </w:rPr>
+        <w:t>đến</w:t>
+      </w:r>
+      <w:proofErr w:type="spellEnd"/>
+      <w:r>
+        <w:rPr>
+          <w:rFonts w:ascii="Times New Roman" w:eastAsia="Times New Roman" w:hAnsi="Times New Roman" w:cs="Times New Roman"/>
+          <w:color w:val="000000"/>
+          <w:sz w:val="26"/>
+          <w:lang w:val="en-US"/>
+        </w:rPr>
+        <w:t xml:space="preserve"> </w:t>
+      </w:r>
+      <w:proofErr w:type="spellStart"/>
+      <w:r>
+        <w:rPr>
+          <w:rFonts w:ascii="Times New Roman" w:eastAsia="Times New Roman" w:hAnsi="Times New Roman" w:cs="Times New Roman"/>
+          <w:color w:val="000000"/>
+          <w:sz w:val="26"/>
+          <w:lang w:val="en-US"/>
+        </w:rPr>
+        <w:t>ExitProcess</w:t>
+      </w:r>
+      <w:proofErr w:type="spellEnd"/>
       <w:r>
         <w:rPr>
           <w:rFonts w:ascii="Times New Roman" w:eastAsia="Times New Roman" w:hAnsi="Times New Roman" w:cs="Times New Roman"/>
@@ -1385,7 +5729,167 @@
           <w:sz w:val="26"/>
           <w:lang w:val="en-US"/>
         </w:rPr>
-        <w:t>debug qua đoạn anti-debug sẽ thu được đoạn flag thứ 2 là NtQu3ry1nf0rm@t10nPr0(355R@!s33xc3pt!on</w:t>
+        <w:t xml:space="preserve">debug qua </w:t>
+      </w:r>
+      <w:proofErr w:type="spellStart"/>
+      <w:r>
+        <w:rPr>
+          <w:rFonts w:ascii="Times New Roman" w:eastAsia="Times New Roman" w:hAnsi="Times New Roman" w:cs="Times New Roman"/>
+          <w:color w:val="000000"/>
+          <w:sz w:val="26"/>
+          <w:lang w:val="en-US"/>
+        </w:rPr>
+        <w:t>đoạn</w:t>
+      </w:r>
+      <w:proofErr w:type="spellEnd"/>
+      <w:r>
+        <w:rPr>
+          <w:rFonts w:ascii="Times New Roman" w:eastAsia="Times New Roman" w:hAnsi="Times New Roman" w:cs="Times New Roman"/>
+          <w:color w:val="000000"/>
+          <w:sz w:val="26"/>
+          <w:lang w:val="en-US"/>
+        </w:rPr>
+        <w:t xml:space="preserve"> anti-debug </w:t>
+      </w:r>
+      <w:proofErr w:type="spellStart"/>
+      <w:r>
+        <w:rPr>
+          <w:rFonts w:ascii="Times New Roman" w:eastAsia="Times New Roman" w:hAnsi="Times New Roman" w:cs="Times New Roman"/>
+          <w:color w:val="000000"/>
+          <w:sz w:val="26"/>
+          <w:lang w:val="en-US"/>
+        </w:rPr>
+        <w:t>sẽ</w:t>
+      </w:r>
+      <w:proofErr w:type="spellEnd"/>
+      <w:r>
+        <w:rPr>
+          <w:rFonts w:ascii="Times New Roman" w:eastAsia="Times New Roman" w:hAnsi="Times New Roman" w:cs="Times New Roman"/>
+          <w:color w:val="000000"/>
+          <w:sz w:val="26"/>
+          <w:lang w:val="en-US"/>
+        </w:rPr>
+        <w:t xml:space="preserve"> </w:t>
+      </w:r>
+      <w:proofErr w:type="spellStart"/>
+      <w:r>
+        <w:rPr>
+          <w:rFonts w:ascii="Times New Roman" w:eastAsia="Times New Roman" w:hAnsi="Times New Roman" w:cs="Times New Roman"/>
+          <w:color w:val="000000"/>
+          <w:sz w:val="26"/>
+          <w:lang w:val="en-US"/>
+        </w:rPr>
+        <w:t>thu</w:t>
+      </w:r>
+      <w:proofErr w:type="spellEnd"/>
+      <w:r>
+        <w:rPr>
+          <w:rFonts w:ascii="Times New Roman" w:eastAsia="Times New Roman" w:hAnsi="Times New Roman" w:cs="Times New Roman"/>
+          <w:color w:val="000000"/>
+          <w:sz w:val="26"/>
+          <w:lang w:val="en-US"/>
+        </w:rPr>
+        <w:t xml:space="preserve"> </w:t>
+      </w:r>
+      <w:proofErr w:type="spellStart"/>
+      <w:r>
+        <w:rPr>
+          <w:rFonts w:ascii="Times New Roman" w:eastAsia="Times New Roman" w:hAnsi="Times New Roman" w:cs="Times New Roman"/>
+          <w:color w:val="000000"/>
+          <w:sz w:val="26"/>
+          <w:lang w:val="en-US"/>
+        </w:rPr>
+        <w:t>được</w:t>
+      </w:r>
+      <w:proofErr w:type="spellEnd"/>
+      <w:r>
+        <w:rPr>
+          <w:rFonts w:ascii="Times New Roman" w:eastAsia="Times New Roman" w:hAnsi="Times New Roman" w:cs="Times New Roman"/>
+          <w:color w:val="000000"/>
+          <w:sz w:val="26"/>
+          <w:lang w:val="en-US"/>
+        </w:rPr>
+        <w:t xml:space="preserve"> </w:t>
+      </w:r>
+      <w:proofErr w:type="spellStart"/>
+      <w:r>
+        <w:rPr>
+          <w:rFonts w:ascii="Times New Roman" w:eastAsia="Times New Roman" w:hAnsi="Times New Roman" w:cs="Times New Roman"/>
+          <w:color w:val="000000"/>
+          <w:sz w:val="26"/>
+          <w:lang w:val="en-US"/>
+        </w:rPr>
+        <w:t>đoạn</w:t>
+      </w:r>
+      <w:proofErr w:type="spellEnd"/>
+      <w:r>
+        <w:rPr>
+          <w:rFonts w:ascii="Times New Roman" w:eastAsia="Times New Roman" w:hAnsi="Times New Roman" w:cs="Times New Roman"/>
+          <w:color w:val="000000"/>
+          <w:sz w:val="26"/>
+          <w:lang w:val="en-US"/>
+        </w:rPr>
+        <w:t xml:space="preserve"> flag </w:t>
+      </w:r>
+      <w:proofErr w:type="spellStart"/>
+      <w:r>
+        <w:rPr>
+          <w:rFonts w:ascii="Times New Roman" w:eastAsia="Times New Roman" w:hAnsi="Times New Roman" w:cs="Times New Roman"/>
+          <w:color w:val="000000"/>
+          <w:sz w:val="26"/>
+          <w:lang w:val="en-US"/>
+        </w:rPr>
+        <w:t>thứ</w:t>
+      </w:r>
+      <w:proofErr w:type="spellEnd"/>
+      <w:r>
+        <w:rPr>
+          <w:rFonts w:ascii="Times New Roman" w:eastAsia="Times New Roman" w:hAnsi="Times New Roman" w:cs="Times New Roman"/>
+          <w:color w:val="000000"/>
+          <w:sz w:val="26"/>
+          <w:lang w:val="en-US"/>
+        </w:rPr>
+        <w:t xml:space="preserve"> 2 </w:t>
+      </w:r>
+      <w:proofErr w:type="spellStart"/>
+      <w:r>
+        <w:rPr>
+          <w:rFonts w:ascii="Times New Roman" w:eastAsia="Times New Roman" w:hAnsi="Times New Roman" w:cs="Times New Roman"/>
+          <w:color w:val="000000"/>
+          <w:sz w:val="26"/>
+          <w:lang w:val="en-US"/>
+        </w:rPr>
+        <w:t>là</w:t>
+      </w:r>
+      <w:proofErr w:type="spellEnd"/>
+      <w:r>
+        <w:rPr>
+          <w:rFonts w:ascii="Times New Roman" w:eastAsia="Times New Roman" w:hAnsi="Times New Roman" w:cs="Times New Roman"/>
+          <w:color w:val="000000"/>
+          <w:sz w:val="26"/>
+          <w:lang w:val="en-US"/>
+        </w:rPr>
+        <w:t xml:space="preserve"> NtQu3ry1nf0rm@t10nPr0(355R</w:t>
+      </w:r>
+      <w:proofErr w:type="gramStart"/>
+      <w:r>
+        <w:rPr>
+          <w:rFonts w:ascii="Times New Roman" w:eastAsia="Times New Roman" w:hAnsi="Times New Roman" w:cs="Times New Roman"/>
+          <w:color w:val="000000"/>
+          <w:sz w:val="26"/>
+          <w:lang w:val="en-US"/>
+        </w:rPr>
+        <w:t>@!s</w:t>
+      </w:r>
+      <w:proofErr w:type="gramEnd"/>
+      <w:r>
+        <w:rPr>
+          <w:rFonts w:ascii="Times New Roman" w:eastAsia="Times New Roman" w:hAnsi="Times New Roman" w:cs="Times New Roman"/>
+          <w:color w:val="000000"/>
+          <w:sz w:val="26"/>
+          <w:lang w:val="en-US"/>
+        </w:rPr>
+        <w:t>33xc3pt!on</w:t>
       </w:r>
     </w:p>
     <w:p>
@@ -1405,8 +5909,167 @@
           <w:sz w:val="26"/>
           <w:lang w:val="en-US"/>
         </w:rPr>
-        <w:lastRenderedPageBreak/>
-        <w:t>debug qua đoạn anti-debug sẽ thu được đoạn flag thứ 2 là NtQu3ry1nf0rm@t10nPr0(355R@!s33xc3pt!on</w:t>
+        <w:t xml:space="preserve">debug qua </w:t>
+      </w:r>
+      <w:proofErr w:type="spellStart"/>
+      <w:r>
+        <w:rPr>
+          <w:rFonts w:ascii="Times New Roman" w:eastAsia="Times New Roman" w:hAnsi="Times New Roman" w:cs="Times New Roman"/>
+          <w:color w:val="000000"/>
+          <w:sz w:val="26"/>
+          <w:lang w:val="en-US"/>
+        </w:rPr>
+        <w:t>đoạn</w:t>
+      </w:r>
+      <w:proofErr w:type="spellEnd"/>
+      <w:r>
+        <w:rPr>
+          <w:rFonts w:ascii="Times New Roman" w:eastAsia="Times New Roman" w:hAnsi="Times New Roman" w:cs="Times New Roman"/>
+          <w:color w:val="000000"/>
+          <w:sz w:val="26"/>
+          <w:lang w:val="en-US"/>
+        </w:rPr>
+        <w:t xml:space="preserve"> anti-debug </w:t>
+      </w:r>
+      <w:proofErr w:type="spellStart"/>
+      <w:r>
+        <w:rPr>
+          <w:rFonts w:ascii="Times New Roman" w:eastAsia="Times New Roman" w:hAnsi="Times New Roman" w:cs="Times New Roman"/>
+          <w:color w:val="000000"/>
+          <w:sz w:val="26"/>
+          <w:lang w:val="en-US"/>
+        </w:rPr>
+        <w:t>sẽ</w:t>
+      </w:r>
+      <w:proofErr w:type="spellEnd"/>
+      <w:r>
+        <w:rPr>
+          <w:rFonts w:ascii="Times New Roman" w:eastAsia="Times New Roman" w:hAnsi="Times New Roman" w:cs="Times New Roman"/>
+          <w:color w:val="000000"/>
+          <w:sz w:val="26"/>
+          <w:lang w:val="en-US"/>
+        </w:rPr>
+        <w:t xml:space="preserve"> </w:t>
+      </w:r>
+      <w:proofErr w:type="spellStart"/>
+      <w:r>
+        <w:rPr>
+          <w:rFonts w:ascii="Times New Roman" w:eastAsia="Times New Roman" w:hAnsi="Times New Roman" w:cs="Times New Roman"/>
+          <w:color w:val="000000"/>
+          <w:sz w:val="26"/>
+          <w:lang w:val="en-US"/>
+        </w:rPr>
+        <w:t>thu</w:t>
+      </w:r>
+      <w:proofErr w:type="spellEnd"/>
+      <w:r>
+        <w:rPr>
+          <w:rFonts w:ascii="Times New Roman" w:eastAsia="Times New Roman" w:hAnsi="Times New Roman" w:cs="Times New Roman"/>
+          <w:color w:val="000000"/>
+          <w:sz w:val="26"/>
+          <w:lang w:val="en-US"/>
+        </w:rPr>
+        <w:t xml:space="preserve"> </w:t>
+      </w:r>
+      <w:proofErr w:type="spellStart"/>
+      <w:r>
+        <w:rPr>
+          <w:rFonts w:ascii="Times New Roman" w:eastAsia="Times New Roman" w:hAnsi="Times New Roman" w:cs="Times New Roman"/>
+          <w:color w:val="000000"/>
+          <w:sz w:val="26"/>
+          <w:lang w:val="en-US"/>
+        </w:rPr>
+        <w:t>được</w:t>
+      </w:r>
+      <w:proofErr w:type="spellEnd"/>
+      <w:r>
+        <w:rPr>
+          <w:rFonts w:ascii="Times New Roman" w:eastAsia="Times New Roman" w:hAnsi="Times New Roman" w:cs="Times New Roman"/>
+          <w:color w:val="000000"/>
+          <w:sz w:val="26"/>
+          <w:lang w:val="en-US"/>
+        </w:rPr>
+        <w:t xml:space="preserve"> </w:t>
+      </w:r>
+      <w:proofErr w:type="spellStart"/>
+      <w:r>
+        <w:rPr>
+          <w:rFonts w:ascii="Times New Roman" w:eastAsia="Times New Roman" w:hAnsi="Times New Roman" w:cs="Times New Roman"/>
+          <w:color w:val="000000"/>
+          <w:sz w:val="26"/>
+          <w:lang w:val="en-US"/>
+        </w:rPr>
+        <w:t>đoạn</w:t>
+      </w:r>
+      <w:proofErr w:type="spellEnd"/>
+      <w:r>
+        <w:rPr>
+          <w:rFonts w:ascii="Times New Roman" w:eastAsia="Times New Roman" w:hAnsi="Times New Roman" w:cs="Times New Roman"/>
+          <w:color w:val="000000"/>
+          <w:sz w:val="26"/>
+          <w:lang w:val="en-US"/>
+        </w:rPr>
+        <w:t xml:space="preserve"> flag </w:t>
+      </w:r>
+      <w:proofErr w:type="spellStart"/>
+      <w:r>
+        <w:rPr>
+          <w:rFonts w:ascii="Times New Roman" w:eastAsia="Times New Roman" w:hAnsi="Times New Roman" w:cs="Times New Roman"/>
+          <w:color w:val="000000"/>
+          <w:sz w:val="26"/>
+          <w:lang w:val="en-US"/>
+        </w:rPr>
+        <w:t>thứ</w:t>
+      </w:r>
+      <w:proofErr w:type="spellEnd"/>
+      <w:r>
+        <w:rPr>
+          <w:rFonts w:ascii="Times New Roman" w:eastAsia="Times New Roman" w:hAnsi="Times New Roman" w:cs="Times New Roman"/>
+          <w:color w:val="000000"/>
+          <w:sz w:val="26"/>
+          <w:lang w:val="en-US"/>
+        </w:rPr>
+        <w:t xml:space="preserve"> 2 </w:t>
+      </w:r>
+      <w:proofErr w:type="spellStart"/>
+      <w:r>
+        <w:rPr>
+          <w:rFonts w:ascii="Times New Roman" w:eastAsia="Times New Roman" w:hAnsi="Times New Roman" w:cs="Times New Roman"/>
+          <w:color w:val="000000"/>
+          <w:sz w:val="26"/>
+          <w:lang w:val="en-US"/>
+        </w:rPr>
+        <w:t>là</w:t>
+      </w:r>
+      <w:proofErr w:type="spellEnd"/>
+      <w:r>
+        <w:rPr>
+          <w:rFonts w:ascii="Times New Roman" w:eastAsia="Times New Roman" w:hAnsi="Times New Roman" w:cs="Times New Roman"/>
+          <w:color w:val="000000"/>
+          <w:sz w:val="26"/>
+          <w:lang w:val="en-US"/>
+        </w:rPr>
+        <w:t xml:space="preserve"> NtQu3ry1nf0rm@t10nPr0(355R</w:t>
+      </w:r>
+      <w:proofErr w:type="gramStart"/>
+      <w:r>
+        <w:rPr>
+          <w:rFonts w:ascii="Times New Roman" w:eastAsia="Times New Roman" w:hAnsi="Times New Roman" w:cs="Times New Roman"/>
+          <w:color w:val="000000"/>
+          <w:sz w:val="26"/>
+          <w:lang w:val="en-US"/>
+        </w:rPr>
+        <w:t>@!s</w:t>
+      </w:r>
+      <w:proofErr w:type="gramEnd"/>
+      <w:r>
+        <w:rPr>
+          <w:rFonts w:ascii="Times New Roman" w:eastAsia="Times New Roman" w:hAnsi="Times New Roman" w:cs="Times New Roman"/>
+          <w:color w:val="000000"/>
+          <w:sz w:val="26"/>
+          <w:lang w:val="en-US"/>
+        </w:rPr>
+        <w:t>33xc3pt!on</w:t>
       </w:r>
       <w:r>
         <w:rPr>
@@ -1428,6 +6091,7 @@
           <w:lang w:val="en-US"/>
         </w:rPr>
       </w:pPr>
+      <w:proofErr w:type="spellStart"/>
       <w:r>
         <w:rPr>
           <w:rFonts w:ascii="Times New Roman" w:eastAsia="Times New Roman" w:hAnsi="Times New Roman" w:cs="Times New Roman"/>
@@ -1444,26 +6108,409 @@
           <w:sz w:val="26"/>
           <w:lang w:val="en-US"/>
         </w:rPr>
-        <w:t xml:space="preserve">oạn code tiếp theo sử dụng kỹ thuật CreateToolhelp32Snapshot và Process32Next </w:t>
-      </w:r>
-      <w:r>
-        <w:rPr>
-          <w:rFonts w:ascii="Times New Roman" w:eastAsia="Times New Roman" w:hAnsi="Times New Roman" w:cs="Times New Roman"/>
-          <w:color w:val="000000"/>
-          <w:sz w:val="26"/>
-          <w:lang w:val="en-US"/>
-        </w:rPr>
-        <w:t>để travel trên snapshot, kiểm tra</w:t>
-      </w:r>
-      <w:r>
-        <w:rPr>
-          <w:rFonts w:ascii="Times New Roman" w:eastAsia="Times New Roman" w:hAnsi="Times New Roman" w:cs="Times New Roman"/>
-          <w:color w:val="000000"/>
-          <w:sz w:val="26"/>
-          <w:lang w:val="en-US"/>
-        </w:rPr>
-        <w:t xml:space="preserve"> xem có debugger không, nếu có thì thoát chương trình</w:t>
-      </w:r>
+        <w:t>oạn</w:t>
+      </w:r>
+      <w:proofErr w:type="spellEnd"/>
+      <w:r>
+        <w:rPr>
+          <w:rFonts w:ascii="Times New Roman" w:eastAsia="Times New Roman" w:hAnsi="Times New Roman" w:cs="Times New Roman"/>
+          <w:color w:val="000000"/>
+          <w:sz w:val="26"/>
+          <w:lang w:val="en-US"/>
+        </w:rPr>
+        <w:t xml:space="preserve"> code </w:t>
+      </w:r>
+      <w:proofErr w:type="spellStart"/>
+      <w:r>
+        <w:rPr>
+          <w:rFonts w:ascii="Times New Roman" w:eastAsia="Times New Roman" w:hAnsi="Times New Roman" w:cs="Times New Roman"/>
+          <w:color w:val="000000"/>
+          <w:sz w:val="26"/>
+          <w:lang w:val="en-US"/>
+        </w:rPr>
+        <w:t>tiếp</w:t>
+      </w:r>
+      <w:proofErr w:type="spellEnd"/>
+      <w:r>
+        <w:rPr>
+          <w:rFonts w:ascii="Times New Roman" w:eastAsia="Times New Roman" w:hAnsi="Times New Roman" w:cs="Times New Roman"/>
+          <w:color w:val="000000"/>
+          <w:sz w:val="26"/>
+          <w:lang w:val="en-US"/>
+        </w:rPr>
+        <w:t xml:space="preserve"> </w:t>
+      </w:r>
+      <w:proofErr w:type="spellStart"/>
+      <w:r>
+        <w:rPr>
+          <w:rFonts w:ascii="Times New Roman" w:eastAsia="Times New Roman" w:hAnsi="Times New Roman" w:cs="Times New Roman"/>
+          <w:color w:val="000000"/>
+          <w:sz w:val="26"/>
+          <w:lang w:val="en-US"/>
+        </w:rPr>
+        <w:t>theo</w:t>
+      </w:r>
+      <w:proofErr w:type="spellEnd"/>
+      <w:r>
+        <w:rPr>
+          <w:rFonts w:ascii="Times New Roman" w:eastAsia="Times New Roman" w:hAnsi="Times New Roman" w:cs="Times New Roman"/>
+          <w:color w:val="000000"/>
+          <w:sz w:val="26"/>
+          <w:lang w:val="en-US"/>
+        </w:rPr>
+        <w:t xml:space="preserve"> </w:t>
+      </w:r>
+      <w:proofErr w:type="spellStart"/>
+      <w:r>
+        <w:rPr>
+          <w:rFonts w:ascii="Times New Roman" w:eastAsia="Times New Roman" w:hAnsi="Times New Roman" w:cs="Times New Roman"/>
+          <w:color w:val="000000"/>
+          <w:sz w:val="26"/>
+          <w:lang w:val="en-US"/>
+        </w:rPr>
+        <w:t>sử</w:t>
+      </w:r>
+      <w:proofErr w:type="spellEnd"/>
+      <w:r>
+        <w:rPr>
+          <w:rFonts w:ascii="Times New Roman" w:eastAsia="Times New Roman" w:hAnsi="Times New Roman" w:cs="Times New Roman"/>
+          <w:color w:val="000000"/>
+          <w:sz w:val="26"/>
+          <w:lang w:val="en-US"/>
+        </w:rPr>
+        <w:t xml:space="preserve"> </w:t>
+      </w:r>
+      <w:proofErr w:type="spellStart"/>
+      <w:r>
+        <w:rPr>
+          <w:rFonts w:ascii="Times New Roman" w:eastAsia="Times New Roman" w:hAnsi="Times New Roman" w:cs="Times New Roman"/>
+          <w:color w:val="000000"/>
+          <w:sz w:val="26"/>
+          <w:lang w:val="en-US"/>
+        </w:rPr>
+        <w:t>dụng</w:t>
+      </w:r>
+      <w:proofErr w:type="spellEnd"/>
+      <w:r>
+        <w:rPr>
+          <w:rFonts w:ascii="Times New Roman" w:eastAsia="Times New Roman" w:hAnsi="Times New Roman" w:cs="Times New Roman"/>
+          <w:color w:val="000000"/>
+          <w:sz w:val="26"/>
+          <w:lang w:val="en-US"/>
+        </w:rPr>
+        <w:t xml:space="preserve"> </w:t>
+      </w:r>
+      <w:proofErr w:type="spellStart"/>
+      <w:r>
+        <w:rPr>
+          <w:rFonts w:ascii="Times New Roman" w:eastAsia="Times New Roman" w:hAnsi="Times New Roman" w:cs="Times New Roman"/>
+          <w:color w:val="000000"/>
+          <w:sz w:val="26"/>
+          <w:lang w:val="en-US"/>
+        </w:rPr>
+        <w:t>kỹ</w:t>
+      </w:r>
+      <w:proofErr w:type="spellEnd"/>
+      <w:r>
+        <w:rPr>
+          <w:rFonts w:ascii="Times New Roman" w:eastAsia="Times New Roman" w:hAnsi="Times New Roman" w:cs="Times New Roman"/>
+          <w:color w:val="000000"/>
+          <w:sz w:val="26"/>
+          <w:lang w:val="en-US"/>
+        </w:rPr>
+        <w:t xml:space="preserve"> </w:t>
+      </w:r>
+      <w:proofErr w:type="spellStart"/>
+      <w:r>
+        <w:rPr>
+          <w:rFonts w:ascii="Times New Roman" w:eastAsia="Times New Roman" w:hAnsi="Times New Roman" w:cs="Times New Roman"/>
+          <w:color w:val="000000"/>
+          <w:sz w:val="26"/>
+          <w:lang w:val="en-US"/>
+        </w:rPr>
+        <w:t>thuật</w:t>
+      </w:r>
+      <w:proofErr w:type="spellEnd"/>
+      <w:r>
+        <w:rPr>
+          <w:rFonts w:ascii="Times New Roman" w:eastAsia="Times New Roman" w:hAnsi="Times New Roman" w:cs="Times New Roman"/>
+          <w:color w:val="000000"/>
+          <w:sz w:val="26"/>
+          <w:lang w:val="en-US"/>
+        </w:rPr>
+        <w:t xml:space="preserve"> CreateToolhelp32Snapshot </w:t>
+      </w:r>
+      <w:proofErr w:type="spellStart"/>
+      <w:r>
+        <w:rPr>
+          <w:rFonts w:ascii="Times New Roman" w:eastAsia="Times New Roman" w:hAnsi="Times New Roman" w:cs="Times New Roman"/>
+          <w:color w:val="000000"/>
+          <w:sz w:val="26"/>
+          <w:lang w:val="en-US"/>
+        </w:rPr>
+        <w:t>và</w:t>
+      </w:r>
+      <w:proofErr w:type="spellEnd"/>
+      <w:r>
+        <w:rPr>
+          <w:rFonts w:ascii="Times New Roman" w:eastAsia="Times New Roman" w:hAnsi="Times New Roman" w:cs="Times New Roman"/>
+          <w:color w:val="000000"/>
+          <w:sz w:val="26"/>
+          <w:lang w:val="en-US"/>
+        </w:rPr>
+        <w:t xml:space="preserve"> Process32Next </w:t>
+      </w:r>
+      <w:proofErr w:type="spellStart"/>
+      <w:r>
+        <w:rPr>
+          <w:rFonts w:ascii="Times New Roman" w:eastAsia="Times New Roman" w:hAnsi="Times New Roman" w:cs="Times New Roman"/>
+          <w:color w:val="000000"/>
+          <w:sz w:val="26"/>
+          <w:lang w:val="en-US"/>
+        </w:rPr>
+        <w:t>để</w:t>
+      </w:r>
+      <w:proofErr w:type="spellEnd"/>
+      <w:r>
+        <w:rPr>
+          <w:rFonts w:ascii="Times New Roman" w:eastAsia="Times New Roman" w:hAnsi="Times New Roman" w:cs="Times New Roman"/>
+          <w:color w:val="000000"/>
+          <w:sz w:val="26"/>
+          <w:lang w:val="en-US"/>
+        </w:rPr>
+        <w:t xml:space="preserve"> travel </w:t>
+      </w:r>
+      <w:proofErr w:type="spellStart"/>
+      <w:r>
+        <w:rPr>
+          <w:rFonts w:ascii="Times New Roman" w:eastAsia="Times New Roman" w:hAnsi="Times New Roman" w:cs="Times New Roman"/>
+          <w:color w:val="000000"/>
+          <w:sz w:val="26"/>
+          <w:lang w:val="en-US"/>
+        </w:rPr>
+        <w:t>trên</w:t>
+      </w:r>
+      <w:proofErr w:type="spellEnd"/>
+      <w:r>
+        <w:rPr>
+          <w:rFonts w:ascii="Times New Roman" w:eastAsia="Times New Roman" w:hAnsi="Times New Roman" w:cs="Times New Roman"/>
+          <w:color w:val="000000"/>
+          <w:sz w:val="26"/>
+          <w:lang w:val="en-US"/>
+        </w:rPr>
+        <w:t xml:space="preserve"> snapshot, </w:t>
+      </w:r>
+      <w:proofErr w:type="spellStart"/>
+      <w:r>
+        <w:rPr>
+          <w:rFonts w:ascii="Times New Roman" w:eastAsia="Times New Roman" w:hAnsi="Times New Roman" w:cs="Times New Roman"/>
+          <w:color w:val="000000"/>
+          <w:sz w:val="26"/>
+          <w:lang w:val="en-US"/>
+        </w:rPr>
+        <w:t>kiểm</w:t>
+      </w:r>
+      <w:proofErr w:type="spellEnd"/>
+      <w:r>
+        <w:rPr>
+          <w:rFonts w:ascii="Times New Roman" w:eastAsia="Times New Roman" w:hAnsi="Times New Roman" w:cs="Times New Roman"/>
+          <w:color w:val="000000"/>
+          <w:sz w:val="26"/>
+          <w:lang w:val="en-US"/>
+        </w:rPr>
+        <w:t xml:space="preserve"> </w:t>
+      </w:r>
+      <w:proofErr w:type="spellStart"/>
+      <w:r>
+        <w:rPr>
+          <w:rFonts w:ascii="Times New Roman" w:eastAsia="Times New Roman" w:hAnsi="Times New Roman" w:cs="Times New Roman"/>
+          <w:color w:val="000000"/>
+          <w:sz w:val="26"/>
+          <w:lang w:val="en-US"/>
+        </w:rPr>
+        <w:t>tra</w:t>
+      </w:r>
+      <w:proofErr w:type="spellEnd"/>
+      <w:r>
+        <w:rPr>
+          <w:rFonts w:ascii="Times New Roman" w:eastAsia="Times New Roman" w:hAnsi="Times New Roman" w:cs="Times New Roman"/>
+          <w:color w:val="000000"/>
+          <w:sz w:val="26"/>
+          <w:lang w:val="en-US"/>
+        </w:rPr>
+        <w:t xml:space="preserve"> </w:t>
+      </w:r>
+      <w:proofErr w:type="spellStart"/>
+      <w:r>
+        <w:rPr>
+          <w:rFonts w:ascii="Times New Roman" w:eastAsia="Times New Roman" w:hAnsi="Times New Roman" w:cs="Times New Roman"/>
+          <w:color w:val="000000"/>
+          <w:sz w:val="26"/>
+          <w:lang w:val="en-US"/>
+        </w:rPr>
+        <w:t>xem</w:t>
+      </w:r>
+      <w:proofErr w:type="spellEnd"/>
+      <w:r>
+        <w:rPr>
+          <w:rFonts w:ascii="Times New Roman" w:eastAsia="Times New Roman" w:hAnsi="Times New Roman" w:cs="Times New Roman"/>
+          <w:color w:val="000000"/>
+          <w:sz w:val="26"/>
+          <w:lang w:val="en-US"/>
+        </w:rPr>
+        <w:t xml:space="preserve"> </w:t>
+      </w:r>
+      <w:proofErr w:type="spellStart"/>
+      <w:r>
+        <w:rPr>
+          <w:rFonts w:ascii="Times New Roman" w:eastAsia="Times New Roman" w:hAnsi="Times New Roman" w:cs="Times New Roman"/>
+          <w:color w:val="000000"/>
+          <w:sz w:val="26"/>
+          <w:lang w:val="en-US"/>
+        </w:rPr>
+        <w:t>có</w:t>
+      </w:r>
+      <w:proofErr w:type="spellEnd"/>
+      <w:r>
+        <w:rPr>
+          <w:rFonts w:ascii="Times New Roman" w:eastAsia="Times New Roman" w:hAnsi="Times New Roman" w:cs="Times New Roman"/>
+          <w:color w:val="000000"/>
+          <w:sz w:val="26"/>
+          <w:lang w:val="en-US"/>
+        </w:rPr>
+        <w:t xml:space="preserve"> debugger </w:t>
+      </w:r>
+      <w:proofErr w:type="spellStart"/>
+      <w:r>
+        <w:rPr>
+          <w:rFonts w:ascii="Times New Roman" w:eastAsia="Times New Roman" w:hAnsi="Times New Roman" w:cs="Times New Roman"/>
+          <w:color w:val="000000"/>
+          <w:sz w:val="26"/>
+          <w:lang w:val="en-US"/>
+        </w:rPr>
+        <w:t>không</w:t>
+      </w:r>
+      <w:proofErr w:type="spellEnd"/>
+      <w:r>
+        <w:rPr>
+          <w:rFonts w:ascii="Times New Roman" w:eastAsia="Times New Roman" w:hAnsi="Times New Roman" w:cs="Times New Roman"/>
+          <w:color w:val="000000"/>
+          <w:sz w:val="26"/>
+          <w:lang w:val="en-US"/>
+        </w:rPr>
+        <w:t xml:space="preserve">, </w:t>
+      </w:r>
+      <w:proofErr w:type="spellStart"/>
+      <w:r>
+        <w:rPr>
+          <w:rFonts w:ascii="Times New Roman" w:eastAsia="Times New Roman" w:hAnsi="Times New Roman" w:cs="Times New Roman"/>
+          <w:color w:val="000000"/>
+          <w:sz w:val="26"/>
+          <w:lang w:val="en-US"/>
+        </w:rPr>
+        <w:t>nếu</w:t>
+      </w:r>
+      <w:proofErr w:type="spellEnd"/>
+      <w:r>
+        <w:rPr>
+          <w:rFonts w:ascii="Times New Roman" w:eastAsia="Times New Roman" w:hAnsi="Times New Roman" w:cs="Times New Roman"/>
+          <w:color w:val="000000"/>
+          <w:sz w:val="26"/>
+          <w:lang w:val="en-US"/>
+        </w:rPr>
+        <w:t xml:space="preserve"> </w:t>
+      </w:r>
+      <w:proofErr w:type="spellStart"/>
+      <w:r>
+        <w:rPr>
+          <w:rFonts w:ascii="Times New Roman" w:eastAsia="Times New Roman" w:hAnsi="Times New Roman" w:cs="Times New Roman"/>
+          <w:color w:val="000000"/>
+          <w:sz w:val="26"/>
+          <w:lang w:val="en-US"/>
+        </w:rPr>
+        <w:t>có</w:t>
+      </w:r>
+      <w:proofErr w:type="spellEnd"/>
+      <w:r>
+        <w:rPr>
+          <w:rFonts w:ascii="Times New Roman" w:eastAsia="Times New Roman" w:hAnsi="Times New Roman" w:cs="Times New Roman"/>
+          <w:color w:val="000000"/>
+          <w:sz w:val="26"/>
+          <w:lang w:val="en-US"/>
+        </w:rPr>
+        <w:t xml:space="preserve"> </w:t>
+      </w:r>
+      <w:proofErr w:type="spellStart"/>
+      <w:r>
+        <w:rPr>
+          <w:rFonts w:ascii="Times New Roman" w:eastAsia="Times New Roman" w:hAnsi="Times New Roman" w:cs="Times New Roman"/>
+          <w:color w:val="000000"/>
+          <w:sz w:val="26"/>
+          <w:lang w:val="en-US"/>
+        </w:rPr>
+        <w:t>thì</w:t>
+      </w:r>
+      <w:proofErr w:type="spellEnd"/>
+      <w:r>
+        <w:rPr>
+          <w:rFonts w:ascii="Times New Roman" w:eastAsia="Times New Roman" w:hAnsi="Times New Roman" w:cs="Times New Roman"/>
+          <w:color w:val="000000"/>
+          <w:sz w:val="26"/>
+          <w:lang w:val="en-US"/>
+        </w:rPr>
+        <w:t xml:space="preserve"> </w:t>
+      </w:r>
+      <w:proofErr w:type="spellStart"/>
+      <w:r>
+        <w:rPr>
+          <w:rFonts w:ascii="Times New Roman" w:eastAsia="Times New Roman" w:hAnsi="Times New Roman" w:cs="Times New Roman"/>
+          <w:color w:val="000000"/>
+          <w:sz w:val="26"/>
+          <w:lang w:val="en-US"/>
+        </w:rPr>
+        <w:t>thoát</w:t>
+      </w:r>
+      <w:proofErr w:type="spellEnd"/>
+      <w:r>
+        <w:rPr>
+          <w:rFonts w:ascii="Times New Roman" w:eastAsia="Times New Roman" w:hAnsi="Times New Roman" w:cs="Times New Roman"/>
+          <w:color w:val="000000"/>
+          <w:sz w:val="26"/>
+          <w:lang w:val="en-US"/>
+        </w:rPr>
+        <w:t xml:space="preserve"> </w:t>
+      </w:r>
+      <w:proofErr w:type="spellStart"/>
+      <w:r>
+        <w:rPr>
+          <w:rFonts w:ascii="Times New Roman" w:eastAsia="Times New Roman" w:hAnsi="Times New Roman" w:cs="Times New Roman"/>
+          <w:color w:val="000000"/>
+          <w:sz w:val="26"/>
+          <w:lang w:val="en-US"/>
+        </w:rPr>
+        <w:t>chương</w:t>
+      </w:r>
+      <w:proofErr w:type="spellEnd"/>
+      <w:r>
+        <w:rPr>
+          <w:rFonts w:ascii="Times New Roman" w:eastAsia="Times New Roman" w:hAnsi="Times New Roman" w:cs="Times New Roman"/>
+          <w:color w:val="000000"/>
+          <w:sz w:val="26"/>
+          <w:lang w:val="en-US"/>
+        </w:rPr>
+        <w:t xml:space="preserve"> </w:t>
+      </w:r>
+      <w:proofErr w:type="spellStart"/>
+      <w:r>
+        <w:rPr>
+          <w:rFonts w:ascii="Times New Roman" w:eastAsia="Times New Roman" w:hAnsi="Times New Roman" w:cs="Times New Roman"/>
+          <w:color w:val="000000"/>
+          <w:sz w:val="26"/>
+          <w:lang w:val="en-US"/>
+        </w:rPr>
+        <w:t>trình</w:t>
+      </w:r>
+      <w:proofErr w:type="spellEnd"/>
       <w:r>
         <w:rPr>
           <w:rFonts w:ascii="Times New Roman" w:eastAsia="Times New Roman" w:hAnsi="Times New Roman" w:cs="Times New Roman"/>
@@ -1480,7 +6527,287 @@
           <w:sz w:val="26"/>
           <w:lang w:val="en-US"/>
         </w:rPr>
-        <w:t>bypass bằng cách thay đổi giá trị so sánh của eax sau khi gọi hàm anti-debug thành 0FFFFFFFFh</w:t>
+        <w:t xml:space="preserve">bypass </w:t>
+      </w:r>
+      <w:proofErr w:type="spellStart"/>
+      <w:r>
+        <w:rPr>
+          <w:rFonts w:ascii="Times New Roman" w:eastAsia="Times New Roman" w:hAnsi="Times New Roman" w:cs="Times New Roman"/>
+          <w:color w:val="000000"/>
+          <w:sz w:val="26"/>
+          <w:lang w:val="en-US"/>
+        </w:rPr>
+        <w:t>bằng</w:t>
+      </w:r>
+      <w:proofErr w:type="spellEnd"/>
+      <w:r>
+        <w:rPr>
+          <w:rFonts w:ascii="Times New Roman" w:eastAsia="Times New Roman" w:hAnsi="Times New Roman" w:cs="Times New Roman"/>
+          <w:color w:val="000000"/>
+          <w:sz w:val="26"/>
+          <w:lang w:val="en-US"/>
+        </w:rPr>
+        <w:t xml:space="preserve"> </w:t>
+      </w:r>
+      <w:proofErr w:type="spellStart"/>
+      <w:r>
+        <w:rPr>
+          <w:rFonts w:ascii="Times New Roman" w:eastAsia="Times New Roman" w:hAnsi="Times New Roman" w:cs="Times New Roman"/>
+          <w:color w:val="000000"/>
+          <w:sz w:val="26"/>
+          <w:lang w:val="en-US"/>
+        </w:rPr>
+        <w:t>cách</w:t>
+      </w:r>
+      <w:proofErr w:type="spellEnd"/>
+      <w:r>
+        <w:rPr>
+          <w:rFonts w:ascii="Times New Roman" w:eastAsia="Times New Roman" w:hAnsi="Times New Roman" w:cs="Times New Roman"/>
+          <w:color w:val="000000"/>
+          <w:sz w:val="26"/>
+          <w:lang w:val="en-US"/>
+        </w:rPr>
+        <w:t xml:space="preserve"> </w:t>
+      </w:r>
+      <w:proofErr w:type="spellStart"/>
+      <w:r>
+        <w:rPr>
+          <w:rFonts w:ascii="Times New Roman" w:eastAsia="Times New Roman" w:hAnsi="Times New Roman" w:cs="Times New Roman"/>
+          <w:color w:val="000000"/>
+          <w:sz w:val="26"/>
+          <w:lang w:val="en-US"/>
+        </w:rPr>
+        <w:t>thay</w:t>
+      </w:r>
+      <w:proofErr w:type="spellEnd"/>
+      <w:r>
+        <w:rPr>
+          <w:rFonts w:ascii="Times New Roman" w:eastAsia="Times New Roman" w:hAnsi="Times New Roman" w:cs="Times New Roman"/>
+          <w:color w:val="000000"/>
+          <w:sz w:val="26"/>
+          <w:lang w:val="en-US"/>
+        </w:rPr>
+        <w:t xml:space="preserve"> </w:t>
+      </w:r>
+      <w:proofErr w:type="spellStart"/>
+      <w:r>
+        <w:rPr>
+          <w:rFonts w:ascii="Times New Roman" w:eastAsia="Times New Roman" w:hAnsi="Times New Roman" w:cs="Times New Roman"/>
+          <w:color w:val="000000"/>
+          <w:sz w:val="26"/>
+          <w:lang w:val="en-US"/>
+        </w:rPr>
+        <w:t>đổi</w:t>
+      </w:r>
+      <w:proofErr w:type="spellEnd"/>
+      <w:r>
+        <w:rPr>
+          <w:rFonts w:ascii="Times New Roman" w:eastAsia="Times New Roman" w:hAnsi="Times New Roman" w:cs="Times New Roman"/>
+          <w:color w:val="000000"/>
+          <w:sz w:val="26"/>
+          <w:lang w:val="en-US"/>
+        </w:rPr>
+        <w:t xml:space="preserve"> </w:t>
+      </w:r>
+      <w:proofErr w:type="spellStart"/>
+      <w:r>
+        <w:rPr>
+          <w:rFonts w:ascii="Times New Roman" w:eastAsia="Times New Roman" w:hAnsi="Times New Roman" w:cs="Times New Roman"/>
+          <w:color w:val="000000"/>
+          <w:sz w:val="26"/>
+          <w:lang w:val="en-US"/>
+        </w:rPr>
+        <w:t>giá</w:t>
+      </w:r>
+      <w:proofErr w:type="spellEnd"/>
+      <w:r>
+        <w:rPr>
+          <w:rFonts w:ascii="Times New Roman" w:eastAsia="Times New Roman" w:hAnsi="Times New Roman" w:cs="Times New Roman"/>
+          <w:color w:val="000000"/>
+          <w:sz w:val="26"/>
+          <w:lang w:val="en-US"/>
+        </w:rPr>
+        <w:t xml:space="preserve"> </w:t>
+      </w:r>
+      <w:proofErr w:type="spellStart"/>
+      <w:r>
+        <w:rPr>
+          <w:rFonts w:ascii="Times New Roman" w:eastAsia="Times New Roman" w:hAnsi="Times New Roman" w:cs="Times New Roman"/>
+          <w:color w:val="000000"/>
+          <w:sz w:val="26"/>
+          <w:lang w:val="en-US"/>
+        </w:rPr>
+        <w:t>trị</w:t>
+      </w:r>
+      <w:proofErr w:type="spellEnd"/>
+      <w:r>
+        <w:rPr>
+          <w:rFonts w:ascii="Times New Roman" w:eastAsia="Times New Roman" w:hAnsi="Times New Roman" w:cs="Times New Roman"/>
+          <w:color w:val="000000"/>
+          <w:sz w:val="26"/>
+          <w:lang w:val="en-US"/>
+        </w:rPr>
+        <w:t xml:space="preserve"> so </w:t>
+      </w:r>
+      <w:proofErr w:type="spellStart"/>
+      <w:r>
+        <w:rPr>
+          <w:rFonts w:ascii="Times New Roman" w:eastAsia="Times New Roman" w:hAnsi="Times New Roman" w:cs="Times New Roman"/>
+          <w:color w:val="000000"/>
+          <w:sz w:val="26"/>
+          <w:lang w:val="en-US"/>
+        </w:rPr>
+        <w:t>sánh</w:t>
+      </w:r>
+      <w:proofErr w:type="spellEnd"/>
+      <w:r>
+        <w:rPr>
+          <w:rFonts w:ascii="Times New Roman" w:eastAsia="Times New Roman" w:hAnsi="Times New Roman" w:cs="Times New Roman"/>
+          <w:color w:val="000000"/>
+          <w:sz w:val="26"/>
+          <w:lang w:val="en-US"/>
+        </w:rPr>
+        <w:t xml:space="preserve"> </w:t>
+      </w:r>
+      <w:proofErr w:type="spellStart"/>
+      <w:r>
+        <w:rPr>
+          <w:rFonts w:ascii="Times New Roman" w:eastAsia="Times New Roman" w:hAnsi="Times New Roman" w:cs="Times New Roman"/>
+          <w:color w:val="000000"/>
+          <w:sz w:val="26"/>
+          <w:lang w:val="en-US"/>
+        </w:rPr>
+        <w:t>của</w:t>
+      </w:r>
+      <w:proofErr w:type="spellEnd"/>
+      <w:r>
+        <w:rPr>
+          <w:rFonts w:ascii="Times New Roman" w:eastAsia="Times New Roman" w:hAnsi="Times New Roman" w:cs="Times New Roman"/>
+          <w:color w:val="000000"/>
+          <w:sz w:val="26"/>
+          <w:lang w:val="en-US"/>
+        </w:rPr>
+        <w:t xml:space="preserve"> </w:t>
+      </w:r>
+      <w:proofErr w:type="spellStart"/>
+      <w:r>
+        <w:rPr>
+          <w:rFonts w:ascii="Times New Roman" w:eastAsia="Times New Roman" w:hAnsi="Times New Roman" w:cs="Times New Roman"/>
+          <w:color w:val="000000"/>
+          <w:sz w:val="26"/>
+          <w:lang w:val="en-US"/>
+        </w:rPr>
+        <w:t>eax</w:t>
+      </w:r>
+      <w:proofErr w:type="spellEnd"/>
+      <w:r>
+        <w:rPr>
+          <w:rFonts w:ascii="Times New Roman" w:eastAsia="Times New Roman" w:hAnsi="Times New Roman" w:cs="Times New Roman"/>
+          <w:color w:val="000000"/>
+          <w:sz w:val="26"/>
+          <w:lang w:val="en-US"/>
+        </w:rPr>
+        <w:t xml:space="preserve"> </w:t>
+      </w:r>
+      <w:proofErr w:type="spellStart"/>
+      <w:r>
+        <w:rPr>
+          <w:rFonts w:ascii="Times New Roman" w:eastAsia="Times New Roman" w:hAnsi="Times New Roman" w:cs="Times New Roman"/>
+          <w:color w:val="000000"/>
+          <w:sz w:val="26"/>
+          <w:lang w:val="en-US"/>
+        </w:rPr>
+        <w:t>sau</w:t>
+      </w:r>
+      <w:proofErr w:type="spellEnd"/>
+      <w:r>
+        <w:rPr>
+          <w:rFonts w:ascii="Times New Roman" w:eastAsia="Times New Roman" w:hAnsi="Times New Roman" w:cs="Times New Roman"/>
+          <w:color w:val="000000"/>
+          <w:sz w:val="26"/>
+          <w:lang w:val="en-US"/>
+        </w:rPr>
+        <w:t xml:space="preserve"> </w:t>
+      </w:r>
+      <w:proofErr w:type="spellStart"/>
+      <w:r>
+        <w:rPr>
+          <w:rFonts w:ascii="Times New Roman" w:eastAsia="Times New Roman" w:hAnsi="Times New Roman" w:cs="Times New Roman"/>
+          <w:color w:val="000000"/>
+          <w:sz w:val="26"/>
+          <w:lang w:val="en-US"/>
+        </w:rPr>
+        <w:t>khi</w:t>
+      </w:r>
+      <w:proofErr w:type="spellEnd"/>
+      <w:r>
+        <w:rPr>
+          <w:rFonts w:ascii="Times New Roman" w:eastAsia="Times New Roman" w:hAnsi="Times New Roman" w:cs="Times New Roman"/>
+          <w:color w:val="000000"/>
+          <w:sz w:val="26"/>
+          <w:lang w:val="en-US"/>
+        </w:rPr>
+        <w:t xml:space="preserve"> </w:t>
+      </w:r>
+      <w:proofErr w:type="spellStart"/>
+      <w:r>
+        <w:rPr>
+          <w:rFonts w:ascii="Times New Roman" w:eastAsia="Times New Roman" w:hAnsi="Times New Roman" w:cs="Times New Roman"/>
+          <w:color w:val="000000"/>
+          <w:sz w:val="26"/>
+          <w:lang w:val="en-US"/>
+        </w:rPr>
+        <w:t>gọi</w:t>
+      </w:r>
+      <w:proofErr w:type="spellEnd"/>
+      <w:r>
+        <w:rPr>
+          <w:rFonts w:ascii="Times New Roman" w:eastAsia="Times New Roman" w:hAnsi="Times New Roman" w:cs="Times New Roman"/>
+          <w:color w:val="000000"/>
+          <w:sz w:val="26"/>
+          <w:lang w:val="en-US"/>
+        </w:rPr>
+        <w:t xml:space="preserve"> </w:t>
+      </w:r>
+      <w:proofErr w:type="spellStart"/>
+      <w:r>
+        <w:rPr>
+          <w:rFonts w:ascii="Times New Roman" w:eastAsia="Times New Roman" w:hAnsi="Times New Roman" w:cs="Times New Roman"/>
+          <w:color w:val="000000"/>
+          <w:sz w:val="26"/>
+          <w:lang w:val="en-US"/>
+        </w:rPr>
+        <w:t>hàm</w:t>
+      </w:r>
+      <w:proofErr w:type="spellEnd"/>
+      <w:r>
+        <w:rPr>
+          <w:rFonts w:ascii="Times New Roman" w:eastAsia="Times New Roman" w:hAnsi="Times New Roman" w:cs="Times New Roman"/>
+          <w:color w:val="000000"/>
+          <w:sz w:val="26"/>
+          <w:lang w:val="en-US"/>
+        </w:rPr>
+        <w:t xml:space="preserve"> anti-debug </w:t>
+      </w:r>
+      <w:proofErr w:type="spellStart"/>
+      <w:r>
+        <w:rPr>
+          <w:rFonts w:ascii="Times New Roman" w:eastAsia="Times New Roman" w:hAnsi="Times New Roman" w:cs="Times New Roman"/>
+          <w:color w:val="000000"/>
+          <w:sz w:val="26"/>
+          <w:lang w:val="en-US"/>
+        </w:rPr>
+        <w:t>thành</w:t>
+      </w:r>
+      <w:proofErr w:type="spellEnd"/>
+      <w:r>
+        <w:rPr>
+          <w:rFonts w:ascii="Times New Roman" w:eastAsia="Times New Roman" w:hAnsi="Times New Roman" w:cs="Times New Roman"/>
+          <w:color w:val="000000"/>
+          <w:sz w:val="26"/>
+          <w:lang w:val="en-US"/>
+        </w:rPr>
+        <w:t xml:space="preserve"> 0FFFFFFFFh</w:t>
       </w:r>
       <w:r>
         <w:rPr>
@@ -1498,7 +6825,147 @@
           <w:sz w:val="26"/>
           <w:lang w:val="en-US"/>
         </w:rPr>
-        <w:t>debug tiếp thu được đoạn flag thứ 3 là NtQu3ry1nf0rm@t10nPr0(355R@!s33xc3pt!onD3bugPr1v1l3g3</w:t>
+        <w:t xml:space="preserve">debug </w:t>
+      </w:r>
+      <w:proofErr w:type="spellStart"/>
+      <w:r>
+        <w:rPr>
+          <w:rFonts w:ascii="Times New Roman" w:eastAsia="Times New Roman" w:hAnsi="Times New Roman" w:cs="Times New Roman"/>
+          <w:color w:val="000000"/>
+          <w:sz w:val="26"/>
+          <w:lang w:val="en-US"/>
+        </w:rPr>
+        <w:t>tiếp</w:t>
+      </w:r>
+      <w:proofErr w:type="spellEnd"/>
+      <w:r>
+        <w:rPr>
+          <w:rFonts w:ascii="Times New Roman" w:eastAsia="Times New Roman" w:hAnsi="Times New Roman" w:cs="Times New Roman"/>
+          <w:color w:val="000000"/>
+          <w:sz w:val="26"/>
+          <w:lang w:val="en-US"/>
+        </w:rPr>
+        <w:t xml:space="preserve"> </w:t>
+      </w:r>
+      <w:proofErr w:type="spellStart"/>
+      <w:r>
+        <w:rPr>
+          <w:rFonts w:ascii="Times New Roman" w:eastAsia="Times New Roman" w:hAnsi="Times New Roman" w:cs="Times New Roman"/>
+          <w:color w:val="000000"/>
+          <w:sz w:val="26"/>
+          <w:lang w:val="en-US"/>
+        </w:rPr>
+        <w:t>thu</w:t>
+      </w:r>
+      <w:proofErr w:type="spellEnd"/>
+      <w:r>
+        <w:rPr>
+          <w:rFonts w:ascii="Times New Roman" w:eastAsia="Times New Roman" w:hAnsi="Times New Roman" w:cs="Times New Roman"/>
+          <w:color w:val="000000"/>
+          <w:sz w:val="26"/>
+          <w:lang w:val="en-US"/>
+        </w:rPr>
+        <w:t xml:space="preserve"> </w:t>
+      </w:r>
+      <w:proofErr w:type="spellStart"/>
+      <w:r>
+        <w:rPr>
+          <w:rFonts w:ascii="Times New Roman" w:eastAsia="Times New Roman" w:hAnsi="Times New Roman" w:cs="Times New Roman"/>
+          <w:color w:val="000000"/>
+          <w:sz w:val="26"/>
+          <w:lang w:val="en-US"/>
+        </w:rPr>
+        <w:t>được</w:t>
+      </w:r>
+      <w:proofErr w:type="spellEnd"/>
+      <w:r>
+        <w:rPr>
+          <w:rFonts w:ascii="Times New Roman" w:eastAsia="Times New Roman" w:hAnsi="Times New Roman" w:cs="Times New Roman"/>
+          <w:color w:val="000000"/>
+          <w:sz w:val="26"/>
+          <w:lang w:val="en-US"/>
+        </w:rPr>
+        <w:t xml:space="preserve"> </w:t>
+      </w:r>
+      <w:proofErr w:type="spellStart"/>
+      <w:r>
+        <w:rPr>
+          <w:rFonts w:ascii="Times New Roman" w:eastAsia="Times New Roman" w:hAnsi="Times New Roman" w:cs="Times New Roman"/>
+          <w:color w:val="000000"/>
+          <w:sz w:val="26"/>
+          <w:lang w:val="en-US"/>
+        </w:rPr>
+        <w:t>đoạn</w:t>
+      </w:r>
+      <w:proofErr w:type="spellEnd"/>
+      <w:r>
+        <w:rPr>
+          <w:rFonts w:ascii="Times New Roman" w:eastAsia="Times New Roman" w:hAnsi="Times New Roman" w:cs="Times New Roman"/>
+          <w:color w:val="000000"/>
+          <w:sz w:val="26"/>
+          <w:lang w:val="en-US"/>
+        </w:rPr>
+        <w:t xml:space="preserve"> flag </w:t>
+      </w:r>
+      <w:proofErr w:type="spellStart"/>
+      <w:r>
+        <w:rPr>
+          <w:rFonts w:ascii="Times New Roman" w:eastAsia="Times New Roman" w:hAnsi="Times New Roman" w:cs="Times New Roman"/>
+          <w:color w:val="000000"/>
+          <w:sz w:val="26"/>
+          <w:lang w:val="en-US"/>
+        </w:rPr>
+        <w:t>thứ</w:t>
+      </w:r>
+      <w:proofErr w:type="spellEnd"/>
+      <w:r>
+        <w:rPr>
+          <w:rFonts w:ascii="Times New Roman" w:eastAsia="Times New Roman" w:hAnsi="Times New Roman" w:cs="Times New Roman"/>
+          <w:color w:val="000000"/>
+          <w:sz w:val="26"/>
+          <w:lang w:val="en-US"/>
+        </w:rPr>
+        <w:t xml:space="preserve"> 3 </w:t>
+      </w:r>
+      <w:proofErr w:type="spellStart"/>
+      <w:r>
+        <w:rPr>
+          <w:rFonts w:ascii="Times New Roman" w:eastAsia="Times New Roman" w:hAnsi="Times New Roman" w:cs="Times New Roman"/>
+          <w:color w:val="000000"/>
+          <w:sz w:val="26"/>
+          <w:lang w:val="en-US"/>
+        </w:rPr>
+        <w:t>là</w:t>
+      </w:r>
+      <w:proofErr w:type="spellEnd"/>
+      <w:r>
+        <w:rPr>
+          <w:rFonts w:ascii="Times New Roman" w:eastAsia="Times New Roman" w:hAnsi="Times New Roman" w:cs="Times New Roman"/>
+          <w:color w:val="000000"/>
+          <w:sz w:val="26"/>
+          <w:lang w:val="en-US"/>
+        </w:rPr>
+        <w:t xml:space="preserve"> NtQu3ry1nf0rm@t10nPr0(355R</w:t>
+      </w:r>
+      <w:proofErr w:type="gramStart"/>
+      <w:r>
+        <w:rPr>
+          <w:rFonts w:ascii="Times New Roman" w:eastAsia="Times New Roman" w:hAnsi="Times New Roman" w:cs="Times New Roman"/>
+          <w:color w:val="000000"/>
+          <w:sz w:val="26"/>
+          <w:lang w:val="en-US"/>
+        </w:rPr>
+        <w:t>@!s</w:t>
+      </w:r>
+      <w:proofErr w:type="gramEnd"/>
+      <w:r>
+        <w:rPr>
+          <w:rFonts w:ascii="Times New Roman" w:eastAsia="Times New Roman" w:hAnsi="Times New Roman" w:cs="Times New Roman"/>
+          <w:color w:val="000000"/>
+          <w:sz w:val="26"/>
+          <w:lang w:val="en-US"/>
+        </w:rPr>
+        <w:t>33xc3pt!onD3bugPr1v1l3g3</w:t>
       </w:r>
       <w:r>
         <w:rPr>
@@ -1520,6 +6987,7 @@
           <w:lang w:val="en-US"/>
         </w:rPr>
       </w:pPr>
+      <w:proofErr w:type="spellStart"/>
       <w:r>
         <w:rPr>
           <w:rFonts w:ascii="Times New Roman" w:eastAsia="Times New Roman" w:hAnsi="Times New Roman" w:cs="Times New Roman"/>
@@ -1536,7 +7004,17 @@
           <w:sz w:val="26"/>
           <w:lang w:val="en-US"/>
         </w:rPr>
-        <w:t xml:space="preserve">ại offset </w:t>
+        <w:t>ại</w:t>
+      </w:r>
+      <w:proofErr w:type="spellEnd"/>
+      <w:r>
+        <w:rPr>
+          <w:rFonts w:ascii="Times New Roman" w:eastAsia="Times New Roman" w:hAnsi="Times New Roman" w:cs="Times New Roman"/>
+          <w:color w:val="000000"/>
+          <w:sz w:val="26"/>
+          <w:lang w:val="en-US"/>
+        </w:rPr>
+        <w:t xml:space="preserve"> offset </w:t>
       </w:r>
       <w:r>
         <w:rPr>
@@ -1554,8 +7032,519 @@
           <w:sz w:val="26"/>
           <w:lang w:val="en-US"/>
         </w:rPr>
-        <w:t>0040108C, patch để instuction jbe làm cho ZF == CF để đến hàm sub_4010C9, debug ở đây để thu được đoạn còn lại của flag gồm 100 ký tự, từ đây đoán theo nghĩa flag thứ 4, 5, 6, 7, 8, 9 là</w:t>
-      </w:r>
+        <w:t xml:space="preserve">0040108C, patch </w:t>
+      </w:r>
+      <w:proofErr w:type="spellStart"/>
+      <w:r>
+        <w:rPr>
+          <w:rFonts w:ascii="Times New Roman" w:eastAsia="Times New Roman" w:hAnsi="Times New Roman" w:cs="Times New Roman"/>
+          <w:color w:val="000000"/>
+          <w:sz w:val="26"/>
+          <w:lang w:val="en-US"/>
+        </w:rPr>
+        <w:t>để</w:t>
+      </w:r>
+      <w:proofErr w:type="spellEnd"/>
+      <w:r>
+        <w:rPr>
+          <w:rFonts w:ascii="Times New Roman" w:eastAsia="Times New Roman" w:hAnsi="Times New Roman" w:cs="Times New Roman"/>
+          <w:color w:val="000000"/>
+          <w:sz w:val="26"/>
+          <w:lang w:val="en-US"/>
+        </w:rPr>
+        <w:t xml:space="preserve"> </w:t>
+      </w:r>
+      <w:proofErr w:type="spellStart"/>
+      <w:r>
+        <w:rPr>
+          <w:rFonts w:ascii="Times New Roman" w:eastAsia="Times New Roman" w:hAnsi="Times New Roman" w:cs="Times New Roman"/>
+          <w:color w:val="000000"/>
+          <w:sz w:val="26"/>
+          <w:lang w:val="en-US"/>
+        </w:rPr>
+        <w:t>instuction</w:t>
+      </w:r>
+      <w:proofErr w:type="spellEnd"/>
+      <w:r>
+        <w:rPr>
+          <w:rFonts w:ascii="Times New Roman" w:eastAsia="Times New Roman" w:hAnsi="Times New Roman" w:cs="Times New Roman"/>
+          <w:color w:val="000000"/>
+          <w:sz w:val="26"/>
+          <w:lang w:val="en-US"/>
+        </w:rPr>
+        <w:t xml:space="preserve"> </w:t>
+      </w:r>
+      <w:proofErr w:type="spellStart"/>
+      <w:r>
+        <w:rPr>
+          <w:rFonts w:ascii="Times New Roman" w:eastAsia="Times New Roman" w:hAnsi="Times New Roman" w:cs="Times New Roman"/>
+          <w:color w:val="000000"/>
+          <w:sz w:val="26"/>
+          <w:lang w:val="en-US"/>
+        </w:rPr>
+        <w:t>jbe</w:t>
+      </w:r>
+      <w:proofErr w:type="spellEnd"/>
+      <w:r>
+        <w:rPr>
+          <w:rFonts w:ascii="Times New Roman" w:eastAsia="Times New Roman" w:hAnsi="Times New Roman" w:cs="Times New Roman"/>
+          <w:color w:val="000000"/>
+          <w:sz w:val="26"/>
+          <w:lang w:val="en-US"/>
+        </w:rPr>
+        <w:t xml:space="preserve"> </w:t>
+      </w:r>
+      <w:proofErr w:type="spellStart"/>
+      <w:r>
+        <w:rPr>
+          <w:rFonts w:ascii="Times New Roman" w:eastAsia="Times New Roman" w:hAnsi="Times New Roman" w:cs="Times New Roman"/>
+          <w:color w:val="000000"/>
+          <w:sz w:val="26"/>
+          <w:lang w:val="en-US"/>
+        </w:rPr>
+        <w:t>làm</w:t>
+      </w:r>
+      <w:proofErr w:type="spellEnd"/>
+      <w:r>
+        <w:rPr>
+          <w:rFonts w:ascii="Times New Roman" w:eastAsia="Times New Roman" w:hAnsi="Times New Roman" w:cs="Times New Roman"/>
+          <w:color w:val="000000"/>
+          <w:sz w:val="26"/>
+          <w:lang w:val="en-US"/>
+        </w:rPr>
+        <w:t xml:space="preserve"> </w:t>
+      </w:r>
+      <w:proofErr w:type="spellStart"/>
+      <w:r>
+        <w:rPr>
+          <w:rFonts w:ascii="Times New Roman" w:eastAsia="Times New Roman" w:hAnsi="Times New Roman" w:cs="Times New Roman"/>
+          <w:color w:val="000000"/>
+          <w:sz w:val="26"/>
+          <w:lang w:val="en-US"/>
+        </w:rPr>
+        <w:t>cho</w:t>
+      </w:r>
+      <w:proofErr w:type="spellEnd"/>
+      <w:r>
+        <w:rPr>
+          <w:rFonts w:ascii="Times New Roman" w:eastAsia="Times New Roman" w:hAnsi="Times New Roman" w:cs="Times New Roman"/>
+          <w:color w:val="000000"/>
+          <w:sz w:val="26"/>
+          <w:lang w:val="en-US"/>
+        </w:rPr>
+        <w:t xml:space="preserve"> ZF == CF </w:t>
+      </w:r>
+      <w:proofErr w:type="spellStart"/>
+      <w:r>
+        <w:rPr>
+          <w:rFonts w:ascii="Times New Roman" w:eastAsia="Times New Roman" w:hAnsi="Times New Roman" w:cs="Times New Roman"/>
+          <w:color w:val="000000"/>
+          <w:sz w:val="26"/>
+          <w:lang w:val="en-US"/>
+        </w:rPr>
+        <w:t>để</w:t>
+      </w:r>
+      <w:proofErr w:type="spellEnd"/>
+      <w:r>
+        <w:rPr>
+          <w:rFonts w:ascii="Times New Roman" w:eastAsia="Times New Roman" w:hAnsi="Times New Roman" w:cs="Times New Roman"/>
+          <w:color w:val="000000"/>
+          <w:sz w:val="26"/>
+          <w:lang w:val="en-US"/>
+        </w:rPr>
+        <w:t xml:space="preserve"> </w:t>
+      </w:r>
+      <w:proofErr w:type="spellStart"/>
+      <w:r>
+        <w:rPr>
+          <w:rFonts w:ascii="Times New Roman" w:eastAsia="Times New Roman" w:hAnsi="Times New Roman" w:cs="Times New Roman"/>
+          <w:color w:val="000000"/>
+          <w:sz w:val="26"/>
+          <w:lang w:val="en-US"/>
+        </w:rPr>
+        <w:t>đến</w:t>
+      </w:r>
+      <w:proofErr w:type="spellEnd"/>
+      <w:r>
+        <w:rPr>
+          <w:rFonts w:ascii="Times New Roman" w:eastAsia="Times New Roman" w:hAnsi="Times New Roman" w:cs="Times New Roman"/>
+          <w:color w:val="000000"/>
+          <w:sz w:val="26"/>
+          <w:lang w:val="en-US"/>
+        </w:rPr>
+        <w:t xml:space="preserve"> </w:t>
+      </w:r>
+      <w:proofErr w:type="spellStart"/>
+      <w:r>
+        <w:rPr>
+          <w:rFonts w:ascii="Times New Roman" w:eastAsia="Times New Roman" w:hAnsi="Times New Roman" w:cs="Times New Roman"/>
+          <w:color w:val="000000"/>
+          <w:sz w:val="26"/>
+          <w:lang w:val="en-US"/>
+        </w:rPr>
+        <w:t>hàm</w:t>
+      </w:r>
+      <w:proofErr w:type="spellEnd"/>
+      <w:r>
+        <w:rPr>
+          <w:rFonts w:ascii="Times New Roman" w:eastAsia="Times New Roman" w:hAnsi="Times New Roman" w:cs="Times New Roman"/>
+          <w:color w:val="000000"/>
+          <w:sz w:val="26"/>
+          <w:lang w:val="en-US"/>
+        </w:rPr>
+        <w:t xml:space="preserve"> sub_4010C9, debug ở </w:t>
+      </w:r>
+      <w:proofErr w:type="spellStart"/>
+      <w:r>
+        <w:rPr>
+          <w:rFonts w:ascii="Times New Roman" w:eastAsia="Times New Roman" w:hAnsi="Times New Roman" w:cs="Times New Roman"/>
+          <w:color w:val="000000"/>
+          <w:sz w:val="26"/>
+          <w:lang w:val="en-US"/>
+        </w:rPr>
+        <w:t>đây</w:t>
+      </w:r>
+      <w:proofErr w:type="spellEnd"/>
+      <w:r>
+        <w:rPr>
+          <w:rFonts w:ascii="Times New Roman" w:eastAsia="Times New Roman" w:hAnsi="Times New Roman" w:cs="Times New Roman"/>
+          <w:color w:val="000000"/>
+          <w:sz w:val="26"/>
+          <w:lang w:val="en-US"/>
+        </w:rPr>
+        <w:t xml:space="preserve"> </w:t>
+      </w:r>
+      <w:proofErr w:type="spellStart"/>
+      <w:r>
+        <w:rPr>
+          <w:rFonts w:ascii="Times New Roman" w:eastAsia="Times New Roman" w:hAnsi="Times New Roman" w:cs="Times New Roman"/>
+          <w:color w:val="000000"/>
+          <w:sz w:val="26"/>
+          <w:lang w:val="en-US"/>
+        </w:rPr>
+        <w:t>để</w:t>
+      </w:r>
+      <w:proofErr w:type="spellEnd"/>
+      <w:r>
+        <w:rPr>
+          <w:rFonts w:ascii="Times New Roman" w:eastAsia="Times New Roman" w:hAnsi="Times New Roman" w:cs="Times New Roman"/>
+          <w:color w:val="000000"/>
+          <w:sz w:val="26"/>
+          <w:lang w:val="en-US"/>
+        </w:rPr>
+        <w:t xml:space="preserve"> </w:t>
+      </w:r>
+      <w:proofErr w:type="spellStart"/>
+      <w:r>
+        <w:rPr>
+          <w:rFonts w:ascii="Times New Roman" w:eastAsia="Times New Roman" w:hAnsi="Times New Roman" w:cs="Times New Roman"/>
+          <w:color w:val="000000"/>
+          <w:sz w:val="26"/>
+          <w:lang w:val="en-US"/>
+        </w:rPr>
+        <w:t>thu</w:t>
+      </w:r>
+      <w:proofErr w:type="spellEnd"/>
+      <w:r>
+        <w:rPr>
+          <w:rFonts w:ascii="Times New Roman" w:eastAsia="Times New Roman" w:hAnsi="Times New Roman" w:cs="Times New Roman"/>
+          <w:color w:val="000000"/>
+          <w:sz w:val="26"/>
+          <w:lang w:val="en-US"/>
+        </w:rPr>
+        <w:t xml:space="preserve"> </w:t>
+      </w:r>
+      <w:proofErr w:type="spellStart"/>
+      <w:r>
+        <w:rPr>
+          <w:rFonts w:ascii="Times New Roman" w:eastAsia="Times New Roman" w:hAnsi="Times New Roman" w:cs="Times New Roman"/>
+          <w:color w:val="000000"/>
+          <w:sz w:val="26"/>
+          <w:lang w:val="en-US"/>
+        </w:rPr>
+        <w:t>được</w:t>
+      </w:r>
+      <w:proofErr w:type="spellEnd"/>
+      <w:r>
+        <w:rPr>
+          <w:rFonts w:ascii="Times New Roman" w:eastAsia="Times New Roman" w:hAnsi="Times New Roman" w:cs="Times New Roman"/>
+          <w:color w:val="000000"/>
+          <w:sz w:val="26"/>
+          <w:lang w:val="en-US"/>
+        </w:rPr>
+        <w:t xml:space="preserve"> </w:t>
+      </w:r>
+      <w:proofErr w:type="spellStart"/>
+      <w:r>
+        <w:rPr>
+          <w:rFonts w:ascii="Times New Roman" w:eastAsia="Times New Roman" w:hAnsi="Times New Roman" w:cs="Times New Roman"/>
+          <w:color w:val="000000"/>
+          <w:sz w:val="26"/>
+          <w:lang w:val="en-US"/>
+        </w:rPr>
+        <w:t>đoạn</w:t>
+      </w:r>
+      <w:proofErr w:type="spellEnd"/>
+      <w:r>
+        <w:rPr>
+          <w:rFonts w:ascii="Times New Roman" w:eastAsia="Times New Roman" w:hAnsi="Times New Roman" w:cs="Times New Roman"/>
+          <w:color w:val="000000"/>
+          <w:sz w:val="26"/>
+          <w:lang w:val="en-US"/>
+        </w:rPr>
+        <w:t xml:space="preserve"> </w:t>
+      </w:r>
+      <w:proofErr w:type="spellStart"/>
+      <w:r>
+        <w:rPr>
+          <w:rFonts w:ascii="Times New Roman" w:eastAsia="Times New Roman" w:hAnsi="Times New Roman" w:cs="Times New Roman"/>
+          <w:color w:val="000000"/>
+          <w:sz w:val="26"/>
+          <w:lang w:val="en-US"/>
+        </w:rPr>
+        <w:t>còn</w:t>
+      </w:r>
+      <w:proofErr w:type="spellEnd"/>
+      <w:r>
+        <w:rPr>
+          <w:rFonts w:ascii="Times New Roman" w:eastAsia="Times New Roman" w:hAnsi="Times New Roman" w:cs="Times New Roman"/>
+          <w:color w:val="000000"/>
+          <w:sz w:val="26"/>
+          <w:lang w:val="en-US"/>
+        </w:rPr>
+        <w:t xml:space="preserve"> </w:t>
+      </w:r>
+      <w:proofErr w:type="spellStart"/>
+      <w:r>
+        <w:rPr>
+          <w:rFonts w:ascii="Times New Roman" w:eastAsia="Times New Roman" w:hAnsi="Times New Roman" w:cs="Times New Roman"/>
+          <w:color w:val="000000"/>
+          <w:sz w:val="26"/>
+          <w:lang w:val="en-US"/>
+        </w:rPr>
+        <w:t>lại</w:t>
+      </w:r>
+      <w:proofErr w:type="spellEnd"/>
+      <w:r>
+        <w:rPr>
+          <w:rFonts w:ascii="Times New Roman" w:eastAsia="Times New Roman" w:hAnsi="Times New Roman" w:cs="Times New Roman"/>
+          <w:color w:val="000000"/>
+          <w:sz w:val="26"/>
+          <w:lang w:val="en-US"/>
+        </w:rPr>
+        <w:t xml:space="preserve"> </w:t>
+      </w:r>
+      <w:proofErr w:type="spellStart"/>
+      <w:r>
+        <w:rPr>
+          <w:rFonts w:ascii="Times New Roman" w:eastAsia="Times New Roman" w:hAnsi="Times New Roman" w:cs="Times New Roman"/>
+          <w:color w:val="000000"/>
+          <w:sz w:val="26"/>
+          <w:lang w:val="en-US"/>
+        </w:rPr>
+        <w:t>của</w:t>
+      </w:r>
+      <w:proofErr w:type="spellEnd"/>
+      <w:r>
+        <w:rPr>
+          <w:rFonts w:ascii="Times New Roman" w:eastAsia="Times New Roman" w:hAnsi="Times New Roman" w:cs="Times New Roman"/>
+          <w:color w:val="000000"/>
+          <w:sz w:val="26"/>
+          <w:lang w:val="en-US"/>
+        </w:rPr>
+        <w:t xml:space="preserve"> flag </w:t>
+      </w:r>
+      <w:proofErr w:type="spellStart"/>
+      <w:r>
+        <w:rPr>
+          <w:rFonts w:ascii="Times New Roman" w:eastAsia="Times New Roman" w:hAnsi="Times New Roman" w:cs="Times New Roman"/>
+          <w:color w:val="000000"/>
+          <w:sz w:val="26"/>
+          <w:lang w:val="en-US"/>
+        </w:rPr>
+        <w:t>gồm</w:t>
+      </w:r>
+      <w:proofErr w:type="spellEnd"/>
+      <w:r>
+        <w:rPr>
+          <w:rFonts w:ascii="Times New Roman" w:eastAsia="Times New Roman" w:hAnsi="Times New Roman" w:cs="Times New Roman"/>
+          <w:color w:val="000000"/>
+          <w:sz w:val="26"/>
+          <w:lang w:val="en-US"/>
+        </w:rPr>
+        <w:t xml:space="preserve"> 100 </w:t>
+      </w:r>
+      <w:proofErr w:type="spellStart"/>
+      <w:r>
+        <w:rPr>
+          <w:rFonts w:ascii="Times New Roman" w:eastAsia="Times New Roman" w:hAnsi="Times New Roman" w:cs="Times New Roman"/>
+          <w:color w:val="000000"/>
+          <w:sz w:val="26"/>
+          <w:lang w:val="en-US"/>
+        </w:rPr>
+        <w:t>ký</w:t>
+      </w:r>
+      <w:proofErr w:type="spellEnd"/>
+      <w:r>
+        <w:rPr>
+          <w:rFonts w:ascii="Times New Roman" w:eastAsia="Times New Roman" w:hAnsi="Times New Roman" w:cs="Times New Roman"/>
+          <w:color w:val="000000"/>
+          <w:sz w:val="26"/>
+          <w:lang w:val="en-US"/>
+        </w:rPr>
+        <w:t xml:space="preserve"> </w:t>
+      </w:r>
+      <w:proofErr w:type="spellStart"/>
+      <w:r>
+        <w:rPr>
+          <w:rFonts w:ascii="Times New Roman" w:eastAsia="Times New Roman" w:hAnsi="Times New Roman" w:cs="Times New Roman"/>
+          <w:color w:val="000000"/>
+          <w:sz w:val="26"/>
+          <w:lang w:val="en-US"/>
+        </w:rPr>
+        <w:t>tự</w:t>
+      </w:r>
+      <w:proofErr w:type="spellEnd"/>
+      <w:r>
+        <w:rPr>
+          <w:rFonts w:ascii="Times New Roman" w:eastAsia="Times New Roman" w:hAnsi="Times New Roman" w:cs="Times New Roman"/>
+          <w:color w:val="000000"/>
+          <w:sz w:val="26"/>
+          <w:lang w:val="en-US"/>
+        </w:rPr>
+        <w:t xml:space="preserve">, </w:t>
+      </w:r>
+      <w:proofErr w:type="spellStart"/>
+      <w:r>
+        <w:rPr>
+          <w:rFonts w:ascii="Times New Roman" w:eastAsia="Times New Roman" w:hAnsi="Times New Roman" w:cs="Times New Roman"/>
+          <w:color w:val="000000"/>
+          <w:sz w:val="26"/>
+          <w:lang w:val="en-US"/>
+        </w:rPr>
+        <w:t>từ</w:t>
+      </w:r>
+      <w:proofErr w:type="spellEnd"/>
+      <w:r>
+        <w:rPr>
+          <w:rFonts w:ascii="Times New Roman" w:eastAsia="Times New Roman" w:hAnsi="Times New Roman" w:cs="Times New Roman"/>
+          <w:color w:val="000000"/>
+          <w:sz w:val="26"/>
+          <w:lang w:val="en-US"/>
+        </w:rPr>
+        <w:t xml:space="preserve"> </w:t>
+      </w:r>
+      <w:proofErr w:type="spellStart"/>
+      <w:r>
+        <w:rPr>
+          <w:rFonts w:ascii="Times New Roman" w:eastAsia="Times New Roman" w:hAnsi="Times New Roman" w:cs="Times New Roman"/>
+          <w:color w:val="000000"/>
+          <w:sz w:val="26"/>
+          <w:lang w:val="en-US"/>
+        </w:rPr>
+        <w:t>đây</w:t>
+      </w:r>
+      <w:proofErr w:type="spellEnd"/>
+      <w:r>
+        <w:rPr>
+          <w:rFonts w:ascii="Times New Roman" w:eastAsia="Times New Roman" w:hAnsi="Times New Roman" w:cs="Times New Roman"/>
+          <w:color w:val="000000"/>
+          <w:sz w:val="26"/>
+          <w:lang w:val="en-US"/>
+        </w:rPr>
+        <w:t xml:space="preserve"> </w:t>
+      </w:r>
+      <w:proofErr w:type="spellStart"/>
+      <w:r>
+        <w:rPr>
+          <w:rFonts w:ascii="Times New Roman" w:eastAsia="Times New Roman" w:hAnsi="Times New Roman" w:cs="Times New Roman"/>
+          <w:color w:val="000000"/>
+          <w:sz w:val="26"/>
+          <w:lang w:val="en-US"/>
+        </w:rPr>
+        <w:t>đoán</w:t>
+      </w:r>
+      <w:proofErr w:type="spellEnd"/>
+      <w:r>
+        <w:rPr>
+          <w:rFonts w:ascii="Times New Roman" w:eastAsia="Times New Roman" w:hAnsi="Times New Roman" w:cs="Times New Roman"/>
+          <w:color w:val="000000"/>
+          <w:sz w:val="26"/>
+          <w:lang w:val="en-US"/>
+        </w:rPr>
+        <w:t xml:space="preserve"> </w:t>
+      </w:r>
+      <w:proofErr w:type="spellStart"/>
+      <w:r>
+        <w:rPr>
+          <w:rFonts w:ascii="Times New Roman" w:eastAsia="Times New Roman" w:hAnsi="Times New Roman" w:cs="Times New Roman"/>
+          <w:color w:val="000000"/>
+          <w:sz w:val="26"/>
+          <w:lang w:val="en-US"/>
+        </w:rPr>
+        <w:t>theo</w:t>
+      </w:r>
+      <w:proofErr w:type="spellEnd"/>
+      <w:r>
+        <w:rPr>
+          <w:rFonts w:ascii="Times New Roman" w:eastAsia="Times New Roman" w:hAnsi="Times New Roman" w:cs="Times New Roman"/>
+          <w:color w:val="000000"/>
+          <w:sz w:val="26"/>
+          <w:lang w:val="en-US"/>
+        </w:rPr>
+        <w:t xml:space="preserve"> </w:t>
+      </w:r>
+      <w:proofErr w:type="spellStart"/>
+      <w:r>
+        <w:rPr>
+          <w:rFonts w:ascii="Times New Roman" w:eastAsia="Times New Roman" w:hAnsi="Times New Roman" w:cs="Times New Roman"/>
+          <w:color w:val="000000"/>
+          <w:sz w:val="26"/>
+          <w:lang w:val="en-US"/>
+        </w:rPr>
+        <w:t>nghĩa</w:t>
+      </w:r>
+      <w:proofErr w:type="spellEnd"/>
+      <w:r>
+        <w:rPr>
+          <w:rFonts w:ascii="Times New Roman" w:eastAsia="Times New Roman" w:hAnsi="Times New Roman" w:cs="Times New Roman"/>
+          <w:color w:val="000000"/>
+          <w:sz w:val="26"/>
+          <w:lang w:val="en-US"/>
+        </w:rPr>
+        <w:t xml:space="preserve"> flag </w:t>
+      </w:r>
+      <w:proofErr w:type="spellStart"/>
+      <w:r>
+        <w:rPr>
+          <w:rFonts w:ascii="Times New Roman" w:eastAsia="Times New Roman" w:hAnsi="Times New Roman" w:cs="Times New Roman"/>
+          <w:color w:val="000000"/>
+          <w:sz w:val="26"/>
+          <w:lang w:val="en-US"/>
+        </w:rPr>
+        <w:t>thứ</w:t>
+      </w:r>
+      <w:proofErr w:type="spellEnd"/>
+      <w:r>
+        <w:rPr>
+          <w:rFonts w:ascii="Times New Roman" w:eastAsia="Times New Roman" w:hAnsi="Times New Roman" w:cs="Times New Roman"/>
+          <w:color w:val="000000"/>
+          <w:sz w:val="26"/>
+          <w:lang w:val="en-US"/>
+        </w:rPr>
+        <w:t xml:space="preserve"> 4, 5, 6, 7, 8, 9 </w:t>
+      </w:r>
+      <w:proofErr w:type="spellStart"/>
+      <w:r>
+        <w:rPr>
+          <w:rFonts w:ascii="Times New Roman" w:eastAsia="Times New Roman" w:hAnsi="Times New Roman" w:cs="Times New Roman"/>
+          <w:color w:val="000000"/>
+          <w:sz w:val="26"/>
+          <w:lang w:val="en-US"/>
+        </w:rPr>
+        <w:t>là</w:t>
+      </w:r>
+      <w:proofErr w:type="spellEnd"/>
       <w:r>
         <w:rPr>
           <w:rFonts w:ascii="Times New Roman" w:eastAsia="Times New Roman" w:hAnsi="Times New Roman" w:cs="Times New Roman"/>
@@ -1572,7 +7561,27 @@
           <w:sz w:val="26"/>
           <w:lang w:val="en-US"/>
         </w:rPr>
-        <w:t>NtQu3ry1nf0rm@t10nPr0(355R@!s33xc3pt!onD3bugPr1v1l3g3St@ckT1m3CCS3lf-P3BF1ndW1nd0wH1d1ng@nt1-R3v3rs3</w:t>
+        <w:t>NtQu3ry1nf0rm@t10nPr0(355R</w:t>
+      </w:r>
+      <w:proofErr w:type="gramStart"/>
+      <w:r>
+        <w:rPr>
+          <w:rFonts w:ascii="Times New Roman" w:eastAsia="Times New Roman" w:hAnsi="Times New Roman" w:cs="Times New Roman"/>
+          <w:color w:val="000000"/>
+          <w:sz w:val="26"/>
+          <w:lang w:val="en-US"/>
+        </w:rPr>
+        <w:t>@!s</w:t>
+      </w:r>
+      <w:proofErr w:type="gramEnd"/>
+      <w:r>
+        <w:rPr>
+          <w:rFonts w:ascii="Times New Roman" w:eastAsia="Times New Roman" w:hAnsi="Times New Roman" w:cs="Times New Roman"/>
+          <w:color w:val="000000"/>
+          <w:sz w:val="26"/>
+          <w:lang w:val="en-US"/>
+        </w:rPr>
+        <w:t>33xc3pt!onD3bugPr1v1l3g3St@ckT1m3CCS3lf-P3BF1ndW1nd0wH1d1ng@nt1-R3v3rs3</w:t>
       </w:r>
     </w:p>
     <w:p>
@@ -1585,14 +7594,45 @@
           <w:lang w:val="en-US"/>
         </w:rPr>
       </w:pPr>
-      <w:r>
-        <w:rPr>
-          <w:rFonts w:ascii="Times New Roman" w:eastAsia="Times New Roman" w:hAnsi="Times New Roman" w:cs="Times New Roman"/>
-          <w:color w:val="000000"/>
-          <w:sz w:val="26"/>
-          <w:lang w:val="en-US"/>
-        </w:rPr>
-        <w:t>Kết quả:</w:t>
+      <w:proofErr w:type="spellStart"/>
+      <w:r>
+        <w:rPr>
+          <w:rFonts w:ascii="Times New Roman" w:eastAsia="Times New Roman" w:hAnsi="Times New Roman" w:cs="Times New Roman"/>
+          <w:color w:val="000000"/>
+          <w:sz w:val="26"/>
+          <w:lang w:val="en-US"/>
+        </w:rPr>
+        <w:t>Kết</w:t>
+      </w:r>
+      <w:proofErr w:type="spellEnd"/>
+      <w:r>
+        <w:rPr>
+          <w:rFonts w:ascii="Times New Roman" w:eastAsia="Times New Roman" w:hAnsi="Times New Roman" w:cs="Times New Roman"/>
+          <w:color w:val="000000"/>
+          <w:sz w:val="26"/>
+          <w:lang w:val="en-US"/>
+        </w:rPr>
+        <w:t xml:space="preserve"> </w:t>
+      </w:r>
+      <w:proofErr w:type="spellStart"/>
+      <w:r>
+        <w:rPr>
+          <w:rFonts w:ascii="Times New Roman" w:eastAsia="Times New Roman" w:hAnsi="Times New Roman" w:cs="Times New Roman"/>
+          <w:color w:val="000000"/>
+          <w:sz w:val="26"/>
+          <w:lang w:val="en-US"/>
+        </w:rPr>
+        <w:t>quả</w:t>
+      </w:r>
+      <w:proofErr w:type="spellEnd"/>
+      <w:r>
+        <w:rPr>
+          <w:rFonts w:ascii="Times New Roman" w:eastAsia="Times New Roman" w:hAnsi="Times New Roman" w:cs="Times New Roman"/>
+          <w:color w:val="000000"/>
+          <w:sz w:val="26"/>
+          <w:lang w:val="en-US"/>
+        </w:rPr>
+        <w:t>:</w:t>
       </w:r>
     </w:p>
     <w:tbl>
@@ -1824,15 +7864,6 @@
                 <w:lang w:val="en-US"/>
               </w:rPr>
               <w:tab/>
-            </w:r>
-            <w:r>
-              <w:rPr>
-                <w:rFonts w:ascii="Consolas" w:eastAsia="Times New Roman" w:hAnsi="Consolas" w:cs="Times New Roman"/>
-                <w:color w:val="000000"/>
-                <w:sz w:val="20"/>
-                <w:szCs w:val="16"/>
-                <w:lang w:val="en-US"/>
-              </w:rPr>
               <w:t>NtQu3ry1nf0rm@t10nPr0(355R@!s33xc3pt!onD3bugPr1v1l3g3</w:t>
             </w:r>
           </w:p>
@@ -2001,15 +8032,6 @@
                 <w:lang w:val="en-US"/>
               </w:rPr>
               <w:tab/>
-            </w:r>
-            <w:r>
-              <w:rPr>
-                <w:rFonts w:ascii="Consolas" w:eastAsia="Times New Roman" w:hAnsi="Consolas" w:cs="Times New Roman"/>
-                <w:color w:val="000000"/>
-                <w:sz w:val="20"/>
-                <w:szCs w:val="16"/>
-                <w:lang w:val="en-US"/>
-              </w:rPr>
               <w:t>NtQu3ry1nf0rm@t10nPr0(355R@!s33xc3pt!onD3bugPr1v1l3g3St@ckT1m3CCS3lf-P3B</w:t>
             </w:r>
           </w:p>
@@ -2037,6 +8059,7 @@
                 <w:sz w:val="26"/>
                 <w:lang w:val="en-US"/>
               </w:rPr>
+              <w:lastRenderedPageBreak/>
               <w:t>7</w:t>
             </w:r>
           </w:p>
@@ -2123,15 +8146,6 @@
                 <w:lang w:val="en-US"/>
               </w:rPr>
               <w:tab/>
-            </w:r>
-            <w:r>
-              <w:rPr>
-                <w:rFonts w:ascii="Consolas" w:eastAsia="Times New Roman" w:hAnsi="Consolas" w:cs="Times New Roman"/>
-                <w:color w:val="000000"/>
-                <w:sz w:val="20"/>
-                <w:szCs w:val="16"/>
-                <w:lang w:val="en-US"/>
-              </w:rPr>
               <w:t>NtQu3ry1nf0rm@t10nPr0(355R@!s33xc3pt!onD3bugPr1v1l3g3St@ckT1m3CCS3lf-P3BF1ndW1nd0wH1d1ng</w:t>
             </w:r>
           </w:p>
@@ -2223,14 +8237,25 @@
           <w:lang w:val="en-US"/>
         </w:rPr>
       </w:pPr>
-      <w:r>
-        <w:rPr>
-          <w:rFonts w:ascii="Times New Roman" w:eastAsia="Times New Roman" w:hAnsi="Times New Roman" w:cs="Times New Roman"/>
-          <w:color w:val="000000"/>
-          <w:sz w:val="26"/>
-          <w:lang w:val="en-US"/>
-        </w:rPr>
-        <w:t>Waila!</w:t>
+      <w:proofErr w:type="spellStart"/>
+      <w:r>
+        <w:rPr>
+          <w:rFonts w:ascii="Times New Roman" w:eastAsia="Times New Roman" w:hAnsi="Times New Roman" w:cs="Times New Roman"/>
+          <w:color w:val="000000"/>
+          <w:sz w:val="26"/>
+          <w:lang w:val="en-US"/>
+        </w:rPr>
+        <w:t>Waila</w:t>
+      </w:r>
+      <w:proofErr w:type="spellEnd"/>
+      <w:r>
+        <w:rPr>
+          <w:rFonts w:ascii="Times New Roman" w:eastAsia="Times New Roman" w:hAnsi="Times New Roman" w:cs="Times New Roman"/>
+          <w:color w:val="000000"/>
+          <w:sz w:val="26"/>
+          <w:lang w:val="en-US"/>
+        </w:rPr>
+        <w:t>!</w:t>
       </w:r>
     </w:p>
     <w:sectPr>
@@ -2244,7 +8269,7 @@
 </file>
 
 <file path=word/numbering.xml><?xml version="1.0" encoding="utf-8"?>
-<w:numbering xmlns:wpc="http://schemas.microsoft.com/office/word/2010/wordprocessingCanvas" xmlns:cx="http://schemas.microsoft.com/office/drawing/2014/chartex" xmlns:cx1="http://schemas.microsoft.com/office/drawing/2015/9/8/chartex" xmlns:cx2="http://schemas.microsoft.com/office/drawing/2015/10/21/chartex" xmlns:cx3="http://schemas.microsoft.com/office/drawing/2016/5/9/chartex" xmlns:cx4="http://schemas.microsoft.com/office/drawing/2016/5/10/chartex" xmlns:cx5="http://schemas.microsoft.com/office/drawing/2016/5/11/chartex" xmlns:cx6="http://schemas.microsoft.com/office/drawing/2016/5/12/chartex" xmlns:cx7="http://schemas.microsoft.com/office/drawing/2016/5/13/chartex" xmlns:cx8="http://schemas.microsoft.com/office/drawing/2016/5/14/chartex" xmlns:mc="http://schemas.openxmlformats.org/markup-compatibility/2006" xmlns:aink="http://schemas.microsoft.com/office/drawing/2016/ink" xmlns:am3d="http://schemas.microsoft.com/office/drawing/2017/model3d" xmlns:o="urn:schemas-microsoft-com:office:office" xmlns:oel="http://schemas.microsoft.com/office/2019/extlst" xmlns:r="http://schemas.openxmlformats.org/officeDocument/2006/relationships" xmlns:m="http://schemas.openxmlformats.org/officeDocument/2006/math" xmlns:v="urn:schemas-microsoft-com:vml" xmlns:wp14="http://schemas.microsoft.com/office/word/2010/wordprocessingDrawing" xmlns:wp="http://schemas.openxmlformats.org/drawingml/2006/wordprocessingDrawing" xmlns:w10="urn:schemas-microsoft-com:office:word" xmlns:w="http://schemas.openxmlformats.org/wordprocessingml/2006/main" xmlns:w14="http://schemas.microsoft.com/office/word/2010/wordml" xmlns:w15="http://schemas.microsoft.com/office/word/2012/wordml" xmlns:w16cex="http://schemas.microsoft.com/office/word/2018/wordml/cex" xmlns:w16cid="http://schemas.microsoft.com/office/word/2016/wordml/cid" xmlns:w16="http://schemas.microsoft.com/office/word/2018/wordml" xmlns:w16sdtdh="http://schemas.microsoft.com/office/word/2020/wordml/sdtdatahash" xmlns:w16se="http://schemas.microsoft.com/office/word/2015/wordml/symex" xmlns:wpg="http://schemas.microsoft.com/office/word/2010/wordprocessingGroup" xmlns:wpi="http://schemas.microsoft.com/office/word/2010/wordprocessingInk" xmlns:wne="http://schemas.microsoft.com/office/word/2006/wordml" xmlns:wps="http://schemas.microsoft.com/office/word/2010/wordprocessingShape" mc:Ignorable="w14 w15 w16se w16cid w16 w16cex w16sdtdh wp14">
+<w:numbering xmlns:wpc="http://schemas.microsoft.com/office/word/2010/wordprocessingCanvas" xmlns:cx="http://schemas.microsoft.com/office/drawing/2014/chartex" xmlns:mc="http://schemas.openxmlformats.org/markup-compatibility/2006" xmlns:o="urn:schemas-microsoft-com:office:office" xmlns:r="http://schemas.openxmlformats.org/officeDocument/2006/relationships" xmlns:m="http://schemas.openxmlformats.org/officeDocument/2006/math" xmlns:v="urn:schemas-microsoft-com:vml" xmlns:wp14="http://schemas.microsoft.com/office/word/2010/wordprocessingDrawing" xmlns:wp="http://schemas.openxmlformats.org/drawingml/2006/wordprocessingDrawing" xmlns:w10="urn:schemas-microsoft-com:office:word" xmlns:w="http://schemas.openxmlformats.org/wordprocessingml/2006/main" xmlns:w14="http://schemas.microsoft.com/office/word/2010/wordml" xmlns:w15="http://schemas.microsoft.com/office/word/2012/wordml" xmlns:w16se="http://schemas.microsoft.com/office/word/2015/wordml/symex" xmlns:wpg="http://schemas.microsoft.com/office/word/2010/wordprocessingGroup" xmlns:wpi="http://schemas.microsoft.com/office/word/2010/wordprocessingInk" xmlns:wne="http://schemas.microsoft.com/office/word/2006/wordml" xmlns:wps="http://schemas.microsoft.com/office/word/2010/wordprocessingShape" mc:Ignorable="w14 w15 w16se wp14">
   <w:abstractNum w:abstractNumId="0" w15:restartNumberingAfterBreak="0">
     <w:nsid w:val="535C319B"/>
     <w:multiLevelType w:val="hybridMultilevel"/>
@@ -2409,17 +8434,17 @@
       <w:lvlJc w:val="left"/>
     </w:lvl>
   </w:abstractNum>
-  <w:num w:numId="1" w16cid:durableId="758067499">
+  <w:num w:numId="1">
     <w:abstractNumId w:val="1"/>
   </w:num>
-  <w:num w:numId="2" w16cid:durableId="1838226632">
+  <w:num w:numId="2">
     <w:abstractNumId w:val="0"/>
   </w:num>
 </w:numbering>
 </file>
 
 <file path=word/styles.xml><?xml version="1.0" encoding="utf-8"?>
-<w:styles xmlns:mc="http://schemas.openxmlformats.org/markup-compatibility/2006" xmlns:r="http://schemas.openxmlformats.org/officeDocument/2006/relationships" xmlns:w="http://schemas.openxmlformats.org/wordprocessingml/2006/main" xmlns:w14="http://schemas.microsoft.com/office/word/2010/wordml" xmlns:w15="http://schemas.microsoft.com/office/word/2012/wordml" xmlns:w16cex="http://schemas.microsoft.com/office/word/2018/wordml/cex" xmlns:w16cid="http://schemas.microsoft.com/office/word/2016/wordml/cid" xmlns:w16="http://schemas.microsoft.com/office/word/2018/wordml" xmlns:w16sdtdh="http://schemas.microsoft.com/office/word/2020/wordml/sdtdatahash" xmlns:w16se="http://schemas.microsoft.com/office/word/2015/wordml/symex" mc:Ignorable="w14 w15 w16se w16cid w16 w16cex w16sdtdh">
+<w:styles xmlns:mc="http://schemas.openxmlformats.org/markup-compatibility/2006" xmlns:r="http://schemas.openxmlformats.org/officeDocument/2006/relationships" xmlns:w="http://schemas.openxmlformats.org/wordprocessingml/2006/main" xmlns:w14="http://schemas.microsoft.com/office/word/2010/wordml" xmlns:w15="http://schemas.microsoft.com/office/word/2012/wordml" xmlns:w16se="http://schemas.microsoft.com/office/word/2015/wordml/symex" mc:Ignorable="w14 w15 w16se">
   <w:docDefaults>
     <w:rPrDefault>
       <w:rPr>
@@ -2435,7 +8460,7 @@
       </w:pPr>
     </w:pPrDefault>
   </w:docDefaults>
-  <w:latentStyles w:defLockedState="0" w:defUIPriority="99" w:defSemiHidden="0" w:defUnhideWhenUsed="0" w:defQFormat="0" w:count="376">
+  <w:latentStyles w:defLockedState="0" w:defUIPriority="99" w:defSemiHidden="0" w:defUnhideWhenUsed="0" w:defQFormat="0" w:count="371">
     <w:lsdException w:name="Normal" w:uiPriority="0" w:qFormat="1"/>
     <w:lsdException w:name="heading 1" w:uiPriority="9" w:qFormat="1"/>
     <w:lsdException w:name="heading 2" w:semiHidden="1" w:uiPriority="9" w:unhideWhenUsed="1" w:qFormat="1"/>
@@ -2807,11 +8832,6 @@
     <w:lsdException w:name="List Table 5 Dark Accent 6" w:uiPriority="50"/>
     <w:lsdException w:name="List Table 6 Colorful Accent 6" w:uiPriority="51"/>
     <w:lsdException w:name="List Table 7 Colorful Accent 6" w:uiPriority="52"/>
-    <w:lsdException w:name="Mention" w:semiHidden="1" w:unhideWhenUsed="1"/>
-    <w:lsdException w:name="Smart Hyperlink" w:semiHidden="1" w:unhideWhenUsed="1"/>
-    <w:lsdException w:name="Hashtag" w:semiHidden="1" w:unhideWhenUsed="1"/>
-    <w:lsdException w:name="Unresolved Mention" w:semiHidden="1" w:unhideWhenUsed="1"/>
-    <w:lsdException w:name="Smart Link" w:semiHidden="1" w:unhideWhenUsed="1"/>
   </w:latentStyles>
   <w:style w:type="paragraph" w:default="1" w:styleId="Normal">
     <w:name w:val="Normal"/>
